--- a/Reports/SOIPricePredictionMidtermSummaryDraft(incomplete).docx
+++ b/Reports/SOIPricePredictionMidtermSummaryDraft(incomplete).docx
@@ -450,13 +450,7 @@
         <w:rPr>
           <w:b/>
         </w:rPr>
-        <w:t xml:space="preserve"> </w:t>
-      </w:r>
-      <w:r>
-        <w:rPr>
-          <w:b/>
-        </w:rPr>
-        <w:t>)</w:t>
+        <w:t xml:space="preserve"> )</w:t>
       </w:r>
       <w:r>
         <w:rPr>
@@ -622,13 +616,7 @@
             <w:rPr>
               <w:rFonts w:ascii="Cambria Math" w:hAnsi="Cambria Math"/>
             </w:rPr>
-            <m:t>= α+β</m:t>
-          </m:r>
-          <m:r>
-            <w:rPr>
-              <w:rFonts w:ascii="Cambria Math" w:hAnsi="Cambria Math"/>
-            </w:rPr>
-            <m:t>SOI</m:t>
+            <m:t>= α+βSOI</m:t>
           </m:r>
           <m:d>
             <m:dPr>
@@ -652,13 +640,7 @@
             <w:rPr>
               <w:rFonts w:ascii="Cambria Math" w:hAnsi="Cambria Math"/>
             </w:rPr>
-            <m:t>+ ε</m:t>
-          </m:r>
-          <m:r>
-            <w:rPr>
-              <w:rFonts w:ascii="Cambria Math" w:hAnsi="Cambria Math"/>
-            </w:rPr>
-            <m:t>, where PReturn(t)=</m:t>
+            <m:t>+ ε, where PReturn(t)=</m:t>
           </m:r>
           <m:sSub>
             <m:sSubPr>
@@ -1763,9 +1745,95 @@
     <w:p/>
     <w:p/>
     <w:p/>
+    <w:p/>
     <w:p>
       <w:r>
+        <w:rPr>
+          <w:b/>
+          <w:color w:val="FF0000"/>
+        </w:rPr>
         <w:lastRenderedPageBreak/>
+        <w:t>&lt;To JIA: Post the analysis</w:t>
+      </w:r>
+      <w:r>
+        <w:rPr>
+          <w:b/>
+          <w:color w:val="FF0000"/>
+        </w:rPr>
+        <w:t>/graph</w:t>
+      </w:r>
+      <w:r>
+        <w:rPr>
+          <w:b/>
+          <w:color w:val="FF0000"/>
+        </w:rPr>
+        <w:t xml:space="preserve"> you did for testing parameter stabilities (time bin, bucket size…</w:t>
+      </w:r>
+      <w:proofErr w:type="spellStart"/>
+      <w:r>
+        <w:rPr>
+          <w:b/>
+          <w:color w:val="FF0000"/>
+        </w:rPr>
+        <w:t>etc</w:t>
+      </w:r>
+      <w:proofErr w:type="spellEnd"/>
+      <w:r>
+        <w:rPr>
+          <w:b/>
+          <w:color w:val="FF0000"/>
+        </w:rPr>
+        <w:t xml:space="preserve">) for AMZN, </w:t>
+      </w:r>
+      <w:proofErr w:type="spellStart"/>
+      <w:r>
+        <w:rPr>
+          <w:b/>
+          <w:color w:val="FF0000"/>
+        </w:rPr>
+        <w:t>i.e</w:t>
+      </w:r>
+      <w:proofErr w:type="spellEnd"/>
+      <w:r>
+        <w:rPr>
+          <w:b/>
+          <w:color w:val="FF0000"/>
+        </w:rPr>
+        <w:t>: When we used the same set of parameters from 23</w:t>
+      </w:r>
+      <w:r>
+        <w:rPr>
+          <w:b/>
+          <w:color w:val="FF0000"/>
+          <w:vertAlign w:val="superscript"/>
+        </w:rPr>
+        <w:t>rd</w:t>
+      </w:r>
+      <w:r>
+        <w:rPr>
+          <w:b/>
+          <w:color w:val="FF0000"/>
+        </w:rPr>
+        <w:t xml:space="preserve"> for the 24</w:t>
+      </w:r>
+      <w:r>
+        <w:rPr>
+          <w:b/>
+          <w:color w:val="FF0000"/>
+          <w:vertAlign w:val="superscript"/>
+        </w:rPr>
+        <w:t>th</w:t>
+      </w:r>
+      <w:r>
+        <w:rPr>
+          <w:b/>
+          <w:color w:val="FF0000"/>
+        </w:rPr>
+        <w:t>, and regression against concurrent bucket returns (one in magnitude and one simply price change direction), it achieves 90%+ “prediction” accuracy for concurrent regression&gt;</w:t>
+      </w:r>
+    </w:p>
+    <w:p>
+      <w:r>
         <w:t>Next</w:t>
       </w:r>
       <w:r>
@@ -1775,16 +1843,9 @@
         <w:t>want</w:t>
       </w:r>
       <w:r>
-        <w:t xml:space="preserve"> to assess the </w:t>
-      </w:r>
-      <w:r>
-        <w:t>marginal effect by using different types of classification rules</w:t>
-      </w:r>
-      <w:r>
-        <w:t>, and the one we are specifically interested is buy/sell classification rule #2, and the weaker R^2 results demonstrated below has shown the Lee-Ready type of classification rule is superior:</w:t>
+        <w:t xml:space="preserve"> to assess the marginal effect by using different types of classification rules, and the one we are specifically interested is buy/sell classification rule #2, and the weaker R^2 results demonstrated below has shown the Lee-Ready type of classification rule is superior:</w:t>
       </w:r>
     </w:p>
-    <w:p/>
     <w:tbl>
       <w:tblPr>
         <w:tblpPr w:leftFromText="180" w:rightFromText="180" w:vertAnchor="text" w:tblpY="1"/>
@@ -2200,6 +2261,11 @@
       </w:r>
       <w:r>
         <w:t xml:space="preserve"> </w:t>
+      </w:r>
+    </w:p>
+    <w:p>
+      <w:r>
+        <w:t xml:space="preserve">Thus far, we have used trades’ transactional prices to compute bucket returns. Yet sometimes, practitioners are more interested to predict the quote changes. Not only trade level price changes are noise-prone, one is not guaranteed to be executed at the recorded trade price. So instead, we reformulated the problem, and define mid quote changes in between bucket as price returns. </w:t>
       </w:r>
     </w:p>
     <w:p>
@@ -2290,16 +2356,22 @@
               </m:ctrlPr>
             </m:fName>
             <m:e>
-              <m:eqArr>
-                <m:eqArrPr>
+              <m:f>
+                <m:fPr>
                   <m:ctrlPr>
                     <w:rPr>
                       <w:rFonts w:ascii="Cambria Math" w:hAnsi="Cambria Math"/>
                       <w:i/>
                     </w:rPr>
                   </m:ctrlPr>
-                </m:eqArrPr>
-                <m:e>
+                </m:fPr>
+                <m:num>
+                  <m:r>
+                    <w:rPr>
+                      <w:rFonts w:ascii="Cambria Math" w:hAnsi="Cambria Math"/>
+                    </w:rPr>
+                    <m:t>EMA</m:t>
+                  </m:r>
                   <m:d>
                     <m:dPr>
                       <m:ctrlPr>
@@ -2310,113 +2382,82 @@
                       </m:ctrlPr>
                     </m:dPr>
                     <m:e>
-                      <m:f>
-                        <m:fPr>
+                      <m:sSub>
+                        <m:sSubPr>
                           <m:ctrlPr>
                             <w:rPr>
                               <w:rFonts w:ascii="Cambria Math" w:hAnsi="Cambria Math"/>
                               <w:i/>
                             </w:rPr>
                           </m:ctrlPr>
-                        </m:fPr>
-                        <m:num>
+                        </m:sSubPr>
+                        <m:e>
                           <m:r>
                             <w:rPr>
                               <w:rFonts w:ascii="Cambria Math" w:hAnsi="Cambria Math"/>
                             </w:rPr>
-                            <m:t>EMA</m:t>
+                            <m:t>QMid</m:t>
                           </m:r>
-                          <m:d>
-                            <m:dPr>
-                              <m:ctrlPr>
-                                <w:rPr>
-                                  <w:rFonts w:ascii="Cambria Math" w:hAnsi="Cambria Math"/>
-                                  <w:i/>
-                                </w:rPr>
-                              </m:ctrlPr>
-                            </m:dPr>
-                            <m:e>
-                              <m:sSub>
-                                <m:sSubPr>
-                                  <m:ctrlPr>
-                                    <w:rPr>
-                                      <w:rFonts w:ascii="Cambria Math" w:hAnsi="Cambria Math"/>
-                                      <w:i/>
-                                    </w:rPr>
-                                  </m:ctrlPr>
-                                </m:sSubPr>
-                                <m:e>
-                                  <m:r>
-                                    <w:rPr>
-                                      <w:rFonts w:ascii="Cambria Math" w:hAnsi="Cambria Math"/>
-                                    </w:rPr>
-                                    <m:t>QMid</m:t>
-                                  </m:r>
-                                </m:e>
-                                <m:sub>
-                                  <m:r>
-                                    <w:rPr>
-                                      <w:rFonts w:ascii="Cambria Math" w:hAnsi="Cambria Math"/>
-                                    </w:rPr>
-                                    <m:t>t</m:t>
-                                  </m:r>
-                                </m:sub>
-                              </m:sSub>
-                            </m:e>
-                          </m:d>
-                        </m:num>
-                        <m:den>
+                        </m:e>
+                        <m:sub>
                           <m:r>
                             <w:rPr>
                               <w:rFonts w:ascii="Cambria Math" w:hAnsi="Cambria Math"/>
                             </w:rPr>
-                            <m:t>EMA</m:t>
+                            <m:t>t</m:t>
                           </m:r>
-                          <m:d>
-                            <m:dPr>
-                              <m:ctrlPr>
-                                <w:rPr>
-                                  <w:rFonts w:ascii="Cambria Math" w:hAnsi="Cambria Math"/>
-                                  <w:i/>
-                                </w:rPr>
-                              </m:ctrlPr>
-                            </m:dPr>
-                            <m:e>
-                              <m:sSub>
-                                <m:sSubPr>
-                                  <m:ctrlPr>
-                                    <w:rPr>
-                                      <w:rFonts w:ascii="Cambria Math" w:hAnsi="Cambria Math"/>
-                                      <w:i/>
-                                    </w:rPr>
-                                  </m:ctrlPr>
-                                </m:sSubPr>
-                                <m:e>
-                                  <m:r>
-                                    <w:rPr>
-                                      <w:rFonts w:ascii="Cambria Math" w:hAnsi="Cambria Math"/>
-                                    </w:rPr>
-                                    <m:t>QMid</m:t>
-                                  </m:r>
-                                </m:e>
-                                <m:sub>
-                                  <m:r>
-                                    <w:rPr>
-                                      <w:rFonts w:ascii="Cambria Math" w:hAnsi="Cambria Math"/>
-                                    </w:rPr>
-                                    <m:t>t-1</m:t>
-                                  </m:r>
-                                </m:sub>
-                              </m:sSub>
-                            </m:e>
-                          </m:d>
-                        </m:den>
-                      </m:f>
+                        </m:sub>
+                      </m:sSub>
                     </m:e>
                   </m:d>
-                </m:e>
-                <m:e/>
-              </m:eqArr>
+                </m:num>
+                <m:den>
+                  <m:r>
+                    <w:rPr>
+                      <w:rFonts w:ascii="Cambria Math" w:hAnsi="Cambria Math"/>
+                    </w:rPr>
+                    <m:t>EMA</m:t>
+                  </m:r>
+                  <m:d>
+                    <m:dPr>
+                      <m:ctrlPr>
+                        <w:rPr>
+                          <w:rFonts w:ascii="Cambria Math" w:hAnsi="Cambria Math"/>
+                          <w:i/>
+                        </w:rPr>
+                      </m:ctrlPr>
+                    </m:dPr>
+                    <m:e>
+                      <m:sSub>
+                        <m:sSubPr>
+                          <m:ctrlPr>
+                            <w:rPr>
+                              <w:rFonts w:ascii="Cambria Math" w:hAnsi="Cambria Math"/>
+                              <w:i/>
+                            </w:rPr>
+                          </m:ctrlPr>
+                        </m:sSubPr>
+                        <m:e>
+                          <m:r>
+                            <w:rPr>
+                              <w:rFonts w:ascii="Cambria Math" w:hAnsi="Cambria Math"/>
+                            </w:rPr>
+                            <m:t>QMid</m:t>
+                          </m:r>
+                        </m:e>
+                        <m:sub>
+                          <m:r>
+                            <w:rPr>
+                              <w:rFonts w:ascii="Cambria Math" w:hAnsi="Cambria Math"/>
+                            </w:rPr>
+                            <m:t>t-1</m:t>
+                          </m:r>
+                        </m:sub>
+                      </m:sSub>
+                    </m:e>
+                  </m:d>
+                </m:den>
+              </m:f>
             </m:e>
           </m:func>
         </m:oMath>
@@ -2456,13 +2497,7 @@
             <w:rPr>
               <w:rFonts w:ascii="Cambria Math" w:hAnsi="Cambria Math"/>
             </w:rPr>
-            <m:t>= α+β(</m:t>
-          </m:r>
-          <m:r>
-            <w:rPr>
-              <w:rFonts w:ascii="Cambria Math" w:hAnsi="Cambria Math"/>
-            </w:rPr>
-            <m:t>SOI</m:t>
+            <m:t>= α+β(SOI</m:t>
           </m:r>
           <m:d>
             <m:dPr>
@@ -2486,13 +2521,7 @@
             <w:rPr>
               <w:rFonts w:ascii="Cambria Math" w:hAnsi="Cambria Math"/>
             </w:rPr>
-            <m:t>×</m:t>
-          </m:r>
-          <m:r>
-            <w:rPr>
-              <w:rFonts w:ascii="Cambria Math" w:hAnsi="Cambria Math"/>
-            </w:rPr>
-            <m:t>Var</m:t>
+            <m:t>×Var</m:t>
           </m:r>
           <m:d>
             <m:dPr>
@@ -2543,6 +2572,419 @@
     </w:p>
     <w:p>
       <w:pPr>
+        <w:ind w:firstLine="360"/>
+      </w:pPr>
+      <w:r>
+        <w:t>The EMA calculation is defined as:</w:t>
+      </w:r>
+    </w:p>
+    <w:p>
+      <m:oMathPara>
+        <m:oMath>
+          <m:sSub>
+            <m:sSubPr>
+              <m:ctrlPr>
+                <w:rPr>
+                  <w:rFonts w:ascii="Cambria Math" w:hAnsi="Cambria Math"/>
+                  <w:i/>
+                </w:rPr>
+              </m:ctrlPr>
+            </m:sSubPr>
+            <m:e>
+              <m:r>
+                <w:rPr>
+                  <w:rFonts w:ascii="Cambria Math" w:hAnsi="Cambria Math"/>
+                </w:rPr>
+                <m:t>Q</m:t>
+              </m:r>
+            </m:e>
+            <m:sub>
+              <m:r>
+                <w:rPr>
+                  <w:rFonts w:ascii="Cambria Math" w:hAnsi="Cambria Math"/>
+                </w:rPr>
+                <m:t>EMA(t)</m:t>
+              </m:r>
+            </m:sub>
+          </m:sSub>
+          <m:r>
+            <w:rPr>
+              <w:rFonts w:ascii="Cambria Math" w:hAnsi="Cambria Math"/>
+            </w:rPr>
+            <m:t>=</m:t>
+          </m:r>
+          <m:f>
+            <m:fPr>
+              <m:ctrlPr>
+                <w:rPr>
+                  <w:rFonts w:ascii="Cambria Math" w:hAnsi="Cambria Math"/>
+                  <w:i/>
+                </w:rPr>
+              </m:ctrlPr>
+            </m:fPr>
+            <m:num>
+              <m:nary>
+                <m:naryPr>
+                  <m:chr m:val="∑"/>
+                  <m:limLoc m:val="undOvr"/>
+                  <m:ctrlPr>
+                    <w:rPr>
+                      <w:rFonts w:ascii="Cambria Math" w:hAnsi="Cambria Math"/>
+                      <w:i/>
+                    </w:rPr>
+                  </m:ctrlPr>
+                </m:naryPr>
+                <m:sub>
+                  <m:r>
+                    <w:rPr>
+                      <w:rFonts w:ascii="Cambria Math" w:hAnsi="Cambria Math"/>
+                    </w:rPr>
+                    <m:t>i=0</m:t>
+                  </m:r>
+                </m:sub>
+                <m:sup>
+                  <m:r>
+                    <w:rPr>
+                      <w:rFonts w:ascii="Cambria Math" w:hAnsi="Cambria Math"/>
+                    </w:rPr>
+                    <m:t>t</m:t>
+                  </m:r>
+                </m:sup>
+                <m:e>
+                  <m:r>
+                    <w:rPr>
+                      <w:rFonts w:ascii="Cambria Math" w:hAnsi="Cambria Math"/>
+                    </w:rPr>
+                    <m:t>weight(</m:t>
+                  </m:r>
+                  <m:sSub>
+                    <m:sSubPr>
+                      <m:ctrlPr>
+                        <w:rPr>
+                          <w:rFonts w:ascii="Cambria Math" w:hAnsi="Cambria Math"/>
+                          <w:i/>
+                        </w:rPr>
+                      </m:ctrlPr>
+                    </m:sSubPr>
+                    <m:e>
+                      <m:r>
+                        <w:rPr>
+                          <w:rFonts w:ascii="Cambria Math" w:hAnsi="Cambria Math"/>
+                        </w:rPr>
+                        <m:t>t</m:t>
+                      </m:r>
+                    </m:e>
+                    <m:sub>
+                      <m:r>
+                        <w:rPr>
+                          <w:rFonts w:ascii="Cambria Math" w:hAnsi="Cambria Math"/>
+                        </w:rPr>
+                        <m:t>i</m:t>
+                      </m:r>
+                    </m:sub>
+                  </m:sSub>
+                  <m:r>
+                    <w:rPr>
+                      <w:rFonts w:ascii="Cambria Math" w:hAnsi="Cambria Math"/>
+                    </w:rPr>
+                    <m:t>)×</m:t>
+                  </m:r>
+                  <m:sSub>
+                    <m:sSubPr>
+                      <m:ctrlPr>
+                        <w:rPr>
+                          <w:rFonts w:ascii="Cambria Math" w:hAnsi="Cambria Math"/>
+                          <w:i/>
+                        </w:rPr>
+                      </m:ctrlPr>
+                    </m:sSubPr>
+                    <m:e>
+                      <m:r>
+                        <w:rPr>
+                          <w:rFonts w:ascii="Cambria Math" w:hAnsi="Cambria Math"/>
+                        </w:rPr>
+                        <m:t>Q</m:t>
+                      </m:r>
+                    </m:e>
+                    <m:sub>
+                      <m:r>
+                        <w:rPr>
+                          <w:rFonts w:ascii="Cambria Math" w:hAnsi="Cambria Math"/>
+                        </w:rPr>
+                        <m:t>Mid</m:t>
+                      </m:r>
+                      <m:d>
+                        <m:dPr>
+                          <m:ctrlPr>
+                            <w:rPr>
+                              <w:rFonts w:ascii="Cambria Math" w:hAnsi="Cambria Math"/>
+                              <w:i/>
+                            </w:rPr>
+                          </m:ctrlPr>
+                        </m:dPr>
+                        <m:e>
+                          <m:sSub>
+                            <m:sSubPr>
+                              <m:ctrlPr>
+                                <w:rPr>
+                                  <w:rFonts w:ascii="Cambria Math" w:hAnsi="Cambria Math"/>
+                                  <w:i/>
+                                </w:rPr>
+                              </m:ctrlPr>
+                            </m:sSubPr>
+                            <m:e>
+                              <m:r>
+                                <w:rPr>
+                                  <w:rFonts w:ascii="Cambria Math" w:hAnsi="Cambria Math"/>
+                                </w:rPr>
+                                <m:t>t</m:t>
+                              </m:r>
+                            </m:e>
+                            <m:sub>
+                              <m:r>
+                                <w:rPr>
+                                  <w:rFonts w:ascii="Cambria Math" w:hAnsi="Cambria Math"/>
+                                </w:rPr>
+                                <m:t>i</m:t>
+                              </m:r>
+                            </m:sub>
+                          </m:sSub>
+                        </m:e>
+                      </m:d>
+                    </m:sub>
+                  </m:sSub>
+                </m:e>
+              </m:nary>
+            </m:num>
+            <m:den>
+              <m:nary>
+                <m:naryPr>
+                  <m:chr m:val="∑"/>
+                  <m:limLoc m:val="undOvr"/>
+                  <m:ctrlPr>
+                    <w:rPr>
+                      <w:rFonts w:ascii="Cambria Math" w:hAnsi="Cambria Math"/>
+                      <w:i/>
+                    </w:rPr>
+                  </m:ctrlPr>
+                </m:naryPr>
+                <m:sub>
+                  <m:r>
+                    <w:rPr>
+                      <w:rFonts w:ascii="Cambria Math" w:hAnsi="Cambria Math"/>
+                    </w:rPr>
+                    <m:t>i=0</m:t>
+                  </m:r>
+                </m:sub>
+                <m:sup>
+                  <m:r>
+                    <w:rPr>
+                      <w:rFonts w:ascii="Cambria Math" w:hAnsi="Cambria Math"/>
+                    </w:rPr>
+                    <m:t>t</m:t>
+                  </m:r>
+                </m:sup>
+                <m:e>
+                  <m:r>
+                    <w:rPr>
+                      <w:rFonts w:ascii="Cambria Math" w:hAnsi="Cambria Math"/>
+                    </w:rPr>
+                    <m:t>weight(</m:t>
+                  </m:r>
+                  <m:sSub>
+                    <m:sSubPr>
+                      <m:ctrlPr>
+                        <w:rPr>
+                          <w:rFonts w:ascii="Cambria Math" w:hAnsi="Cambria Math"/>
+                          <w:i/>
+                        </w:rPr>
+                      </m:ctrlPr>
+                    </m:sSubPr>
+                    <m:e>
+                      <m:r>
+                        <w:rPr>
+                          <w:rFonts w:ascii="Cambria Math" w:hAnsi="Cambria Math"/>
+                        </w:rPr>
+                        <m:t>t</m:t>
+                      </m:r>
+                    </m:e>
+                    <m:sub>
+                      <m:r>
+                        <w:rPr>
+                          <w:rFonts w:ascii="Cambria Math" w:hAnsi="Cambria Math"/>
+                        </w:rPr>
+                        <m:t>i</m:t>
+                      </m:r>
+                    </m:sub>
+                  </m:sSub>
+                  <m:r>
+                    <w:rPr>
+                      <w:rFonts w:ascii="Cambria Math" w:hAnsi="Cambria Math"/>
+                    </w:rPr>
+                    <m:t>)</m:t>
+                  </m:r>
+                </m:e>
+              </m:nary>
+            </m:den>
+          </m:f>
+          <m:r>
+            <w:rPr>
+              <w:rFonts w:ascii="Cambria Math" w:hAnsi="Cambria Math"/>
+            </w:rPr>
+            <m:t xml:space="preserve"> , t∈</m:t>
+          </m:r>
+          <m:d>
+            <m:dPr>
+              <m:begChr m:val="["/>
+              <m:endChr m:val="]"/>
+              <m:ctrlPr>
+                <w:rPr>
+                  <w:rFonts w:ascii="Cambria Math" w:hAnsi="Cambria Math"/>
+                  <w:i/>
+                </w:rPr>
+              </m:ctrlPr>
+            </m:dPr>
+            <m:e>
+              <m:r>
+                <w:rPr>
+                  <w:rFonts w:ascii="Cambria Math" w:hAnsi="Cambria Math"/>
+                </w:rPr>
+                <m:t>0,T</m:t>
+              </m:r>
+            </m:e>
+          </m:d>
+        </m:oMath>
+      </m:oMathPara>
+    </w:p>
+    <w:p>
+      <w:pPr>
+        <w:ind w:left="360"/>
+      </w:pPr>
+      <m:oMathPara>
+        <m:oMath>
+          <m:r>
+            <w:rPr>
+              <w:rFonts w:ascii="Cambria Math" w:hAnsi="Cambria Math"/>
+            </w:rPr>
+            <m:t>weight</m:t>
+          </m:r>
+          <m:d>
+            <m:dPr>
+              <m:ctrlPr>
+                <w:rPr>
+                  <w:rFonts w:ascii="Cambria Math" w:hAnsi="Cambria Math"/>
+                  <w:i/>
+                </w:rPr>
+              </m:ctrlPr>
+            </m:dPr>
+            <m:e>
+              <m:r>
+                <w:rPr>
+                  <w:rFonts w:ascii="Cambria Math" w:hAnsi="Cambria Math"/>
+                </w:rPr>
+                <m:t>t</m:t>
+              </m:r>
+            </m:e>
+          </m:d>
+          <m:r>
+            <w:rPr>
+              <w:rFonts w:ascii="Cambria Math" w:hAnsi="Cambria Math"/>
+            </w:rPr>
+            <m:t xml:space="preserve">= </m:t>
+          </m:r>
+          <m:sSup>
+            <m:sSupPr>
+              <m:ctrlPr>
+                <w:rPr>
+                  <w:rFonts w:ascii="Cambria Math" w:hAnsi="Cambria Math"/>
+                  <w:i/>
+                </w:rPr>
+              </m:ctrlPr>
+            </m:sSupPr>
+            <m:e>
+              <m:r>
+                <w:rPr>
+                  <w:rFonts w:ascii="Cambria Math" w:hAnsi="Cambria Math"/>
+                </w:rPr>
+                <m:t>e</m:t>
+              </m:r>
+            </m:e>
+            <m:sup>
+              <m:d>
+                <m:dPr>
+                  <m:ctrlPr>
+                    <w:rPr>
+                      <w:rFonts w:ascii="Cambria Math" w:hAnsi="Cambria Math"/>
+                      <w:i/>
+                    </w:rPr>
+                  </m:ctrlPr>
+                </m:dPr>
+                <m:e>
+                  <m:r>
+                    <w:rPr>
+                      <w:rFonts w:ascii="Cambria Math" w:hAnsi="Cambria Math"/>
+                    </w:rPr>
+                    <m:t>decay×</m:t>
+                  </m:r>
+                  <m:nary>
+                    <m:naryPr>
+                      <m:chr m:val="∑"/>
+                      <m:limLoc m:val="undOvr"/>
+                      <m:subHide m:val="1"/>
+                      <m:supHide m:val="1"/>
+                      <m:ctrlPr>
+                        <w:rPr>
+                          <w:rFonts w:ascii="Cambria Math" w:hAnsi="Cambria Math"/>
+                          <w:i/>
+                        </w:rPr>
+                      </m:ctrlPr>
+                    </m:naryPr>
+                    <m:sub/>
+                    <m:sup/>
+                    <m:e>
+                      <m:r>
+                        <w:rPr>
+                          <w:rFonts w:ascii="Cambria Math" w:hAnsi="Cambria Math"/>
+                        </w:rPr>
+                        <m:t>∆t</m:t>
+                      </m:r>
+                    </m:e>
+                  </m:nary>
+                </m:e>
+              </m:d>
+            </m:sup>
+          </m:sSup>
+          <m:r>
+            <w:rPr>
+              <w:rFonts w:ascii="Cambria Math" w:hAnsi="Cambria Math"/>
+            </w:rPr>
+            <m:t>, t∈</m:t>
+          </m:r>
+          <m:d>
+            <m:dPr>
+              <m:begChr m:val="["/>
+              <m:endChr m:val="]"/>
+              <m:ctrlPr>
+                <w:rPr>
+                  <w:rFonts w:ascii="Cambria Math" w:hAnsi="Cambria Math"/>
+                  <w:i/>
+                </w:rPr>
+              </m:ctrlPr>
+            </m:dPr>
+            <m:e>
+              <m:r>
+                <w:rPr>
+                  <w:rFonts w:ascii="Cambria Math" w:hAnsi="Cambria Math"/>
+                </w:rPr>
+                <m:t>0,T</m:t>
+              </m:r>
+            </m:e>
+          </m:d>
+        </m:oMath>
+      </m:oMathPara>
+    </w:p>
+    <w:p>
+      <w:pPr>
         <w:ind w:left="360"/>
       </w:pPr>
       <w:r>
@@ -2583,13 +3025,7 @@
                 <w:rPr>
                   <w:rFonts w:ascii="Cambria Math" w:hAnsi="Cambria Math"/>
                 </w:rPr>
-                <m:t>t</m:t>
-              </m:r>
-              <m:r>
-                <w:rPr>
-                  <w:rFonts w:ascii="Cambria Math" w:hAnsi="Cambria Math"/>
-                </w:rPr>
-                <m:t>+1</m:t>
+                <m:t>t+1</m:t>
               </m:r>
             </m:e>
           </m:d>
@@ -2675,109 +3111,23 @@
         <w:ind w:left="360"/>
       </w:pPr>
       <w:r>
-        <w:t>The decay term in</w:t>
-      </w:r>
-      <w:r>
-        <w:t xml:space="preserve"> EMA calculation is defined as:</w:t>
+        <w:lastRenderedPageBreak/>
+        <w:t xml:space="preserve">This model is useful in predicting the one period ahead mid-quote. </w:t>
+      </w:r>
+      <w:r>
+        <w:t>We also introduce</w:t>
+      </w:r>
+      <w:r>
+        <w:t xml:space="preserve"> one additional twist by </w:t>
+      </w:r>
+      <w:r>
+        <w:t xml:space="preserve">artificially delaying the exchange time on the quotes. </w:t>
       </w:r>
     </w:p>
     <w:p>
       <w:pPr>
         <w:ind w:left="360"/>
       </w:pPr>
-      <m:oMathPara>
-        <m:oMath>
-          <m:r>
-            <w:rPr>
-              <w:rFonts w:ascii="Cambria Math" w:hAnsi="Cambria Math"/>
-            </w:rPr>
-            <m:t>weight(t)</m:t>
-          </m:r>
-          <m:r>
-            <w:rPr>
-              <w:rFonts w:ascii="Cambria Math" w:hAnsi="Cambria Math"/>
-            </w:rPr>
-            <m:t xml:space="preserve">= </m:t>
-          </m:r>
-          <m:sSup>
-            <m:sSupPr>
-              <m:ctrlPr>
-                <w:rPr>
-                  <w:rFonts w:ascii="Cambria Math" w:hAnsi="Cambria Math"/>
-                  <w:i/>
-                </w:rPr>
-              </m:ctrlPr>
-            </m:sSupPr>
-            <m:e>
-              <m:r>
-                <w:rPr>
-                  <w:rFonts w:ascii="Cambria Math" w:hAnsi="Cambria Math"/>
-                </w:rPr>
-                <m:t>e</m:t>
-              </m:r>
-            </m:e>
-            <m:sup>
-              <m:d>
-                <m:dPr>
-                  <m:ctrlPr>
-                    <w:rPr>
-                      <w:rFonts w:ascii="Cambria Math" w:hAnsi="Cambria Math"/>
-                      <w:i/>
-                    </w:rPr>
-                  </m:ctrlPr>
-                </m:dPr>
-                <m:e>
-                  <m:r>
-                    <w:rPr>
-                      <w:rFonts w:ascii="Cambria Math" w:hAnsi="Cambria Math"/>
-                    </w:rPr>
-                    <m:t>-</m:t>
-                  </m:r>
-                  <m:r>
-                    <w:rPr>
-                      <w:rFonts w:ascii="Cambria Math" w:hAnsi="Cambria Math"/>
-                    </w:rPr>
-                    <m:t>decay×∆t</m:t>
-                  </m:r>
-                </m:e>
-              </m:d>
-            </m:sup>
-          </m:sSup>
-          <m:r>
-            <w:rPr>
-              <w:rFonts w:ascii="Cambria Math" w:hAnsi="Cambria Math"/>
-            </w:rPr>
-            <m:t xml:space="preserve"> </m:t>
-          </m:r>
-        </m:oMath>
-      </m:oMathPara>
-    </w:p>
-    <w:p>
-      <w:pPr>
-        <w:ind w:left="360"/>
-      </w:pPr>
-    </w:p>
-    <w:p>
-      <w:pPr>
-        <w:ind w:left="360"/>
-      </w:pPr>
-      <w:r>
-        <w:t xml:space="preserve">This model is useful in predicting the one period ahead mid-quote. </w:t>
-      </w:r>
-      <w:r>
-        <w:t>We also introduce</w:t>
-      </w:r>
-      <w:r>
-        <w:t xml:space="preserve"> one additional twist by </w:t>
-      </w:r>
-      <w:r>
-        <w:t xml:space="preserve">artificially delaying the exchange time on the quotes. </w:t>
-      </w:r>
-    </w:p>
-    <w:p>
-      <w:pPr>
-        <w:ind w:left="360"/>
-      </w:pPr>
       <w:r>
         <w:t xml:space="preserve">We tested this model using five different stocks for five consecutive days. As the stock Below are </w:t>
       </w:r>
@@ -2787,14 +3137,6 @@
       <w:r>
         <w:t>, they left column head contains the parameters specific to each regression run, namely the quotes delay, and the EMA decay</w:t>
       </w:r>
-      <w:r>
-        <w:t>:</w:t>
-      </w:r>
-    </w:p>
-    <w:p>
-      <w:pPr>
-        <w:ind w:left="360"/>
-      </w:pPr>
     </w:p>
     <w:p>
       <w:pPr>
@@ -2853,7 +3195,6 @@
                 <w:bCs/>
                 <w:color w:val="000000"/>
               </w:rPr>
-              <w:lastRenderedPageBreak/>
               <w:t>4/23/2013</w:t>
             </w:r>
           </w:p>
@@ -7467,8 +7808,6 @@
       <w:r>
         <w:t xml:space="preserve">Above are two sample plots correspond to the cells high-lighted in cyan. </w:t>
       </w:r>
-      <w:bookmarkStart w:id="0" w:name="_GoBack"/>
-      <w:bookmarkEnd w:id="0"/>
     </w:p>
     <w:p>
       <w:pPr>
@@ -7816,23 +8155,21 @@
                 <w:rFonts w:ascii="Calibri" w:eastAsia="Times New Roman" w:hAnsi="Calibri" w:cs="Times New Roman"/>
                 <w:color w:val="000000"/>
               </w:rPr>
-              <w:t xml:space="preserve">Out of Sample </w:t>
-            </w:r>
-            <w:proofErr w:type="spellStart"/>
-            <w:r>
-              <w:rPr>
-                <w:rFonts w:ascii="Calibri" w:eastAsia="Times New Roman" w:hAnsi="Calibri" w:cs="Times New Roman"/>
-                <w:color w:val="000000"/>
-              </w:rPr>
-              <w:t>Predicton</w:t>
-            </w:r>
-            <w:proofErr w:type="spellEnd"/>
-            <w:r>
-              <w:rPr>
-                <w:rFonts w:ascii="Calibri" w:eastAsia="Times New Roman" w:hAnsi="Calibri" w:cs="Times New Roman"/>
-                <w:color w:val="000000"/>
-              </w:rPr>
-              <w:t xml:space="preserve"> R2</w:t>
+              <w:t>Out of Sample Predict</w:t>
+            </w:r>
+            <w:r>
+              <w:rPr>
+                <w:rFonts w:ascii="Calibri" w:eastAsia="Times New Roman" w:hAnsi="Calibri" w:cs="Times New Roman"/>
+                <w:color w:val="000000"/>
+              </w:rPr>
+              <w:t>i</w:t>
+            </w:r>
+            <w:r>
+              <w:rPr>
+                <w:rFonts w:ascii="Calibri" w:eastAsia="Times New Roman" w:hAnsi="Calibri" w:cs="Times New Roman"/>
+                <w:color w:val="000000"/>
+              </w:rPr>
+              <w:t>on R2</w:t>
             </w:r>
           </w:p>
         </w:tc>
@@ -8044,6 +8381,4719 @@
       <w:r>
         <w:lastRenderedPageBreak/>
         <w:t xml:space="preserve">Even though the decay and delay parameters are not very stable from day to day, using an average value of these parameters to construct out of sample regression yields satisfactory results for this particular example. </w:t>
+      </w:r>
+    </w:p>
+    <w:p>
+      <w:pPr>
+        <w:ind w:left="360"/>
+      </w:pPr>
+      <w:r>
+        <w:t xml:space="preserve">Below are the results we have obtained using the same methodology for AMZN stocks. </w:t>
+      </w:r>
+    </w:p>
+    <w:tbl>
+      <w:tblPr>
+        <w:tblW w:w="7980" w:type="dxa"/>
+        <w:jc w:val="center"/>
+        <w:tblInd w:w="93" w:type="dxa"/>
+        <w:tblLook w:val="04A0" w:firstRow="1" w:lastRow="0" w:firstColumn="1" w:lastColumn="0" w:noHBand="0" w:noVBand="1"/>
+      </w:tblPr>
+      <w:tblGrid>
+        <w:gridCol w:w="2080"/>
+        <w:gridCol w:w="1260"/>
+        <w:gridCol w:w="1218"/>
+        <w:gridCol w:w="1260"/>
+        <w:gridCol w:w="1218"/>
+        <w:gridCol w:w="1260"/>
+      </w:tblGrid>
+      <w:tr>
+        <w:trPr>
+          <w:trHeight w:val="315"/>
+          <w:jc w:val="center"/>
+        </w:trPr>
+        <w:tc>
+          <w:tcPr>
+            <w:tcW w:w="2080" w:type="dxa"/>
+            <w:tcBorders>
+              <w:top w:val="single" w:sz="8" w:space="0" w:color="auto"/>
+              <w:left w:val="single" w:sz="8" w:space="0" w:color="auto"/>
+              <w:bottom w:val="single" w:sz="8" w:space="0" w:color="auto"/>
+              <w:right w:val="nil"/>
+            </w:tcBorders>
+            <w:shd w:val="clear" w:color="auto" w:fill="auto"/>
+            <w:noWrap/>
+            <w:vAlign w:val="bottom"/>
+            <w:hideMark/>
+          </w:tcPr>
+          <w:p>
+            <w:pPr>
+              <w:spacing w:after="0" w:line="240" w:lineRule="auto"/>
+              <w:jc w:val="right"/>
+              <w:rPr>
+                <w:rFonts w:ascii="Calibri" w:eastAsia="Times New Roman" w:hAnsi="Calibri" w:cs="Times New Roman"/>
+                <w:b/>
+                <w:bCs/>
+                <w:color w:val="000000"/>
+              </w:rPr>
+            </w:pPr>
+            <w:r>
+              <w:rPr>
+                <w:rFonts w:ascii="Calibri" w:eastAsia="Times New Roman" w:hAnsi="Calibri" w:cs="Times New Roman"/>
+                <w:b/>
+                <w:bCs/>
+                <w:color w:val="000000"/>
+              </w:rPr>
+              <w:t>4/23/2013</w:t>
+            </w:r>
+          </w:p>
+        </w:tc>
+        <w:tc>
+          <w:tcPr>
+            <w:tcW w:w="1260" w:type="dxa"/>
+            <w:tcBorders>
+              <w:top w:val="single" w:sz="8" w:space="0" w:color="auto"/>
+              <w:left w:val="nil"/>
+              <w:bottom w:val="single" w:sz="8" w:space="0" w:color="auto"/>
+              <w:right w:val="nil"/>
+            </w:tcBorders>
+            <w:shd w:val="clear" w:color="auto" w:fill="auto"/>
+            <w:noWrap/>
+            <w:vAlign w:val="bottom"/>
+            <w:hideMark/>
+          </w:tcPr>
+          <w:p>
+            <w:pPr>
+              <w:spacing w:after="0" w:line="240" w:lineRule="auto"/>
+              <w:rPr>
+                <w:rFonts w:ascii="Calibri" w:eastAsia="Times New Roman" w:hAnsi="Calibri" w:cs="Times New Roman"/>
+                <w:b/>
+                <w:bCs/>
+                <w:color w:val="000000"/>
+              </w:rPr>
+            </w:pPr>
+            <w:r>
+              <w:rPr>
+                <w:rFonts w:ascii="Calibri" w:eastAsia="Times New Roman" w:hAnsi="Calibri" w:cs="Times New Roman"/>
+                <w:b/>
+                <w:bCs/>
+                <w:color w:val="000000"/>
+              </w:rPr>
+              <w:t> </w:t>
+            </w:r>
+          </w:p>
+        </w:tc>
+        <w:tc>
+          <w:tcPr>
+            <w:tcW w:w="1060" w:type="dxa"/>
+            <w:tcBorders>
+              <w:top w:val="single" w:sz="8" w:space="0" w:color="auto"/>
+              <w:left w:val="nil"/>
+              <w:bottom w:val="single" w:sz="8" w:space="0" w:color="auto"/>
+              <w:right w:val="nil"/>
+            </w:tcBorders>
+            <w:shd w:val="clear" w:color="auto" w:fill="auto"/>
+            <w:noWrap/>
+            <w:vAlign w:val="bottom"/>
+            <w:hideMark/>
+          </w:tcPr>
+          <w:p>
+            <w:pPr>
+              <w:spacing w:after="0" w:line="240" w:lineRule="auto"/>
+              <w:jc w:val="right"/>
+              <w:rPr>
+                <w:rFonts w:ascii="Calibri" w:eastAsia="Times New Roman" w:hAnsi="Calibri" w:cs="Times New Roman"/>
+                <w:b/>
+                <w:bCs/>
+                <w:color w:val="000000"/>
+              </w:rPr>
+            </w:pPr>
+            <w:r>
+              <w:rPr>
+                <w:rFonts w:ascii="Calibri" w:eastAsia="Times New Roman" w:hAnsi="Calibri" w:cs="Times New Roman"/>
+                <w:b/>
+                <w:bCs/>
+                <w:color w:val="000000"/>
+              </w:rPr>
+              <w:t>4/24/2013</w:t>
+            </w:r>
+          </w:p>
+        </w:tc>
+        <w:tc>
+          <w:tcPr>
+            <w:tcW w:w="1260" w:type="dxa"/>
+            <w:tcBorders>
+              <w:top w:val="single" w:sz="8" w:space="0" w:color="auto"/>
+              <w:left w:val="nil"/>
+              <w:bottom w:val="single" w:sz="8" w:space="0" w:color="auto"/>
+              <w:right w:val="nil"/>
+            </w:tcBorders>
+            <w:shd w:val="clear" w:color="auto" w:fill="auto"/>
+            <w:noWrap/>
+            <w:vAlign w:val="bottom"/>
+            <w:hideMark/>
+          </w:tcPr>
+          <w:p>
+            <w:pPr>
+              <w:spacing w:after="0" w:line="240" w:lineRule="auto"/>
+              <w:rPr>
+                <w:rFonts w:ascii="Calibri" w:eastAsia="Times New Roman" w:hAnsi="Calibri" w:cs="Times New Roman"/>
+                <w:b/>
+                <w:bCs/>
+                <w:color w:val="000000"/>
+              </w:rPr>
+            </w:pPr>
+            <w:r>
+              <w:rPr>
+                <w:rFonts w:ascii="Calibri" w:eastAsia="Times New Roman" w:hAnsi="Calibri" w:cs="Times New Roman"/>
+                <w:b/>
+                <w:bCs/>
+                <w:color w:val="000000"/>
+              </w:rPr>
+              <w:t> </w:t>
+            </w:r>
+          </w:p>
+        </w:tc>
+        <w:tc>
+          <w:tcPr>
+            <w:tcW w:w="1060" w:type="dxa"/>
+            <w:tcBorders>
+              <w:top w:val="single" w:sz="8" w:space="0" w:color="auto"/>
+              <w:left w:val="nil"/>
+              <w:bottom w:val="single" w:sz="8" w:space="0" w:color="auto"/>
+              <w:right w:val="nil"/>
+            </w:tcBorders>
+            <w:shd w:val="clear" w:color="auto" w:fill="auto"/>
+            <w:noWrap/>
+            <w:vAlign w:val="bottom"/>
+            <w:hideMark/>
+          </w:tcPr>
+          <w:p>
+            <w:pPr>
+              <w:spacing w:after="0" w:line="240" w:lineRule="auto"/>
+              <w:jc w:val="right"/>
+              <w:rPr>
+                <w:rFonts w:ascii="Calibri" w:eastAsia="Times New Roman" w:hAnsi="Calibri" w:cs="Times New Roman"/>
+                <w:b/>
+                <w:bCs/>
+                <w:color w:val="000000"/>
+              </w:rPr>
+            </w:pPr>
+            <w:r>
+              <w:rPr>
+                <w:rFonts w:ascii="Calibri" w:eastAsia="Times New Roman" w:hAnsi="Calibri" w:cs="Times New Roman"/>
+                <w:b/>
+                <w:bCs/>
+                <w:color w:val="000000"/>
+              </w:rPr>
+              <w:t>4/25/2013</w:t>
+            </w:r>
+          </w:p>
+        </w:tc>
+        <w:tc>
+          <w:tcPr>
+            <w:tcW w:w="1260" w:type="dxa"/>
+            <w:tcBorders>
+              <w:top w:val="single" w:sz="8" w:space="0" w:color="auto"/>
+              <w:left w:val="nil"/>
+              <w:bottom w:val="single" w:sz="8" w:space="0" w:color="auto"/>
+              <w:right w:val="single" w:sz="8" w:space="0" w:color="auto"/>
+            </w:tcBorders>
+            <w:shd w:val="clear" w:color="auto" w:fill="auto"/>
+            <w:noWrap/>
+            <w:vAlign w:val="bottom"/>
+            <w:hideMark/>
+          </w:tcPr>
+          <w:p>
+            <w:pPr>
+              <w:spacing w:after="0" w:line="240" w:lineRule="auto"/>
+              <w:rPr>
+                <w:rFonts w:ascii="Calibri" w:eastAsia="Times New Roman" w:hAnsi="Calibri" w:cs="Times New Roman"/>
+                <w:b/>
+                <w:bCs/>
+                <w:color w:val="000000"/>
+              </w:rPr>
+            </w:pPr>
+            <w:r>
+              <w:rPr>
+                <w:rFonts w:ascii="Calibri" w:eastAsia="Times New Roman" w:hAnsi="Calibri" w:cs="Times New Roman"/>
+                <w:b/>
+                <w:bCs/>
+                <w:color w:val="000000"/>
+              </w:rPr>
+              <w:t> </w:t>
+            </w:r>
+          </w:p>
+        </w:tc>
+      </w:tr>
+      <w:tr>
+        <w:trPr>
+          <w:trHeight w:val="315"/>
+          <w:jc w:val="center"/>
+        </w:trPr>
+        <w:tc>
+          <w:tcPr>
+            <w:tcW w:w="7980" w:type="dxa"/>
+            <w:gridSpan w:val="6"/>
+            <w:tcBorders>
+              <w:top w:val="nil"/>
+              <w:left w:val="single" w:sz="8" w:space="0" w:color="auto"/>
+              <w:bottom w:val="nil"/>
+              <w:right w:val="single" w:sz="8" w:space="0" w:color="000000"/>
+            </w:tcBorders>
+            <w:shd w:val="clear" w:color="auto" w:fill="auto"/>
+            <w:noWrap/>
+            <w:vAlign w:val="bottom"/>
+            <w:hideMark/>
+          </w:tcPr>
+          <w:p>
+            <w:pPr>
+              <w:spacing w:after="0" w:line="240" w:lineRule="auto"/>
+              <w:jc w:val="center"/>
+              <w:rPr>
+                <w:rFonts w:ascii="Calibri" w:eastAsia="Times New Roman" w:hAnsi="Calibri" w:cs="Times New Roman"/>
+                <w:i/>
+                <w:iCs/>
+                <w:color w:val="000000"/>
+              </w:rPr>
+            </w:pPr>
+            <w:r>
+              <w:rPr>
+                <w:rFonts w:ascii="Calibri" w:eastAsia="Times New Roman" w:hAnsi="Calibri" w:cs="Times New Roman"/>
+                <w:i/>
+                <w:iCs/>
+                <w:color w:val="000000"/>
+              </w:rPr>
+              <w:t>Concurrent Regression</w:t>
+            </w:r>
+          </w:p>
+        </w:tc>
+      </w:tr>
+      <w:tr>
+        <w:trPr>
+          <w:trHeight w:val="315"/>
+          <w:jc w:val="center"/>
+        </w:trPr>
+        <w:tc>
+          <w:tcPr>
+            <w:tcW w:w="2080" w:type="dxa"/>
+            <w:tcBorders>
+              <w:top w:val="single" w:sz="8" w:space="0" w:color="auto"/>
+              <w:left w:val="single" w:sz="8" w:space="0" w:color="auto"/>
+              <w:bottom w:val="nil"/>
+              <w:right w:val="nil"/>
+            </w:tcBorders>
+            <w:shd w:val="clear" w:color="auto" w:fill="auto"/>
+            <w:noWrap/>
+            <w:vAlign w:val="bottom"/>
+            <w:hideMark/>
+          </w:tcPr>
+          <w:p>
+            <w:pPr>
+              <w:spacing w:after="0" w:line="240" w:lineRule="auto"/>
+              <w:jc w:val="center"/>
+              <w:rPr>
+                <w:rFonts w:ascii="Calibri" w:eastAsia="Times New Roman" w:hAnsi="Calibri" w:cs="Times New Roman"/>
+                <w:color w:val="000000"/>
+              </w:rPr>
+            </w:pPr>
+            <w:r>
+              <w:rPr>
+                <w:rFonts w:ascii="Calibri" w:eastAsia="Times New Roman" w:hAnsi="Calibri" w:cs="Times New Roman"/>
+                <w:color w:val="000000"/>
+              </w:rPr>
+              <w:t>Key (delay(s)_decay)</w:t>
+            </w:r>
+          </w:p>
+        </w:tc>
+        <w:tc>
+          <w:tcPr>
+            <w:tcW w:w="1260" w:type="dxa"/>
+            <w:tcBorders>
+              <w:top w:val="single" w:sz="8" w:space="0" w:color="auto"/>
+              <w:left w:val="nil"/>
+              <w:bottom w:val="nil"/>
+              <w:right w:val="single" w:sz="8" w:space="0" w:color="auto"/>
+            </w:tcBorders>
+            <w:shd w:val="clear" w:color="auto" w:fill="auto"/>
+            <w:noWrap/>
+            <w:vAlign w:val="bottom"/>
+            <w:hideMark/>
+          </w:tcPr>
+          <w:p>
+            <w:pPr>
+              <w:spacing w:after="0" w:line="240" w:lineRule="auto"/>
+              <w:jc w:val="center"/>
+              <w:rPr>
+                <w:rFonts w:ascii="Calibri" w:eastAsia="Times New Roman" w:hAnsi="Calibri" w:cs="Times New Roman"/>
+                <w:color w:val="000000"/>
+              </w:rPr>
+            </w:pPr>
+            <w:proofErr w:type="spellStart"/>
+            <w:r>
+              <w:rPr>
+                <w:rFonts w:ascii="Calibri" w:eastAsia="Times New Roman" w:hAnsi="Calibri" w:cs="Times New Roman"/>
+                <w:color w:val="000000"/>
+              </w:rPr>
+              <w:t>Adj</w:t>
+            </w:r>
+            <w:proofErr w:type="spellEnd"/>
+            <w:r>
+              <w:rPr>
+                <w:rFonts w:ascii="Calibri" w:eastAsia="Times New Roman" w:hAnsi="Calibri" w:cs="Times New Roman"/>
+                <w:color w:val="000000"/>
+              </w:rPr>
+              <w:t xml:space="preserve"> R2</w:t>
+            </w:r>
+          </w:p>
+        </w:tc>
+        <w:tc>
+          <w:tcPr>
+            <w:tcW w:w="1060" w:type="dxa"/>
+            <w:tcBorders>
+              <w:top w:val="single" w:sz="8" w:space="0" w:color="auto"/>
+              <w:left w:val="nil"/>
+              <w:bottom w:val="nil"/>
+              <w:right w:val="nil"/>
+            </w:tcBorders>
+            <w:shd w:val="clear" w:color="auto" w:fill="auto"/>
+            <w:noWrap/>
+            <w:vAlign w:val="bottom"/>
+            <w:hideMark/>
+          </w:tcPr>
+          <w:p>
+            <w:pPr>
+              <w:spacing w:after="0" w:line="240" w:lineRule="auto"/>
+              <w:jc w:val="center"/>
+              <w:rPr>
+                <w:rFonts w:ascii="Calibri" w:eastAsia="Times New Roman" w:hAnsi="Calibri" w:cs="Times New Roman"/>
+                <w:color w:val="000000"/>
+              </w:rPr>
+            </w:pPr>
+            <w:r>
+              <w:rPr>
+                <w:rFonts w:ascii="Calibri" w:eastAsia="Times New Roman" w:hAnsi="Calibri" w:cs="Times New Roman"/>
+                <w:color w:val="000000"/>
+              </w:rPr>
+              <w:t>Key</w:t>
+            </w:r>
+          </w:p>
+        </w:tc>
+        <w:tc>
+          <w:tcPr>
+            <w:tcW w:w="1260" w:type="dxa"/>
+            <w:tcBorders>
+              <w:top w:val="single" w:sz="8" w:space="0" w:color="auto"/>
+              <w:left w:val="nil"/>
+              <w:bottom w:val="nil"/>
+              <w:right w:val="nil"/>
+            </w:tcBorders>
+            <w:shd w:val="clear" w:color="auto" w:fill="auto"/>
+            <w:noWrap/>
+            <w:vAlign w:val="bottom"/>
+            <w:hideMark/>
+          </w:tcPr>
+          <w:p>
+            <w:pPr>
+              <w:spacing w:after="0" w:line="240" w:lineRule="auto"/>
+              <w:jc w:val="center"/>
+              <w:rPr>
+                <w:rFonts w:ascii="Calibri" w:eastAsia="Times New Roman" w:hAnsi="Calibri" w:cs="Times New Roman"/>
+                <w:color w:val="000000"/>
+              </w:rPr>
+            </w:pPr>
+            <w:proofErr w:type="spellStart"/>
+            <w:r>
+              <w:rPr>
+                <w:rFonts w:ascii="Calibri" w:eastAsia="Times New Roman" w:hAnsi="Calibri" w:cs="Times New Roman"/>
+                <w:color w:val="000000"/>
+              </w:rPr>
+              <w:t>Adj</w:t>
+            </w:r>
+            <w:proofErr w:type="spellEnd"/>
+            <w:r>
+              <w:rPr>
+                <w:rFonts w:ascii="Calibri" w:eastAsia="Times New Roman" w:hAnsi="Calibri" w:cs="Times New Roman"/>
+                <w:color w:val="000000"/>
+              </w:rPr>
+              <w:t xml:space="preserve"> R2</w:t>
+            </w:r>
+          </w:p>
+        </w:tc>
+        <w:tc>
+          <w:tcPr>
+            <w:tcW w:w="1060" w:type="dxa"/>
+            <w:tcBorders>
+              <w:top w:val="single" w:sz="8" w:space="0" w:color="auto"/>
+              <w:left w:val="single" w:sz="8" w:space="0" w:color="auto"/>
+              <w:bottom w:val="nil"/>
+              <w:right w:val="nil"/>
+            </w:tcBorders>
+            <w:shd w:val="clear" w:color="auto" w:fill="auto"/>
+            <w:noWrap/>
+            <w:vAlign w:val="bottom"/>
+            <w:hideMark/>
+          </w:tcPr>
+          <w:p>
+            <w:pPr>
+              <w:spacing w:after="0" w:line="240" w:lineRule="auto"/>
+              <w:jc w:val="center"/>
+              <w:rPr>
+                <w:rFonts w:ascii="Calibri" w:eastAsia="Times New Roman" w:hAnsi="Calibri" w:cs="Times New Roman"/>
+                <w:color w:val="000000"/>
+              </w:rPr>
+            </w:pPr>
+            <w:r>
+              <w:rPr>
+                <w:rFonts w:ascii="Calibri" w:eastAsia="Times New Roman" w:hAnsi="Calibri" w:cs="Times New Roman"/>
+                <w:color w:val="000000"/>
+              </w:rPr>
+              <w:t>Key</w:t>
+            </w:r>
+          </w:p>
+        </w:tc>
+        <w:tc>
+          <w:tcPr>
+            <w:tcW w:w="1260" w:type="dxa"/>
+            <w:tcBorders>
+              <w:top w:val="single" w:sz="8" w:space="0" w:color="auto"/>
+              <w:left w:val="nil"/>
+              <w:bottom w:val="nil"/>
+              <w:right w:val="single" w:sz="8" w:space="0" w:color="auto"/>
+            </w:tcBorders>
+            <w:shd w:val="clear" w:color="auto" w:fill="auto"/>
+            <w:noWrap/>
+            <w:vAlign w:val="bottom"/>
+            <w:hideMark/>
+          </w:tcPr>
+          <w:p>
+            <w:pPr>
+              <w:spacing w:after="0" w:line="240" w:lineRule="auto"/>
+              <w:jc w:val="center"/>
+              <w:rPr>
+                <w:rFonts w:ascii="Calibri" w:eastAsia="Times New Roman" w:hAnsi="Calibri" w:cs="Times New Roman"/>
+                <w:color w:val="000000"/>
+              </w:rPr>
+            </w:pPr>
+            <w:proofErr w:type="spellStart"/>
+            <w:r>
+              <w:rPr>
+                <w:rFonts w:ascii="Calibri" w:eastAsia="Times New Roman" w:hAnsi="Calibri" w:cs="Times New Roman"/>
+                <w:color w:val="000000"/>
+              </w:rPr>
+              <w:t>Adj</w:t>
+            </w:r>
+            <w:proofErr w:type="spellEnd"/>
+            <w:r>
+              <w:rPr>
+                <w:rFonts w:ascii="Calibri" w:eastAsia="Times New Roman" w:hAnsi="Calibri" w:cs="Times New Roman"/>
+                <w:color w:val="000000"/>
+              </w:rPr>
+              <w:t xml:space="preserve"> R2</w:t>
+            </w:r>
+          </w:p>
+        </w:tc>
+      </w:tr>
+      <w:tr>
+        <w:trPr>
+          <w:trHeight w:val="300"/>
+          <w:jc w:val="center"/>
+        </w:trPr>
+        <w:tc>
+          <w:tcPr>
+            <w:tcW w:w="2080" w:type="dxa"/>
+            <w:tcBorders>
+              <w:top w:val="single" w:sz="8" w:space="0" w:color="auto"/>
+              <w:left w:val="single" w:sz="8" w:space="0" w:color="auto"/>
+              <w:bottom w:val="nil"/>
+              <w:right w:val="nil"/>
+            </w:tcBorders>
+            <w:shd w:val="clear" w:color="auto" w:fill="auto"/>
+            <w:noWrap/>
+            <w:vAlign w:val="bottom"/>
+            <w:hideMark/>
+          </w:tcPr>
+          <w:p>
+            <w:pPr>
+              <w:spacing w:after="0" w:line="240" w:lineRule="auto"/>
+              <w:rPr>
+                <w:rFonts w:ascii="Calibri" w:eastAsia="Times New Roman" w:hAnsi="Calibri" w:cs="Times New Roman"/>
+                <w:color w:val="000000"/>
+              </w:rPr>
+            </w:pPr>
+            <w:r>
+              <w:rPr>
+                <w:rFonts w:ascii="Calibri" w:eastAsia="Times New Roman" w:hAnsi="Calibri" w:cs="Times New Roman"/>
+                <w:color w:val="000000"/>
+              </w:rPr>
+              <w:t>0.045_0.75</w:t>
+            </w:r>
+          </w:p>
+        </w:tc>
+        <w:tc>
+          <w:tcPr>
+            <w:tcW w:w="1260" w:type="dxa"/>
+            <w:tcBorders>
+              <w:top w:val="single" w:sz="8" w:space="0" w:color="auto"/>
+              <w:left w:val="nil"/>
+              <w:bottom w:val="nil"/>
+              <w:right w:val="single" w:sz="8" w:space="0" w:color="auto"/>
+            </w:tcBorders>
+            <w:shd w:val="clear" w:color="auto" w:fill="auto"/>
+            <w:noWrap/>
+            <w:vAlign w:val="bottom"/>
+            <w:hideMark/>
+          </w:tcPr>
+          <w:p>
+            <w:pPr>
+              <w:spacing w:after="0" w:line="240" w:lineRule="auto"/>
+              <w:jc w:val="right"/>
+              <w:rPr>
+                <w:rFonts w:ascii="Calibri" w:eastAsia="Times New Roman" w:hAnsi="Calibri" w:cs="Times New Roman"/>
+                <w:color w:val="000000"/>
+              </w:rPr>
+            </w:pPr>
+            <w:r>
+              <w:rPr>
+                <w:rFonts w:ascii="Calibri" w:eastAsia="Times New Roman" w:hAnsi="Calibri" w:cs="Times New Roman"/>
+                <w:color w:val="000000"/>
+              </w:rPr>
+              <w:t>29.91%</w:t>
+            </w:r>
+          </w:p>
+        </w:tc>
+        <w:tc>
+          <w:tcPr>
+            <w:tcW w:w="1060" w:type="dxa"/>
+            <w:tcBorders>
+              <w:top w:val="single" w:sz="8" w:space="0" w:color="auto"/>
+              <w:left w:val="nil"/>
+              <w:bottom w:val="nil"/>
+              <w:right w:val="nil"/>
+            </w:tcBorders>
+            <w:shd w:val="clear" w:color="auto" w:fill="auto"/>
+            <w:noWrap/>
+            <w:vAlign w:val="bottom"/>
+            <w:hideMark/>
+          </w:tcPr>
+          <w:p>
+            <w:pPr>
+              <w:spacing w:after="0" w:line="240" w:lineRule="auto"/>
+              <w:rPr>
+                <w:rFonts w:ascii="Calibri" w:eastAsia="Times New Roman" w:hAnsi="Calibri" w:cs="Times New Roman"/>
+                <w:color w:val="000000"/>
+              </w:rPr>
+            </w:pPr>
+            <w:r>
+              <w:rPr>
+                <w:rFonts w:ascii="Calibri" w:eastAsia="Times New Roman" w:hAnsi="Calibri" w:cs="Times New Roman"/>
+                <w:color w:val="000000"/>
+              </w:rPr>
+              <w:t>0.03_0.75</w:t>
+            </w:r>
+          </w:p>
+        </w:tc>
+        <w:tc>
+          <w:tcPr>
+            <w:tcW w:w="1260" w:type="dxa"/>
+            <w:tcBorders>
+              <w:top w:val="single" w:sz="8" w:space="0" w:color="auto"/>
+              <w:left w:val="nil"/>
+              <w:bottom w:val="nil"/>
+              <w:right w:val="nil"/>
+            </w:tcBorders>
+            <w:shd w:val="clear" w:color="auto" w:fill="auto"/>
+            <w:noWrap/>
+            <w:vAlign w:val="bottom"/>
+            <w:hideMark/>
+          </w:tcPr>
+          <w:p>
+            <w:pPr>
+              <w:spacing w:after="0" w:line="240" w:lineRule="auto"/>
+              <w:jc w:val="right"/>
+              <w:rPr>
+                <w:rFonts w:ascii="Calibri" w:eastAsia="Times New Roman" w:hAnsi="Calibri" w:cs="Times New Roman"/>
+                <w:color w:val="000000"/>
+              </w:rPr>
+            </w:pPr>
+            <w:r>
+              <w:rPr>
+                <w:rFonts w:ascii="Calibri" w:eastAsia="Times New Roman" w:hAnsi="Calibri" w:cs="Times New Roman"/>
+                <w:color w:val="000000"/>
+              </w:rPr>
+              <w:t>6.50%</w:t>
+            </w:r>
+          </w:p>
+        </w:tc>
+        <w:tc>
+          <w:tcPr>
+            <w:tcW w:w="1060" w:type="dxa"/>
+            <w:tcBorders>
+              <w:top w:val="single" w:sz="8" w:space="0" w:color="auto"/>
+              <w:left w:val="single" w:sz="8" w:space="0" w:color="auto"/>
+              <w:bottom w:val="nil"/>
+              <w:right w:val="nil"/>
+            </w:tcBorders>
+            <w:shd w:val="clear" w:color="auto" w:fill="auto"/>
+            <w:noWrap/>
+            <w:vAlign w:val="bottom"/>
+            <w:hideMark/>
+          </w:tcPr>
+          <w:p>
+            <w:pPr>
+              <w:spacing w:after="0" w:line="240" w:lineRule="auto"/>
+              <w:rPr>
+                <w:rFonts w:ascii="Calibri" w:eastAsia="Times New Roman" w:hAnsi="Calibri" w:cs="Times New Roman"/>
+                <w:color w:val="000000"/>
+              </w:rPr>
+            </w:pPr>
+            <w:r>
+              <w:rPr>
+                <w:rFonts w:ascii="Calibri" w:eastAsia="Times New Roman" w:hAnsi="Calibri" w:cs="Times New Roman"/>
+                <w:color w:val="000000"/>
+              </w:rPr>
+              <w:t>0.005_1.5</w:t>
+            </w:r>
+          </w:p>
+        </w:tc>
+        <w:tc>
+          <w:tcPr>
+            <w:tcW w:w="1260" w:type="dxa"/>
+            <w:tcBorders>
+              <w:top w:val="single" w:sz="8" w:space="0" w:color="auto"/>
+              <w:left w:val="nil"/>
+              <w:bottom w:val="nil"/>
+              <w:right w:val="single" w:sz="8" w:space="0" w:color="auto"/>
+            </w:tcBorders>
+            <w:shd w:val="clear" w:color="auto" w:fill="auto"/>
+            <w:noWrap/>
+            <w:vAlign w:val="bottom"/>
+            <w:hideMark/>
+          </w:tcPr>
+          <w:p>
+            <w:pPr>
+              <w:spacing w:after="0" w:line="240" w:lineRule="auto"/>
+              <w:jc w:val="right"/>
+              <w:rPr>
+                <w:rFonts w:ascii="Calibri" w:eastAsia="Times New Roman" w:hAnsi="Calibri" w:cs="Times New Roman"/>
+                <w:color w:val="000000"/>
+              </w:rPr>
+            </w:pPr>
+            <w:r>
+              <w:rPr>
+                <w:rFonts w:ascii="Calibri" w:eastAsia="Times New Roman" w:hAnsi="Calibri" w:cs="Times New Roman"/>
+                <w:color w:val="000000"/>
+              </w:rPr>
+              <w:t>4.20%</w:t>
+            </w:r>
+          </w:p>
+        </w:tc>
+      </w:tr>
+      <w:tr>
+        <w:trPr>
+          <w:trHeight w:val="300"/>
+          <w:jc w:val="center"/>
+        </w:trPr>
+        <w:tc>
+          <w:tcPr>
+            <w:tcW w:w="2080" w:type="dxa"/>
+            <w:tcBorders>
+              <w:top w:val="nil"/>
+              <w:left w:val="single" w:sz="8" w:space="0" w:color="auto"/>
+              <w:bottom w:val="nil"/>
+              <w:right w:val="nil"/>
+            </w:tcBorders>
+            <w:shd w:val="clear" w:color="auto" w:fill="auto"/>
+            <w:noWrap/>
+            <w:vAlign w:val="bottom"/>
+            <w:hideMark/>
+          </w:tcPr>
+          <w:p>
+            <w:pPr>
+              <w:spacing w:after="0" w:line="240" w:lineRule="auto"/>
+              <w:rPr>
+                <w:rFonts w:ascii="Calibri" w:eastAsia="Times New Roman" w:hAnsi="Calibri" w:cs="Times New Roman"/>
+                <w:color w:val="000000"/>
+              </w:rPr>
+            </w:pPr>
+            <w:r>
+              <w:rPr>
+                <w:rFonts w:ascii="Calibri" w:eastAsia="Times New Roman" w:hAnsi="Calibri" w:cs="Times New Roman"/>
+                <w:color w:val="000000"/>
+              </w:rPr>
+              <w:t>0.045_0.5</w:t>
+            </w:r>
+          </w:p>
+        </w:tc>
+        <w:tc>
+          <w:tcPr>
+            <w:tcW w:w="1260" w:type="dxa"/>
+            <w:tcBorders>
+              <w:top w:val="nil"/>
+              <w:left w:val="nil"/>
+              <w:bottom w:val="nil"/>
+              <w:right w:val="single" w:sz="8" w:space="0" w:color="auto"/>
+            </w:tcBorders>
+            <w:shd w:val="clear" w:color="auto" w:fill="auto"/>
+            <w:noWrap/>
+            <w:vAlign w:val="bottom"/>
+            <w:hideMark/>
+          </w:tcPr>
+          <w:p>
+            <w:pPr>
+              <w:spacing w:after="0" w:line="240" w:lineRule="auto"/>
+              <w:jc w:val="right"/>
+              <w:rPr>
+                <w:rFonts w:ascii="Calibri" w:eastAsia="Times New Roman" w:hAnsi="Calibri" w:cs="Times New Roman"/>
+                <w:color w:val="000000"/>
+              </w:rPr>
+            </w:pPr>
+            <w:r>
+              <w:rPr>
+                <w:rFonts w:ascii="Calibri" w:eastAsia="Times New Roman" w:hAnsi="Calibri" w:cs="Times New Roman"/>
+                <w:color w:val="000000"/>
+              </w:rPr>
+              <w:t>29.43%</w:t>
+            </w:r>
+          </w:p>
+        </w:tc>
+        <w:tc>
+          <w:tcPr>
+            <w:tcW w:w="1060" w:type="dxa"/>
+            <w:tcBorders>
+              <w:top w:val="nil"/>
+              <w:left w:val="nil"/>
+              <w:bottom w:val="nil"/>
+              <w:right w:val="nil"/>
+            </w:tcBorders>
+            <w:shd w:val="clear" w:color="auto" w:fill="auto"/>
+            <w:noWrap/>
+            <w:vAlign w:val="bottom"/>
+            <w:hideMark/>
+          </w:tcPr>
+          <w:p>
+            <w:pPr>
+              <w:spacing w:after="0" w:line="240" w:lineRule="auto"/>
+              <w:rPr>
+                <w:rFonts w:ascii="Calibri" w:eastAsia="Times New Roman" w:hAnsi="Calibri" w:cs="Times New Roman"/>
+                <w:color w:val="000000"/>
+              </w:rPr>
+            </w:pPr>
+            <w:r>
+              <w:rPr>
+                <w:rFonts w:ascii="Calibri" w:eastAsia="Times New Roman" w:hAnsi="Calibri" w:cs="Times New Roman"/>
+                <w:color w:val="000000"/>
+              </w:rPr>
+              <w:t>0.035_0.75</w:t>
+            </w:r>
+          </w:p>
+        </w:tc>
+        <w:tc>
+          <w:tcPr>
+            <w:tcW w:w="1260" w:type="dxa"/>
+            <w:tcBorders>
+              <w:top w:val="nil"/>
+              <w:left w:val="nil"/>
+              <w:bottom w:val="nil"/>
+              <w:right w:val="nil"/>
+            </w:tcBorders>
+            <w:shd w:val="clear" w:color="auto" w:fill="auto"/>
+            <w:noWrap/>
+            <w:vAlign w:val="bottom"/>
+            <w:hideMark/>
+          </w:tcPr>
+          <w:p>
+            <w:pPr>
+              <w:spacing w:after="0" w:line="240" w:lineRule="auto"/>
+              <w:jc w:val="right"/>
+              <w:rPr>
+                <w:rFonts w:ascii="Calibri" w:eastAsia="Times New Roman" w:hAnsi="Calibri" w:cs="Times New Roman"/>
+                <w:color w:val="000000"/>
+              </w:rPr>
+            </w:pPr>
+            <w:r>
+              <w:rPr>
+                <w:rFonts w:ascii="Calibri" w:eastAsia="Times New Roman" w:hAnsi="Calibri" w:cs="Times New Roman"/>
+                <w:color w:val="000000"/>
+              </w:rPr>
+              <w:t>6.49%</w:t>
+            </w:r>
+          </w:p>
+        </w:tc>
+        <w:tc>
+          <w:tcPr>
+            <w:tcW w:w="1060" w:type="dxa"/>
+            <w:tcBorders>
+              <w:top w:val="nil"/>
+              <w:left w:val="single" w:sz="8" w:space="0" w:color="auto"/>
+              <w:bottom w:val="nil"/>
+              <w:right w:val="nil"/>
+            </w:tcBorders>
+            <w:shd w:val="clear" w:color="auto" w:fill="auto"/>
+            <w:noWrap/>
+            <w:vAlign w:val="bottom"/>
+            <w:hideMark/>
+          </w:tcPr>
+          <w:p>
+            <w:pPr>
+              <w:spacing w:after="0" w:line="240" w:lineRule="auto"/>
+              <w:rPr>
+                <w:rFonts w:ascii="Calibri" w:eastAsia="Times New Roman" w:hAnsi="Calibri" w:cs="Times New Roman"/>
+                <w:color w:val="000000"/>
+              </w:rPr>
+            </w:pPr>
+            <w:r>
+              <w:rPr>
+                <w:rFonts w:ascii="Calibri" w:eastAsia="Times New Roman" w:hAnsi="Calibri" w:cs="Times New Roman"/>
+                <w:color w:val="000000"/>
+              </w:rPr>
+              <w:t>0.005_1.25</w:t>
+            </w:r>
+          </w:p>
+        </w:tc>
+        <w:tc>
+          <w:tcPr>
+            <w:tcW w:w="1260" w:type="dxa"/>
+            <w:tcBorders>
+              <w:top w:val="nil"/>
+              <w:left w:val="nil"/>
+              <w:bottom w:val="nil"/>
+              <w:right w:val="single" w:sz="8" w:space="0" w:color="auto"/>
+            </w:tcBorders>
+            <w:shd w:val="clear" w:color="auto" w:fill="auto"/>
+            <w:noWrap/>
+            <w:vAlign w:val="bottom"/>
+            <w:hideMark/>
+          </w:tcPr>
+          <w:p>
+            <w:pPr>
+              <w:spacing w:after="0" w:line="240" w:lineRule="auto"/>
+              <w:jc w:val="right"/>
+              <w:rPr>
+                <w:rFonts w:ascii="Calibri" w:eastAsia="Times New Roman" w:hAnsi="Calibri" w:cs="Times New Roman"/>
+                <w:color w:val="000000"/>
+              </w:rPr>
+            </w:pPr>
+            <w:r>
+              <w:rPr>
+                <w:rFonts w:ascii="Calibri" w:eastAsia="Times New Roman" w:hAnsi="Calibri" w:cs="Times New Roman"/>
+                <w:color w:val="000000"/>
+              </w:rPr>
+              <w:t>4.11%</w:t>
+            </w:r>
+          </w:p>
+        </w:tc>
+      </w:tr>
+      <w:tr>
+        <w:trPr>
+          <w:trHeight w:val="300"/>
+          <w:jc w:val="center"/>
+        </w:trPr>
+        <w:tc>
+          <w:tcPr>
+            <w:tcW w:w="2080" w:type="dxa"/>
+            <w:tcBorders>
+              <w:top w:val="nil"/>
+              <w:left w:val="single" w:sz="8" w:space="0" w:color="auto"/>
+              <w:bottom w:val="nil"/>
+              <w:right w:val="nil"/>
+            </w:tcBorders>
+            <w:shd w:val="clear" w:color="auto" w:fill="auto"/>
+            <w:noWrap/>
+            <w:vAlign w:val="bottom"/>
+            <w:hideMark/>
+          </w:tcPr>
+          <w:p>
+            <w:pPr>
+              <w:spacing w:after="0" w:line="240" w:lineRule="auto"/>
+              <w:rPr>
+                <w:rFonts w:ascii="Calibri" w:eastAsia="Times New Roman" w:hAnsi="Calibri" w:cs="Times New Roman"/>
+                <w:color w:val="000000"/>
+              </w:rPr>
+            </w:pPr>
+            <w:r>
+              <w:rPr>
+                <w:rFonts w:ascii="Calibri" w:eastAsia="Times New Roman" w:hAnsi="Calibri" w:cs="Times New Roman"/>
+                <w:color w:val="000000"/>
+              </w:rPr>
+              <w:t>0.045_1</w:t>
+            </w:r>
+          </w:p>
+        </w:tc>
+        <w:tc>
+          <w:tcPr>
+            <w:tcW w:w="1260" w:type="dxa"/>
+            <w:tcBorders>
+              <w:top w:val="nil"/>
+              <w:left w:val="nil"/>
+              <w:bottom w:val="nil"/>
+              <w:right w:val="single" w:sz="8" w:space="0" w:color="auto"/>
+            </w:tcBorders>
+            <w:shd w:val="clear" w:color="auto" w:fill="auto"/>
+            <w:noWrap/>
+            <w:vAlign w:val="bottom"/>
+            <w:hideMark/>
+          </w:tcPr>
+          <w:p>
+            <w:pPr>
+              <w:spacing w:after="0" w:line="240" w:lineRule="auto"/>
+              <w:jc w:val="right"/>
+              <w:rPr>
+                <w:rFonts w:ascii="Calibri" w:eastAsia="Times New Roman" w:hAnsi="Calibri" w:cs="Times New Roman"/>
+                <w:color w:val="000000"/>
+              </w:rPr>
+            </w:pPr>
+            <w:r>
+              <w:rPr>
+                <w:rFonts w:ascii="Calibri" w:eastAsia="Times New Roman" w:hAnsi="Calibri" w:cs="Times New Roman"/>
+                <w:color w:val="000000"/>
+              </w:rPr>
+              <w:t>26.65%</w:t>
+            </w:r>
+          </w:p>
+        </w:tc>
+        <w:tc>
+          <w:tcPr>
+            <w:tcW w:w="1060" w:type="dxa"/>
+            <w:tcBorders>
+              <w:top w:val="nil"/>
+              <w:left w:val="nil"/>
+              <w:bottom w:val="nil"/>
+              <w:right w:val="nil"/>
+            </w:tcBorders>
+            <w:shd w:val="clear" w:color="auto" w:fill="auto"/>
+            <w:noWrap/>
+            <w:vAlign w:val="bottom"/>
+            <w:hideMark/>
+          </w:tcPr>
+          <w:p>
+            <w:pPr>
+              <w:spacing w:after="0" w:line="240" w:lineRule="auto"/>
+              <w:rPr>
+                <w:rFonts w:ascii="Calibri" w:eastAsia="Times New Roman" w:hAnsi="Calibri" w:cs="Times New Roman"/>
+                <w:color w:val="000000"/>
+              </w:rPr>
+            </w:pPr>
+            <w:r>
+              <w:rPr>
+                <w:rFonts w:ascii="Calibri" w:eastAsia="Times New Roman" w:hAnsi="Calibri" w:cs="Times New Roman"/>
+                <w:color w:val="000000"/>
+              </w:rPr>
+              <w:t>0.06_0.5</w:t>
+            </w:r>
+          </w:p>
+        </w:tc>
+        <w:tc>
+          <w:tcPr>
+            <w:tcW w:w="1260" w:type="dxa"/>
+            <w:tcBorders>
+              <w:top w:val="nil"/>
+              <w:left w:val="nil"/>
+              <w:bottom w:val="nil"/>
+              <w:right w:val="nil"/>
+            </w:tcBorders>
+            <w:shd w:val="clear" w:color="auto" w:fill="auto"/>
+            <w:noWrap/>
+            <w:vAlign w:val="bottom"/>
+            <w:hideMark/>
+          </w:tcPr>
+          <w:p>
+            <w:pPr>
+              <w:spacing w:after="0" w:line="240" w:lineRule="auto"/>
+              <w:jc w:val="right"/>
+              <w:rPr>
+                <w:rFonts w:ascii="Calibri" w:eastAsia="Times New Roman" w:hAnsi="Calibri" w:cs="Times New Roman"/>
+                <w:color w:val="000000"/>
+              </w:rPr>
+            </w:pPr>
+            <w:r>
+              <w:rPr>
+                <w:rFonts w:ascii="Calibri" w:eastAsia="Times New Roman" w:hAnsi="Calibri" w:cs="Times New Roman"/>
+                <w:color w:val="000000"/>
+              </w:rPr>
+              <w:t>6.46%</w:t>
+            </w:r>
+          </w:p>
+        </w:tc>
+        <w:tc>
+          <w:tcPr>
+            <w:tcW w:w="1060" w:type="dxa"/>
+            <w:tcBorders>
+              <w:top w:val="nil"/>
+              <w:left w:val="single" w:sz="8" w:space="0" w:color="auto"/>
+              <w:bottom w:val="nil"/>
+              <w:right w:val="nil"/>
+            </w:tcBorders>
+            <w:shd w:val="clear" w:color="auto" w:fill="auto"/>
+            <w:noWrap/>
+            <w:vAlign w:val="bottom"/>
+            <w:hideMark/>
+          </w:tcPr>
+          <w:p>
+            <w:pPr>
+              <w:spacing w:after="0" w:line="240" w:lineRule="auto"/>
+              <w:rPr>
+                <w:rFonts w:ascii="Calibri" w:eastAsia="Times New Roman" w:hAnsi="Calibri" w:cs="Times New Roman"/>
+                <w:color w:val="000000"/>
+              </w:rPr>
+            </w:pPr>
+            <w:r>
+              <w:rPr>
+                <w:rFonts w:ascii="Calibri" w:eastAsia="Times New Roman" w:hAnsi="Calibri" w:cs="Times New Roman"/>
+                <w:color w:val="000000"/>
+              </w:rPr>
+              <w:t>0.005_1</w:t>
+            </w:r>
+          </w:p>
+        </w:tc>
+        <w:tc>
+          <w:tcPr>
+            <w:tcW w:w="1260" w:type="dxa"/>
+            <w:tcBorders>
+              <w:top w:val="nil"/>
+              <w:left w:val="nil"/>
+              <w:bottom w:val="nil"/>
+              <w:right w:val="single" w:sz="8" w:space="0" w:color="auto"/>
+            </w:tcBorders>
+            <w:shd w:val="clear" w:color="auto" w:fill="auto"/>
+            <w:noWrap/>
+            <w:vAlign w:val="bottom"/>
+            <w:hideMark/>
+          </w:tcPr>
+          <w:p>
+            <w:pPr>
+              <w:spacing w:after="0" w:line="240" w:lineRule="auto"/>
+              <w:jc w:val="right"/>
+              <w:rPr>
+                <w:rFonts w:ascii="Calibri" w:eastAsia="Times New Roman" w:hAnsi="Calibri" w:cs="Times New Roman"/>
+                <w:color w:val="000000"/>
+              </w:rPr>
+            </w:pPr>
+            <w:r>
+              <w:rPr>
+                <w:rFonts w:ascii="Calibri" w:eastAsia="Times New Roman" w:hAnsi="Calibri" w:cs="Times New Roman"/>
+                <w:color w:val="000000"/>
+              </w:rPr>
+              <w:t>3.69%</w:t>
+            </w:r>
+          </w:p>
+        </w:tc>
+      </w:tr>
+      <w:tr>
+        <w:trPr>
+          <w:trHeight w:val="300"/>
+          <w:jc w:val="center"/>
+        </w:trPr>
+        <w:tc>
+          <w:tcPr>
+            <w:tcW w:w="2080" w:type="dxa"/>
+            <w:tcBorders>
+              <w:top w:val="nil"/>
+              <w:left w:val="single" w:sz="8" w:space="0" w:color="auto"/>
+              <w:bottom w:val="nil"/>
+              <w:right w:val="nil"/>
+            </w:tcBorders>
+            <w:shd w:val="clear" w:color="auto" w:fill="auto"/>
+            <w:noWrap/>
+            <w:vAlign w:val="bottom"/>
+            <w:hideMark/>
+          </w:tcPr>
+          <w:p>
+            <w:pPr>
+              <w:spacing w:after="0" w:line="240" w:lineRule="auto"/>
+              <w:rPr>
+                <w:rFonts w:ascii="Calibri" w:eastAsia="Times New Roman" w:hAnsi="Calibri" w:cs="Times New Roman"/>
+                <w:color w:val="000000"/>
+              </w:rPr>
+            </w:pPr>
+            <w:r>
+              <w:rPr>
+                <w:rFonts w:ascii="Calibri" w:eastAsia="Times New Roman" w:hAnsi="Calibri" w:cs="Times New Roman"/>
+                <w:color w:val="000000"/>
+              </w:rPr>
+              <w:t>0.045_1.25</w:t>
+            </w:r>
+          </w:p>
+        </w:tc>
+        <w:tc>
+          <w:tcPr>
+            <w:tcW w:w="1260" w:type="dxa"/>
+            <w:tcBorders>
+              <w:top w:val="nil"/>
+              <w:left w:val="nil"/>
+              <w:bottom w:val="nil"/>
+              <w:right w:val="single" w:sz="8" w:space="0" w:color="auto"/>
+            </w:tcBorders>
+            <w:shd w:val="clear" w:color="auto" w:fill="auto"/>
+            <w:noWrap/>
+            <w:vAlign w:val="bottom"/>
+            <w:hideMark/>
+          </w:tcPr>
+          <w:p>
+            <w:pPr>
+              <w:spacing w:after="0" w:line="240" w:lineRule="auto"/>
+              <w:jc w:val="right"/>
+              <w:rPr>
+                <w:rFonts w:ascii="Calibri" w:eastAsia="Times New Roman" w:hAnsi="Calibri" w:cs="Times New Roman"/>
+                <w:color w:val="000000"/>
+              </w:rPr>
+            </w:pPr>
+            <w:r>
+              <w:rPr>
+                <w:rFonts w:ascii="Calibri" w:eastAsia="Times New Roman" w:hAnsi="Calibri" w:cs="Times New Roman"/>
+                <w:color w:val="000000"/>
+              </w:rPr>
+              <w:t>14.90%</w:t>
+            </w:r>
+          </w:p>
+        </w:tc>
+        <w:tc>
+          <w:tcPr>
+            <w:tcW w:w="1060" w:type="dxa"/>
+            <w:tcBorders>
+              <w:top w:val="nil"/>
+              <w:left w:val="nil"/>
+              <w:bottom w:val="nil"/>
+              <w:right w:val="nil"/>
+            </w:tcBorders>
+            <w:shd w:val="clear" w:color="auto" w:fill="auto"/>
+            <w:noWrap/>
+            <w:vAlign w:val="bottom"/>
+            <w:hideMark/>
+          </w:tcPr>
+          <w:p>
+            <w:pPr>
+              <w:spacing w:after="0" w:line="240" w:lineRule="auto"/>
+              <w:rPr>
+                <w:rFonts w:ascii="Calibri" w:eastAsia="Times New Roman" w:hAnsi="Calibri" w:cs="Times New Roman"/>
+                <w:color w:val="000000"/>
+              </w:rPr>
+            </w:pPr>
+            <w:r>
+              <w:rPr>
+                <w:rFonts w:ascii="Calibri" w:eastAsia="Times New Roman" w:hAnsi="Calibri" w:cs="Times New Roman"/>
+                <w:color w:val="000000"/>
+              </w:rPr>
+              <w:t>0.055_0.5</w:t>
+            </w:r>
+          </w:p>
+        </w:tc>
+        <w:tc>
+          <w:tcPr>
+            <w:tcW w:w="1260" w:type="dxa"/>
+            <w:tcBorders>
+              <w:top w:val="nil"/>
+              <w:left w:val="nil"/>
+              <w:bottom w:val="nil"/>
+              <w:right w:val="nil"/>
+            </w:tcBorders>
+            <w:shd w:val="clear" w:color="auto" w:fill="auto"/>
+            <w:noWrap/>
+            <w:vAlign w:val="bottom"/>
+            <w:hideMark/>
+          </w:tcPr>
+          <w:p>
+            <w:pPr>
+              <w:spacing w:after="0" w:line="240" w:lineRule="auto"/>
+              <w:jc w:val="right"/>
+              <w:rPr>
+                <w:rFonts w:ascii="Calibri" w:eastAsia="Times New Roman" w:hAnsi="Calibri" w:cs="Times New Roman"/>
+                <w:color w:val="000000"/>
+              </w:rPr>
+            </w:pPr>
+            <w:r>
+              <w:rPr>
+                <w:rFonts w:ascii="Calibri" w:eastAsia="Times New Roman" w:hAnsi="Calibri" w:cs="Times New Roman"/>
+                <w:color w:val="000000"/>
+              </w:rPr>
+              <w:t>6.45%</w:t>
+            </w:r>
+          </w:p>
+        </w:tc>
+        <w:tc>
+          <w:tcPr>
+            <w:tcW w:w="1060" w:type="dxa"/>
+            <w:tcBorders>
+              <w:top w:val="nil"/>
+              <w:left w:val="single" w:sz="8" w:space="0" w:color="auto"/>
+              <w:bottom w:val="nil"/>
+              <w:right w:val="nil"/>
+            </w:tcBorders>
+            <w:shd w:val="clear" w:color="auto" w:fill="auto"/>
+            <w:noWrap/>
+            <w:vAlign w:val="bottom"/>
+            <w:hideMark/>
+          </w:tcPr>
+          <w:p>
+            <w:pPr>
+              <w:spacing w:after="0" w:line="240" w:lineRule="auto"/>
+              <w:rPr>
+                <w:rFonts w:ascii="Calibri" w:eastAsia="Times New Roman" w:hAnsi="Calibri" w:cs="Times New Roman"/>
+                <w:color w:val="000000"/>
+              </w:rPr>
+            </w:pPr>
+            <w:r>
+              <w:rPr>
+                <w:rFonts w:ascii="Calibri" w:eastAsia="Times New Roman" w:hAnsi="Calibri" w:cs="Times New Roman"/>
+                <w:color w:val="000000"/>
+              </w:rPr>
+              <w:t>0.005_0.75</w:t>
+            </w:r>
+          </w:p>
+        </w:tc>
+        <w:tc>
+          <w:tcPr>
+            <w:tcW w:w="1260" w:type="dxa"/>
+            <w:tcBorders>
+              <w:top w:val="nil"/>
+              <w:left w:val="nil"/>
+              <w:bottom w:val="nil"/>
+              <w:right w:val="single" w:sz="8" w:space="0" w:color="auto"/>
+            </w:tcBorders>
+            <w:shd w:val="clear" w:color="auto" w:fill="auto"/>
+            <w:noWrap/>
+            <w:vAlign w:val="bottom"/>
+            <w:hideMark/>
+          </w:tcPr>
+          <w:p>
+            <w:pPr>
+              <w:spacing w:after="0" w:line="240" w:lineRule="auto"/>
+              <w:jc w:val="right"/>
+              <w:rPr>
+                <w:rFonts w:ascii="Calibri" w:eastAsia="Times New Roman" w:hAnsi="Calibri" w:cs="Times New Roman"/>
+                <w:color w:val="000000"/>
+              </w:rPr>
+            </w:pPr>
+            <w:r>
+              <w:rPr>
+                <w:rFonts w:ascii="Calibri" w:eastAsia="Times New Roman" w:hAnsi="Calibri" w:cs="Times New Roman"/>
+                <w:color w:val="000000"/>
+              </w:rPr>
+              <w:t>2.86%</w:t>
+            </w:r>
+          </w:p>
+        </w:tc>
+      </w:tr>
+      <w:tr>
+        <w:trPr>
+          <w:trHeight w:val="315"/>
+          <w:jc w:val="center"/>
+        </w:trPr>
+        <w:tc>
+          <w:tcPr>
+            <w:tcW w:w="2080" w:type="dxa"/>
+            <w:tcBorders>
+              <w:top w:val="nil"/>
+              <w:left w:val="single" w:sz="8" w:space="0" w:color="auto"/>
+              <w:bottom w:val="single" w:sz="8" w:space="0" w:color="auto"/>
+              <w:right w:val="nil"/>
+            </w:tcBorders>
+            <w:shd w:val="clear" w:color="auto" w:fill="auto"/>
+            <w:noWrap/>
+            <w:vAlign w:val="bottom"/>
+            <w:hideMark/>
+          </w:tcPr>
+          <w:p>
+            <w:pPr>
+              <w:spacing w:after="0" w:line="240" w:lineRule="auto"/>
+              <w:rPr>
+                <w:rFonts w:ascii="Calibri" w:eastAsia="Times New Roman" w:hAnsi="Calibri" w:cs="Times New Roman"/>
+                <w:color w:val="000000"/>
+              </w:rPr>
+            </w:pPr>
+            <w:r>
+              <w:rPr>
+                <w:rFonts w:ascii="Calibri" w:eastAsia="Times New Roman" w:hAnsi="Calibri" w:cs="Times New Roman"/>
+                <w:color w:val="000000"/>
+              </w:rPr>
+              <w:t>0.005_0.75</w:t>
+            </w:r>
+          </w:p>
+        </w:tc>
+        <w:tc>
+          <w:tcPr>
+            <w:tcW w:w="1260" w:type="dxa"/>
+            <w:tcBorders>
+              <w:top w:val="nil"/>
+              <w:left w:val="nil"/>
+              <w:bottom w:val="single" w:sz="8" w:space="0" w:color="auto"/>
+              <w:right w:val="single" w:sz="8" w:space="0" w:color="auto"/>
+            </w:tcBorders>
+            <w:shd w:val="clear" w:color="auto" w:fill="auto"/>
+            <w:noWrap/>
+            <w:vAlign w:val="bottom"/>
+            <w:hideMark/>
+          </w:tcPr>
+          <w:p>
+            <w:pPr>
+              <w:spacing w:after="0" w:line="240" w:lineRule="auto"/>
+              <w:jc w:val="right"/>
+              <w:rPr>
+                <w:rFonts w:ascii="Calibri" w:eastAsia="Times New Roman" w:hAnsi="Calibri" w:cs="Times New Roman"/>
+                <w:color w:val="000000"/>
+              </w:rPr>
+            </w:pPr>
+            <w:r>
+              <w:rPr>
+                <w:rFonts w:ascii="Calibri" w:eastAsia="Times New Roman" w:hAnsi="Calibri" w:cs="Times New Roman"/>
+                <w:color w:val="000000"/>
+              </w:rPr>
+              <w:t>3.70%</w:t>
+            </w:r>
+          </w:p>
+        </w:tc>
+        <w:tc>
+          <w:tcPr>
+            <w:tcW w:w="1060" w:type="dxa"/>
+            <w:tcBorders>
+              <w:top w:val="nil"/>
+              <w:left w:val="nil"/>
+              <w:bottom w:val="single" w:sz="8" w:space="0" w:color="auto"/>
+              <w:right w:val="nil"/>
+            </w:tcBorders>
+            <w:shd w:val="clear" w:color="auto" w:fill="auto"/>
+            <w:noWrap/>
+            <w:vAlign w:val="bottom"/>
+            <w:hideMark/>
+          </w:tcPr>
+          <w:p>
+            <w:pPr>
+              <w:spacing w:after="0" w:line="240" w:lineRule="auto"/>
+              <w:rPr>
+                <w:rFonts w:ascii="Calibri" w:eastAsia="Times New Roman" w:hAnsi="Calibri" w:cs="Times New Roman"/>
+                <w:color w:val="000000"/>
+              </w:rPr>
+            </w:pPr>
+            <w:r>
+              <w:rPr>
+                <w:rFonts w:ascii="Calibri" w:eastAsia="Times New Roman" w:hAnsi="Calibri" w:cs="Times New Roman"/>
+                <w:color w:val="000000"/>
+              </w:rPr>
+              <w:t>0.05_0.5</w:t>
+            </w:r>
+          </w:p>
+        </w:tc>
+        <w:tc>
+          <w:tcPr>
+            <w:tcW w:w="1260" w:type="dxa"/>
+            <w:tcBorders>
+              <w:top w:val="nil"/>
+              <w:left w:val="nil"/>
+              <w:bottom w:val="single" w:sz="8" w:space="0" w:color="auto"/>
+              <w:right w:val="nil"/>
+            </w:tcBorders>
+            <w:shd w:val="clear" w:color="auto" w:fill="auto"/>
+            <w:noWrap/>
+            <w:vAlign w:val="bottom"/>
+            <w:hideMark/>
+          </w:tcPr>
+          <w:p>
+            <w:pPr>
+              <w:spacing w:after="0" w:line="240" w:lineRule="auto"/>
+              <w:jc w:val="right"/>
+              <w:rPr>
+                <w:rFonts w:ascii="Calibri" w:eastAsia="Times New Roman" w:hAnsi="Calibri" w:cs="Times New Roman"/>
+                <w:color w:val="000000"/>
+              </w:rPr>
+            </w:pPr>
+            <w:r>
+              <w:rPr>
+                <w:rFonts w:ascii="Calibri" w:eastAsia="Times New Roman" w:hAnsi="Calibri" w:cs="Times New Roman"/>
+                <w:color w:val="000000"/>
+              </w:rPr>
+              <w:t>6.38%</w:t>
+            </w:r>
+          </w:p>
+        </w:tc>
+        <w:tc>
+          <w:tcPr>
+            <w:tcW w:w="1060" w:type="dxa"/>
+            <w:tcBorders>
+              <w:top w:val="nil"/>
+              <w:left w:val="single" w:sz="8" w:space="0" w:color="auto"/>
+              <w:bottom w:val="single" w:sz="8" w:space="0" w:color="auto"/>
+              <w:right w:val="nil"/>
+            </w:tcBorders>
+            <w:shd w:val="clear" w:color="auto" w:fill="auto"/>
+            <w:noWrap/>
+            <w:vAlign w:val="bottom"/>
+            <w:hideMark/>
+          </w:tcPr>
+          <w:p>
+            <w:pPr>
+              <w:spacing w:after="0" w:line="240" w:lineRule="auto"/>
+              <w:rPr>
+                <w:rFonts w:ascii="Calibri" w:eastAsia="Times New Roman" w:hAnsi="Calibri" w:cs="Times New Roman"/>
+                <w:color w:val="000000"/>
+              </w:rPr>
+            </w:pPr>
+            <w:r>
+              <w:rPr>
+                <w:rFonts w:ascii="Calibri" w:eastAsia="Times New Roman" w:hAnsi="Calibri" w:cs="Times New Roman"/>
+                <w:color w:val="000000"/>
+              </w:rPr>
+              <w:t>0.095_1.5</w:t>
+            </w:r>
+          </w:p>
+        </w:tc>
+        <w:tc>
+          <w:tcPr>
+            <w:tcW w:w="1260" w:type="dxa"/>
+            <w:tcBorders>
+              <w:top w:val="nil"/>
+              <w:left w:val="nil"/>
+              <w:bottom w:val="single" w:sz="8" w:space="0" w:color="auto"/>
+              <w:right w:val="single" w:sz="8" w:space="0" w:color="auto"/>
+            </w:tcBorders>
+            <w:shd w:val="clear" w:color="auto" w:fill="auto"/>
+            <w:noWrap/>
+            <w:vAlign w:val="bottom"/>
+            <w:hideMark/>
+          </w:tcPr>
+          <w:p>
+            <w:pPr>
+              <w:spacing w:after="0" w:line="240" w:lineRule="auto"/>
+              <w:jc w:val="right"/>
+              <w:rPr>
+                <w:rFonts w:ascii="Calibri" w:eastAsia="Times New Roman" w:hAnsi="Calibri" w:cs="Times New Roman"/>
+                <w:color w:val="000000"/>
+              </w:rPr>
+            </w:pPr>
+            <w:r>
+              <w:rPr>
+                <w:rFonts w:ascii="Calibri" w:eastAsia="Times New Roman" w:hAnsi="Calibri" w:cs="Times New Roman"/>
+                <w:color w:val="000000"/>
+              </w:rPr>
+              <w:t>2.79%</w:t>
+            </w:r>
+          </w:p>
+        </w:tc>
+      </w:tr>
+      <w:tr>
+        <w:trPr>
+          <w:trHeight w:val="315"/>
+          <w:jc w:val="center"/>
+        </w:trPr>
+        <w:tc>
+          <w:tcPr>
+            <w:tcW w:w="7980" w:type="dxa"/>
+            <w:gridSpan w:val="6"/>
+            <w:tcBorders>
+              <w:top w:val="nil"/>
+              <w:left w:val="single" w:sz="8" w:space="0" w:color="auto"/>
+              <w:bottom w:val="nil"/>
+              <w:right w:val="single" w:sz="8" w:space="0" w:color="000000"/>
+            </w:tcBorders>
+            <w:shd w:val="clear" w:color="auto" w:fill="auto"/>
+            <w:noWrap/>
+            <w:vAlign w:val="bottom"/>
+            <w:hideMark/>
+          </w:tcPr>
+          <w:p>
+            <w:pPr>
+              <w:spacing w:after="0" w:line="240" w:lineRule="auto"/>
+              <w:jc w:val="center"/>
+              <w:rPr>
+                <w:rFonts w:ascii="Calibri" w:eastAsia="Times New Roman" w:hAnsi="Calibri" w:cs="Times New Roman"/>
+                <w:i/>
+                <w:iCs/>
+                <w:color w:val="000000"/>
+              </w:rPr>
+            </w:pPr>
+            <w:r>
+              <w:rPr>
+                <w:rFonts w:ascii="Calibri" w:eastAsia="Times New Roman" w:hAnsi="Calibri" w:cs="Times New Roman"/>
+                <w:i/>
+                <w:iCs/>
+                <w:color w:val="000000"/>
+              </w:rPr>
+              <w:t>One Step Ahead Prediction</w:t>
+            </w:r>
+          </w:p>
+        </w:tc>
+      </w:tr>
+      <w:tr>
+        <w:trPr>
+          <w:trHeight w:val="315"/>
+          <w:jc w:val="center"/>
+        </w:trPr>
+        <w:tc>
+          <w:tcPr>
+            <w:tcW w:w="2080" w:type="dxa"/>
+            <w:tcBorders>
+              <w:top w:val="single" w:sz="8" w:space="0" w:color="auto"/>
+              <w:left w:val="single" w:sz="8" w:space="0" w:color="auto"/>
+              <w:bottom w:val="nil"/>
+              <w:right w:val="nil"/>
+            </w:tcBorders>
+            <w:shd w:val="clear" w:color="auto" w:fill="auto"/>
+            <w:noWrap/>
+            <w:vAlign w:val="bottom"/>
+            <w:hideMark/>
+          </w:tcPr>
+          <w:p>
+            <w:pPr>
+              <w:spacing w:after="0" w:line="240" w:lineRule="auto"/>
+              <w:jc w:val="center"/>
+              <w:rPr>
+                <w:rFonts w:ascii="Calibri" w:eastAsia="Times New Roman" w:hAnsi="Calibri" w:cs="Times New Roman"/>
+                <w:color w:val="000000"/>
+              </w:rPr>
+            </w:pPr>
+            <w:r>
+              <w:rPr>
+                <w:rFonts w:ascii="Calibri" w:eastAsia="Times New Roman" w:hAnsi="Calibri" w:cs="Times New Roman"/>
+                <w:color w:val="000000"/>
+              </w:rPr>
+              <w:t>Key</w:t>
+            </w:r>
+          </w:p>
+        </w:tc>
+        <w:tc>
+          <w:tcPr>
+            <w:tcW w:w="1260" w:type="dxa"/>
+            <w:tcBorders>
+              <w:top w:val="single" w:sz="8" w:space="0" w:color="auto"/>
+              <w:left w:val="nil"/>
+              <w:bottom w:val="nil"/>
+              <w:right w:val="nil"/>
+            </w:tcBorders>
+            <w:shd w:val="clear" w:color="auto" w:fill="auto"/>
+            <w:noWrap/>
+            <w:vAlign w:val="bottom"/>
+            <w:hideMark/>
+          </w:tcPr>
+          <w:p>
+            <w:pPr>
+              <w:spacing w:after="0" w:line="240" w:lineRule="auto"/>
+              <w:jc w:val="center"/>
+              <w:rPr>
+                <w:rFonts w:ascii="Calibri" w:eastAsia="Times New Roman" w:hAnsi="Calibri" w:cs="Times New Roman"/>
+                <w:color w:val="000000"/>
+              </w:rPr>
+            </w:pPr>
+            <w:proofErr w:type="spellStart"/>
+            <w:r>
+              <w:rPr>
+                <w:rFonts w:ascii="Calibri" w:eastAsia="Times New Roman" w:hAnsi="Calibri" w:cs="Times New Roman"/>
+                <w:color w:val="000000"/>
+              </w:rPr>
+              <w:t>Adj</w:t>
+            </w:r>
+            <w:proofErr w:type="spellEnd"/>
+            <w:r>
+              <w:rPr>
+                <w:rFonts w:ascii="Calibri" w:eastAsia="Times New Roman" w:hAnsi="Calibri" w:cs="Times New Roman"/>
+                <w:color w:val="000000"/>
+              </w:rPr>
+              <w:t xml:space="preserve"> R2</w:t>
+            </w:r>
+          </w:p>
+        </w:tc>
+        <w:tc>
+          <w:tcPr>
+            <w:tcW w:w="1060" w:type="dxa"/>
+            <w:tcBorders>
+              <w:top w:val="single" w:sz="8" w:space="0" w:color="auto"/>
+              <w:left w:val="nil"/>
+              <w:bottom w:val="nil"/>
+              <w:right w:val="nil"/>
+            </w:tcBorders>
+            <w:shd w:val="clear" w:color="auto" w:fill="auto"/>
+            <w:noWrap/>
+            <w:vAlign w:val="bottom"/>
+            <w:hideMark/>
+          </w:tcPr>
+          <w:p>
+            <w:pPr>
+              <w:spacing w:after="0" w:line="240" w:lineRule="auto"/>
+              <w:jc w:val="center"/>
+              <w:rPr>
+                <w:rFonts w:ascii="Calibri" w:eastAsia="Times New Roman" w:hAnsi="Calibri" w:cs="Times New Roman"/>
+                <w:color w:val="000000"/>
+              </w:rPr>
+            </w:pPr>
+            <w:r>
+              <w:rPr>
+                <w:rFonts w:ascii="Calibri" w:eastAsia="Times New Roman" w:hAnsi="Calibri" w:cs="Times New Roman"/>
+                <w:color w:val="000000"/>
+              </w:rPr>
+              <w:t>Key</w:t>
+            </w:r>
+          </w:p>
+        </w:tc>
+        <w:tc>
+          <w:tcPr>
+            <w:tcW w:w="1260" w:type="dxa"/>
+            <w:tcBorders>
+              <w:top w:val="single" w:sz="8" w:space="0" w:color="auto"/>
+              <w:left w:val="nil"/>
+              <w:bottom w:val="nil"/>
+              <w:right w:val="nil"/>
+            </w:tcBorders>
+            <w:shd w:val="clear" w:color="auto" w:fill="auto"/>
+            <w:noWrap/>
+            <w:vAlign w:val="bottom"/>
+            <w:hideMark/>
+          </w:tcPr>
+          <w:p>
+            <w:pPr>
+              <w:spacing w:after="0" w:line="240" w:lineRule="auto"/>
+              <w:jc w:val="center"/>
+              <w:rPr>
+                <w:rFonts w:ascii="Calibri" w:eastAsia="Times New Roman" w:hAnsi="Calibri" w:cs="Times New Roman"/>
+                <w:color w:val="000000"/>
+              </w:rPr>
+            </w:pPr>
+            <w:proofErr w:type="spellStart"/>
+            <w:r>
+              <w:rPr>
+                <w:rFonts w:ascii="Calibri" w:eastAsia="Times New Roman" w:hAnsi="Calibri" w:cs="Times New Roman"/>
+                <w:color w:val="000000"/>
+              </w:rPr>
+              <w:t>Adj</w:t>
+            </w:r>
+            <w:proofErr w:type="spellEnd"/>
+            <w:r>
+              <w:rPr>
+                <w:rFonts w:ascii="Calibri" w:eastAsia="Times New Roman" w:hAnsi="Calibri" w:cs="Times New Roman"/>
+                <w:color w:val="000000"/>
+              </w:rPr>
+              <w:t xml:space="preserve"> R2</w:t>
+            </w:r>
+          </w:p>
+        </w:tc>
+        <w:tc>
+          <w:tcPr>
+            <w:tcW w:w="1060" w:type="dxa"/>
+            <w:tcBorders>
+              <w:top w:val="single" w:sz="8" w:space="0" w:color="auto"/>
+              <w:left w:val="single" w:sz="8" w:space="0" w:color="auto"/>
+              <w:bottom w:val="nil"/>
+              <w:right w:val="nil"/>
+            </w:tcBorders>
+            <w:shd w:val="clear" w:color="auto" w:fill="auto"/>
+            <w:noWrap/>
+            <w:vAlign w:val="bottom"/>
+            <w:hideMark/>
+          </w:tcPr>
+          <w:p>
+            <w:pPr>
+              <w:spacing w:after="0" w:line="240" w:lineRule="auto"/>
+              <w:jc w:val="center"/>
+              <w:rPr>
+                <w:rFonts w:ascii="Calibri" w:eastAsia="Times New Roman" w:hAnsi="Calibri" w:cs="Times New Roman"/>
+                <w:color w:val="000000"/>
+              </w:rPr>
+            </w:pPr>
+            <w:r>
+              <w:rPr>
+                <w:rFonts w:ascii="Calibri" w:eastAsia="Times New Roman" w:hAnsi="Calibri" w:cs="Times New Roman"/>
+                <w:color w:val="000000"/>
+              </w:rPr>
+              <w:t>Key</w:t>
+            </w:r>
+          </w:p>
+        </w:tc>
+        <w:tc>
+          <w:tcPr>
+            <w:tcW w:w="1260" w:type="dxa"/>
+            <w:tcBorders>
+              <w:top w:val="single" w:sz="8" w:space="0" w:color="auto"/>
+              <w:left w:val="nil"/>
+              <w:bottom w:val="nil"/>
+              <w:right w:val="single" w:sz="8" w:space="0" w:color="auto"/>
+            </w:tcBorders>
+            <w:shd w:val="clear" w:color="auto" w:fill="auto"/>
+            <w:noWrap/>
+            <w:vAlign w:val="bottom"/>
+            <w:hideMark/>
+          </w:tcPr>
+          <w:p>
+            <w:pPr>
+              <w:spacing w:after="0" w:line="240" w:lineRule="auto"/>
+              <w:jc w:val="center"/>
+              <w:rPr>
+                <w:rFonts w:ascii="Calibri" w:eastAsia="Times New Roman" w:hAnsi="Calibri" w:cs="Times New Roman"/>
+                <w:color w:val="000000"/>
+              </w:rPr>
+            </w:pPr>
+            <w:proofErr w:type="spellStart"/>
+            <w:r>
+              <w:rPr>
+                <w:rFonts w:ascii="Calibri" w:eastAsia="Times New Roman" w:hAnsi="Calibri" w:cs="Times New Roman"/>
+                <w:color w:val="000000"/>
+              </w:rPr>
+              <w:t>Adj</w:t>
+            </w:r>
+            <w:proofErr w:type="spellEnd"/>
+            <w:r>
+              <w:rPr>
+                <w:rFonts w:ascii="Calibri" w:eastAsia="Times New Roman" w:hAnsi="Calibri" w:cs="Times New Roman"/>
+                <w:color w:val="000000"/>
+              </w:rPr>
+              <w:t xml:space="preserve"> R2</w:t>
+            </w:r>
+          </w:p>
+        </w:tc>
+      </w:tr>
+      <w:tr>
+        <w:trPr>
+          <w:trHeight w:val="300"/>
+          <w:jc w:val="center"/>
+        </w:trPr>
+        <w:tc>
+          <w:tcPr>
+            <w:tcW w:w="2080" w:type="dxa"/>
+            <w:tcBorders>
+              <w:top w:val="single" w:sz="8" w:space="0" w:color="auto"/>
+              <w:left w:val="single" w:sz="8" w:space="0" w:color="auto"/>
+              <w:bottom w:val="nil"/>
+              <w:right w:val="nil"/>
+            </w:tcBorders>
+            <w:shd w:val="clear" w:color="auto" w:fill="auto"/>
+            <w:noWrap/>
+            <w:vAlign w:val="bottom"/>
+            <w:hideMark/>
+          </w:tcPr>
+          <w:p>
+            <w:pPr>
+              <w:spacing w:after="0" w:line="240" w:lineRule="auto"/>
+              <w:rPr>
+                <w:rFonts w:ascii="Calibri" w:eastAsia="Times New Roman" w:hAnsi="Calibri" w:cs="Times New Roman"/>
+                <w:color w:val="000000"/>
+              </w:rPr>
+            </w:pPr>
+            <w:r>
+              <w:rPr>
+                <w:rFonts w:ascii="Calibri" w:eastAsia="Times New Roman" w:hAnsi="Calibri" w:cs="Times New Roman"/>
+                <w:color w:val="000000"/>
+              </w:rPr>
+              <w:t>0.085_1.5</w:t>
+            </w:r>
+          </w:p>
+        </w:tc>
+        <w:tc>
+          <w:tcPr>
+            <w:tcW w:w="1260" w:type="dxa"/>
+            <w:tcBorders>
+              <w:top w:val="single" w:sz="8" w:space="0" w:color="auto"/>
+              <w:left w:val="nil"/>
+              <w:bottom w:val="nil"/>
+              <w:right w:val="single" w:sz="8" w:space="0" w:color="auto"/>
+            </w:tcBorders>
+            <w:shd w:val="clear" w:color="auto" w:fill="auto"/>
+            <w:noWrap/>
+            <w:vAlign w:val="bottom"/>
+            <w:hideMark/>
+          </w:tcPr>
+          <w:p>
+            <w:pPr>
+              <w:spacing w:after="0" w:line="240" w:lineRule="auto"/>
+              <w:jc w:val="right"/>
+              <w:rPr>
+                <w:rFonts w:ascii="Calibri" w:eastAsia="Times New Roman" w:hAnsi="Calibri" w:cs="Times New Roman"/>
+                <w:color w:val="000000"/>
+              </w:rPr>
+            </w:pPr>
+            <w:r>
+              <w:rPr>
+                <w:rFonts w:ascii="Calibri" w:eastAsia="Times New Roman" w:hAnsi="Calibri" w:cs="Times New Roman"/>
+                <w:color w:val="000000"/>
+              </w:rPr>
+              <w:t>19.34%</w:t>
+            </w:r>
+          </w:p>
+        </w:tc>
+        <w:tc>
+          <w:tcPr>
+            <w:tcW w:w="1060" w:type="dxa"/>
+            <w:tcBorders>
+              <w:top w:val="single" w:sz="8" w:space="0" w:color="auto"/>
+              <w:left w:val="nil"/>
+              <w:bottom w:val="nil"/>
+              <w:right w:val="nil"/>
+            </w:tcBorders>
+            <w:shd w:val="clear" w:color="auto" w:fill="auto"/>
+            <w:noWrap/>
+            <w:vAlign w:val="bottom"/>
+            <w:hideMark/>
+          </w:tcPr>
+          <w:p>
+            <w:pPr>
+              <w:spacing w:after="0" w:line="240" w:lineRule="auto"/>
+              <w:rPr>
+                <w:rFonts w:ascii="Calibri" w:eastAsia="Times New Roman" w:hAnsi="Calibri" w:cs="Times New Roman"/>
+                <w:color w:val="000000"/>
+              </w:rPr>
+            </w:pPr>
+            <w:r>
+              <w:rPr>
+                <w:rFonts w:ascii="Calibri" w:eastAsia="Times New Roman" w:hAnsi="Calibri" w:cs="Times New Roman"/>
+                <w:color w:val="000000"/>
+              </w:rPr>
+              <w:t>0.055_0.5</w:t>
+            </w:r>
+          </w:p>
+        </w:tc>
+        <w:tc>
+          <w:tcPr>
+            <w:tcW w:w="1260" w:type="dxa"/>
+            <w:tcBorders>
+              <w:top w:val="single" w:sz="8" w:space="0" w:color="auto"/>
+              <w:left w:val="nil"/>
+              <w:bottom w:val="nil"/>
+              <w:right w:val="nil"/>
+            </w:tcBorders>
+            <w:shd w:val="clear" w:color="auto" w:fill="auto"/>
+            <w:noWrap/>
+            <w:vAlign w:val="bottom"/>
+            <w:hideMark/>
+          </w:tcPr>
+          <w:p>
+            <w:pPr>
+              <w:spacing w:after="0" w:line="240" w:lineRule="auto"/>
+              <w:jc w:val="right"/>
+              <w:rPr>
+                <w:rFonts w:ascii="Calibri" w:eastAsia="Times New Roman" w:hAnsi="Calibri" w:cs="Times New Roman"/>
+                <w:color w:val="000000"/>
+              </w:rPr>
+            </w:pPr>
+            <w:r>
+              <w:rPr>
+                <w:rFonts w:ascii="Calibri" w:eastAsia="Times New Roman" w:hAnsi="Calibri" w:cs="Times New Roman"/>
+                <w:color w:val="000000"/>
+              </w:rPr>
+              <w:t>4.49%</w:t>
+            </w:r>
+          </w:p>
+        </w:tc>
+        <w:tc>
+          <w:tcPr>
+            <w:tcW w:w="1060" w:type="dxa"/>
+            <w:tcBorders>
+              <w:top w:val="single" w:sz="8" w:space="0" w:color="auto"/>
+              <w:left w:val="single" w:sz="8" w:space="0" w:color="auto"/>
+              <w:bottom w:val="nil"/>
+              <w:right w:val="nil"/>
+            </w:tcBorders>
+            <w:shd w:val="clear" w:color="auto" w:fill="auto"/>
+            <w:noWrap/>
+            <w:vAlign w:val="bottom"/>
+            <w:hideMark/>
+          </w:tcPr>
+          <w:p>
+            <w:pPr>
+              <w:spacing w:after="0" w:line="240" w:lineRule="auto"/>
+              <w:rPr>
+                <w:rFonts w:ascii="Calibri" w:eastAsia="Times New Roman" w:hAnsi="Calibri" w:cs="Times New Roman"/>
+                <w:color w:val="000000"/>
+              </w:rPr>
+            </w:pPr>
+            <w:r>
+              <w:rPr>
+                <w:rFonts w:ascii="Calibri" w:eastAsia="Times New Roman" w:hAnsi="Calibri" w:cs="Times New Roman"/>
+                <w:color w:val="000000"/>
+              </w:rPr>
+              <w:t>0.005_1.25</w:t>
+            </w:r>
+          </w:p>
+        </w:tc>
+        <w:tc>
+          <w:tcPr>
+            <w:tcW w:w="1260" w:type="dxa"/>
+            <w:tcBorders>
+              <w:top w:val="single" w:sz="8" w:space="0" w:color="auto"/>
+              <w:left w:val="nil"/>
+              <w:bottom w:val="nil"/>
+              <w:right w:val="single" w:sz="8" w:space="0" w:color="auto"/>
+            </w:tcBorders>
+            <w:shd w:val="clear" w:color="auto" w:fill="auto"/>
+            <w:noWrap/>
+            <w:vAlign w:val="bottom"/>
+            <w:hideMark/>
+          </w:tcPr>
+          <w:p>
+            <w:pPr>
+              <w:spacing w:after="0" w:line="240" w:lineRule="auto"/>
+              <w:jc w:val="right"/>
+              <w:rPr>
+                <w:rFonts w:ascii="Calibri" w:eastAsia="Times New Roman" w:hAnsi="Calibri" w:cs="Times New Roman"/>
+                <w:color w:val="000000"/>
+              </w:rPr>
+            </w:pPr>
+            <w:r>
+              <w:rPr>
+                <w:rFonts w:ascii="Calibri" w:eastAsia="Times New Roman" w:hAnsi="Calibri" w:cs="Times New Roman"/>
+                <w:color w:val="000000"/>
+              </w:rPr>
+              <w:t>8.22%</w:t>
+            </w:r>
+          </w:p>
+        </w:tc>
+      </w:tr>
+      <w:tr>
+        <w:trPr>
+          <w:trHeight w:val="300"/>
+          <w:jc w:val="center"/>
+        </w:trPr>
+        <w:tc>
+          <w:tcPr>
+            <w:tcW w:w="2080" w:type="dxa"/>
+            <w:tcBorders>
+              <w:top w:val="nil"/>
+              <w:left w:val="single" w:sz="8" w:space="0" w:color="auto"/>
+              <w:bottom w:val="nil"/>
+              <w:right w:val="nil"/>
+            </w:tcBorders>
+            <w:shd w:val="clear" w:color="auto" w:fill="auto"/>
+            <w:noWrap/>
+            <w:vAlign w:val="bottom"/>
+            <w:hideMark/>
+          </w:tcPr>
+          <w:p>
+            <w:pPr>
+              <w:spacing w:after="0" w:line="240" w:lineRule="auto"/>
+              <w:rPr>
+                <w:rFonts w:ascii="Calibri" w:eastAsia="Times New Roman" w:hAnsi="Calibri" w:cs="Times New Roman"/>
+                <w:color w:val="000000"/>
+              </w:rPr>
+            </w:pPr>
+            <w:r>
+              <w:rPr>
+                <w:rFonts w:ascii="Calibri" w:eastAsia="Times New Roman" w:hAnsi="Calibri" w:cs="Times New Roman"/>
+                <w:color w:val="000000"/>
+              </w:rPr>
+              <w:t>0.085_1.25</w:t>
+            </w:r>
+          </w:p>
+        </w:tc>
+        <w:tc>
+          <w:tcPr>
+            <w:tcW w:w="1260" w:type="dxa"/>
+            <w:tcBorders>
+              <w:top w:val="nil"/>
+              <w:left w:val="nil"/>
+              <w:bottom w:val="nil"/>
+              <w:right w:val="single" w:sz="8" w:space="0" w:color="auto"/>
+            </w:tcBorders>
+            <w:shd w:val="clear" w:color="auto" w:fill="auto"/>
+            <w:noWrap/>
+            <w:vAlign w:val="bottom"/>
+            <w:hideMark/>
+          </w:tcPr>
+          <w:p>
+            <w:pPr>
+              <w:spacing w:after="0" w:line="240" w:lineRule="auto"/>
+              <w:jc w:val="right"/>
+              <w:rPr>
+                <w:rFonts w:ascii="Calibri" w:eastAsia="Times New Roman" w:hAnsi="Calibri" w:cs="Times New Roman"/>
+                <w:color w:val="000000"/>
+              </w:rPr>
+            </w:pPr>
+            <w:r>
+              <w:rPr>
+                <w:rFonts w:ascii="Calibri" w:eastAsia="Times New Roman" w:hAnsi="Calibri" w:cs="Times New Roman"/>
+                <w:color w:val="000000"/>
+              </w:rPr>
+              <w:t>19.32%</w:t>
+            </w:r>
+          </w:p>
+        </w:tc>
+        <w:tc>
+          <w:tcPr>
+            <w:tcW w:w="1060" w:type="dxa"/>
+            <w:tcBorders>
+              <w:top w:val="nil"/>
+              <w:left w:val="nil"/>
+              <w:bottom w:val="nil"/>
+              <w:right w:val="nil"/>
+            </w:tcBorders>
+            <w:shd w:val="clear" w:color="auto" w:fill="auto"/>
+            <w:noWrap/>
+            <w:vAlign w:val="bottom"/>
+            <w:hideMark/>
+          </w:tcPr>
+          <w:p>
+            <w:pPr>
+              <w:spacing w:after="0" w:line="240" w:lineRule="auto"/>
+              <w:rPr>
+                <w:rFonts w:ascii="Calibri" w:eastAsia="Times New Roman" w:hAnsi="Calibri" w:cs="Times New Roman"/>
+                <w:color w:val="000000"/>
+              </w:rPr>
+            </w:pPr>
+            <w:r>
+              <w:rPr>
+                <w:rFonts w:ascii="Calibri" w:eastAsia="Times New Roman" w:hAnsi="Calibri" w:cs="Times New Roman"/>
+                <w:color w:val="000000"/>
+              </w:rPr>
+              <w:t>0.05_0.5</w:t>
+            </w:r>
+          </w:p>
+        </w:tc>
+        <w:tc>
+          <w:tcPr>
+            <w:tcW w:w="1260" w:type="dxa"/>
+            <w:tcBorders>
+              <w:top w:val="nil"/>
+              <w:left w:val="nil"/>
+              <w:bottom w:val="nil"/>
+              <w:right w:val="nil"/>
+            </w:tcBorders>
+            <w:shd w:val="clear" w:color="auto" w:fill="auto"/>
+            <w:noWrap/>
+            <w:vAlign w:val="bottom"/>
+            <w:hideMark/>
+          </w:tcPr>
+          <w:p>
+            <w:pPr>
+              <w:spacing w:after="0" w:line="240" w:lineRule="auto"/>
+              <w:jc w:val="right"/>
+              <w:rPr>
+                <w:rFonts w:ascii="Calibri" w:eastAsia="Times New Roman" w:hAnsi="Calibri" w:cs="Times New Roman"/>
+                <w:color w:val="000000"/>
+              </w:rPr>
+            </w:pPr>
+            <w:r>
+              <w:rPr>
+                <w:rFonts w:ascii="Calibri" w:eastAsia="Times New Roman" w:hAnsi="Calibri" w:cs="Times New Roman"/>
+                <w:color w:val="000000"/>
+              </w:rPr>
+              <w:t>4.46%</w:t>
+            </w:r>
+          </w:p>
+        </w:tc>
+        <w:tc>
+          <w:tcPr>
+            <w:tcW w:w="1060" w:type="dxa"/>
+            <w:tcBorders>
+              <w:top w:val="nil"/>
+              <w:left w:val="single" w:sz="8" w:space="0" w:color="auto"/>
+              <w:bottom w:val="nil"/>
+              <w:right w:val="nil"/>
+            </w:tcBorders>
+            <w:shd w:val="clear" w:color="auto" w:fill="auto"/>
+            <w:noWrap/>
+            <w:vAlign w:val="bottom"/>
+            <w:hideMark/>
+          </w:tcPr>
+          <w:p>
+            <w:pPr>
+              <w:spacing w:after="0" w:line="240" w:lineRule="auto"/>
+              <w:rPr>
+                <w:rFonts w:ascii="Calibri" w:eastAsia="Times New Roman" w:hAnsi="Calibri" w:cs="Times New Roman"/>
+                <w:color w:val="000000"/>
+              </w:rPr>
+            </w:pPr>
+            <w:r>
+              <w:rPr>
+                <w:rFonts w:ascii="Calibri" w:eastAsia="Times New Roman" w:hAnsi="Calibri" w:cs="Times New Roman"/>
+                <w:color w:val="000000"/>
+              </w:rPr>
+              <w:t>0.005_1.5</w:t>
+            </w:r>
+          </w:p>
+        </w:tc>
+        <w:tc>
+          <w:tcPr>
+            <w:tcW w:w="1260" w:type="dxa"/>
+            <w:tcBorders>
+              <w:top w:val="nil"/>
+              <w:left w:val="nil"/>
+              <w:bottom w:val="nil"/>
+              <w:right w:val="single" w:sz="8" w:space="0" w:color="auto"/>
+            </w:tcBorders>
+            <w:shd w:val="clear" w:color="auto" w:fill="auto"/>
+            <w:noWrap/>
+            <w:vAlign w:val="bottom"/>
+            <w:hideMark/>
+          </w:tcPr>
+          <w:p>
+            <w:pPr>
+              <w:spacing w:after="0" w:line="240" w:lineRule="auto"/>
+              <w:jc w:val="right"/>
+              <w:rPr>
+                <w:rFonts w:ascii="Calibri" w:eastAsia="Times New Roman" w:hAnsi="Calibri" w:cs="Times New Roman"/>
+                <w:color w:val="000000"/>
+              </w:rPr>
+            </w:pPr>
+            <w:r>
+              <w:rPr>
+                <w:rFonts w:ascii="Calibri" w:eastAsia="Times New Roman" w:hAnsi="Calibri" w:cs="Times New Roman"/>
+                <w:color w:val="000000"/>
+              </w:rPr>
+              <w:t>8.02%</w:t>
+            </w:r>
+          </w:p>
+        </w:tc>
+      </w:tr>
+      <w:tr>
+        <w:trPr>
+          <w:trHeight w:val="300"/>
+          <w:jc w:val="center"/>
+        </w:trPr>
+        <w:tc>
+          <w:tcPr>
+            <w:tcW w:w="2080" w:type="dxa"/>
+            <w:tcBorders>
+              <w:top w:val="nil"/>
+              <w:left w:val="single" w:sz="8" w:space="0" w:color="auto"/>
+              <w:bottom w:val="nil"/>
+              <w:right w:val="nil"/>
+            </w:tcBorders>
+            <w:shd w:val="clear" w:color="auto" w:fill="auto"/>
+            <w:noWrap/>
+            <w:vAlign w:val="bottom"/>
+            <w:hideMark/>
+          </w:tcPr>
+          <w:p>
+            <w:pPr>
+              <w:spacing w:after="0" w:line="240" w:lineRule="auto"/>
+              <w:rPr>
+                <w:rFonts w:ascii="Calibri" w:eastAsia="Times New Roman" w:hAnsi="Calibri" w:cs="Times New Roman"/>
+                <w:color w:val="000000"/>
+              </w:rPr>
+            </w:pPr>
+            <w:r>
+              <w:rPr>
+                <w:rFonts w:ascii="Calibri" w:eastAsia="Times New Roman" w:hAnsi="Calibri" w:cs="Times New Roman"/>
+                <w:color w:val="000000"/>
+              </w:rPr>
+              <w:t>0.085_1</w:t>
+            </w:r>
+          </w:p>
+        </w:tc>
+        <w:tc>
+          <w:tcPr>
+            <w:tcW w:w="1260" w:type="dxa"/>
+            <w:tcBorders>
+              <w:top w:val="nil"/>
+              <w:left w:val="nil"/>
+              <w:bottom w:val="nil"/>
+              <w:right w:val="single" w:sz="8" w:space="0" w:color="auto"/>
+            </w:tcBorders>
+            <w:shd w:val="clear" w:color="auto" w:fill="auto"/>
+            <w:noWrap/>
+            <w:vAlign w:val="bottom"/>
+            <w:hideMark/>
+          </w:tcPr>
+          <w:p>
+            <w:pPr>
+              <w:spacing w:after="0" w:line="240" w:lineRule="auto"/>
+              <w:jc w:val="right"/>
+              <w:rPr>
+                <w:rFonts w:ascii="Calibri" w:eastAsia="Times New Roman" w:hAnsi="Calibri" w:cs="Times New Roman"/>
+                <w:color w:val="000000"/>
+              </w:rPr>
+            </w:pPr>
+            <w:r>
+              <w:rPr>
+                <w:rFonts w:ascii="Calibri" w:eastAsia="Times New Roman" w:hAnsi="Calibri" w:cs="Times New Roman"/>
+                <w:color w:val="000000"/>
+              </w:rPr>
+              <w:t>18.19%</w:t>
+            </w:r>
+          </w:p>
+        </w:tc>
+        <w:tc>
+          <w:tcPr>
+            <w:tcW w:w="1060" w:type="dxa"/>
+            <w:tcBorders>
+              <w:top w:val="nil"/>
+              <w:left w:val="nil"/>
+              <w:bottom w:val="nil"/>
+              <w:right w:val="nil"/>
+            </w:tcBorders>
+            <w:shd w:val="clear" w:color="auto" w:fill="auto"/>
+            <w:noWrap/>
+            <w:vAlign w:val="bottom"/>
+            <w:hideMark/>
+          </w:tcPr>
+          <w:p>
+            <w:pPr>
+              <w:spacing w:after="0" w:line="240" w:lineRule="auto"/>
+              <w:rPr>
+                <w:rFonts w:ascii="Calibri" w:eastAsia="Times New Roman" w:hAnsi="Calibri" w:cs="Times New Roman"/>
+                <w:color w:val="000000"/>
+              </w:rPr>
+            </w:pPr>
+            <w:r>
+              <w:rPr>
+                <w:rFonts w:ascii="Calibri" w:eastAsia="Times New Roman" w:hAnsi="Calibri" w:cs="Times New Roman"/>
+                <w:color w:val="000000"/>
+              </w:rPr>
+              <w:t>0.06_0.5</w:t>
+            </w:r>
+          </w:p>
+        </w:tc>
+        <w:tc>
+          <w:tcPr>
+            <w:tcW w:w="1260" w:type="dxa"/>
+            <w:tcBorders>
+              <w:top w:val="nil"/>
+              <w:left w:val="nil"/>
+              <w:bottom w:val="nil"/>
+              <w:right w:val="nil"/>
+            </w:tcBorders>
+            <w:shd w:val="clear" w:color="auto" w:fill="auto"/>
+            <w:noWrap/>
+            <w:vAlign w:val="bottom"/>
+            <w:hideMark/>
+          </w:tcPr>
+          <w:p>
+            <w:pPr>
+              <w:spacing w:after="0" w:line="240" w:lineRule="auto"/>
+              <w:jc w:val="right"/>
+              <w:rPr>
+                <w:rFonts w:ascii="Calibri" w:eastAsia="Times New Roman" w:hAnsi="Calibri" w:cs="Times New Roman"/>
+                <w:color w:val="000000"/>
+              </w:rPr>
+            </w:pPr>
+            <w:r>
+              <w:rPr>
+                <w:rFonts w:ascii="Calibri" w:eastAsia="Times New Roman" w:hAnsi="Calibri" w:cs="Times New Roman"/>
+                <w:color w:val="000000"/>
+              </w:rPr>
+              <w:t>4.44%</w:t>
+            </w:r>
+          </w:p>
+        </w:tc>
+        <w:tc>
+          <w:tcPr>
+            <w:tcW w:w="1060" w:type="dxa"/>
+            <w:tcBorders>
+              <w:top w:val="nil"/>
+              <w:left w:val="single" w:sz="8" w:space="0" w:color="auto"/>
+              <w:bottom w:val="nil"/>
+              <w:right w:val="nil"/>
+            </w:tcBorders>
+            <w:shd w:val="clear" w:color="auto" w:fill="auto"/>
+            <w:noWrap/>
+            <w:vAlign w:val="bottom"/>
+            <w:hideMark/>
+          </w:tcPr>
+          <w:p>
+            <w:pPr>
+              <w:spacing w:after="0" w:line="240" w:lineRule="auto"/>
+              <w:rPr>
+                <w:rFonts w:ascii="Calibri" w:eastAsia="Times New Roman" w:hAnsi="Calibri" w:cs="Times New Roman"/>
+                <w:color w:val="000000"/>
+              </w:rPr>
+            </w:pPr>
+            <w:r>
+              <w:rPr>
+                <w:rFonts w:ascii="Calibri" w:eastAsia="Times New Roman" w:hAnsi="Calibri" w:cs="Times New Roman"/>
+                <w:color w:val="000000"/>
+              </w:rPr>
+              <w:t>0.005_1</w:t>
+            </w:r>
+          </w:p>
+        </w:tc>
+        <w:tc>
+          <w:tcPr>
+            <w:tcW w:w="1260" w:type="dxa"/>
+            <w:tcBorders>
+              <w:top w:val="nil"/>
+              <w:left w:val="nil"/>
+              <w:bottom w:val="nil"/>
+              <w:right w:val="single" w:sz="8" w:space="0" w:color="auto"/>
+            </w:tcBorders>
+            <w:shd w:val="clear" w:color="auto" w:fill="auto"/>
+            <w:noWrap/>
+            <w:vAlign w:val="bottom"/>
+            <w:hideMark/>
+          </w:tcPr>
+          <w:p>
+            <w:pPr>
+              <w:spacing w:after="0" w:line="240" w:lineRule="auto"/>
+              <w:jc w:val="right"/>
+              <w:rPr>
+                <w:rFonts w:ascii="Calibri" w:eastAsia="Times New Roman" w:hAnsi="Calibri" w:cs="Times New Roman"/>
+                <w:color w:val="000000"/>
+              </w:rPr>
+            </w:pPr>
+            <w:r>
+              <w:rPr>
+                <w:rFonts w:ascii="Calibri" w:eastAsia="Times New Roman" w:hAnsi="Calibri" w:cs="Times New Roman"/>
+                <w:color w:val="000000"/>
+              </w:rPr>
+              <w:t>7.82%</w:t>
+            </w:r>
+          </w:p>
+        </w:tc>
+      </w:tr>
+      <w:tr>
+        <w:trPr>
+          <w:trHeight w:val="300"/>
+          <w:jc w:val="center"/>
+        </w:trPr>
+        <w:tc>
+          <w:tcPr>
+            <w:tcW w:w="2080" w:type="dxa"/>
+            <w:tcBorders>
+              <w:top w:val="nil"/>
+              <w:left w:val="single" w:sz="8" w:space="0" w:color="auto"/>
+              <w:bottom w:val="nil"/>
+              <w:right w:val="nil"/>
+            </w:tcBorders>
+            <w:shd w:val="clear" w:color="auto" w:fill="auto"/>
+            <w:noWrap/>
+            <w:vAlign w:val="bottom"/>
+            <w:hideMark/>
+          </w:tcPr>
+          <w:p>
+            <w:pPr>
+              <w:spacing w:after="0" w:line="240" w:lineRule="auto"/>
+              <w:rPr>
+                <w:rFonts w:ascii="Calibri" w:eastAsia="Times New Roman" w:hAnsi="Calibri" w:cs="Times New Roman"/>
+                <w:color w:val="000000"/>
+              </w:rPr>
+            </w:pPr>
+            <w:r>
+              <w:rPr>
+                <w:rFonts w:ascii="Calibri" w:eastAsia="Times New Roman" w:hAnsi="Calibri" w:cs="Times New Roman"/>
+                <w:color w:val="000000"/>
+              </w:rPr>
+              <w:t>0.085_0.75</w:t>
+            </w:r>
+          </w:p>
+        </w:tc>
+        <w:tc>
+          <w:tcPr>
+            <w:tcW w:w="1260" w:type="dxa"/>
+            <w:tcBorders>
+              <w:top w:val="nil"/>
+              <w:left w:val="nil"/>
+              <w:bottom w:val="nil"/>
+              <w:right w:val="single" w:sz="8" w:space="0" w:color="auto"/>
+            </w:tcBorders>
+            <w:shd w:val="clear" w:color="auto" w:fill="auto"/>
+            <w:noWrap/>
+            <w:vAlign w:val="bottom"/>
+            <w:hideMark/>
+          </w:tcPr>
+          <w:p>
+            <w:pPr>
+              <w:spacing w:after="0" w:line="240" w:lineRule="auto"/>
+              <w:jc w:val="right"/>
+              <w:rPr>
+                <w:rFonts w:ascii="Calibri" w:eastAsia="Times New Roman" w:hAnsi="Calibri" w:cs="Times New Roman"/>
+                <w:color w:val="000000"/>
+              </w:rPr>
+            </w:pPr>
+            <w:r>
+              <w:rPr>
+                <w:rFonts w:ascii="Calibri" w:eastAsia="Times New Roman" w:hAnsi="Calibri" w:cs="Times New Roman"/>
+                <w:color w:val="000000"/>
+              </w:rPr>
+              <w:t>16.00%</w:t>
+            </w:r>
+          </w:p>
+        </w:tc>
+        <w:tc>
+          <w:tcPr>
+            <w:tcW w:w="1060" w:type="dxa"/>
+            <w:tcBorders>
+              <w:top w:val="nil"/>
+              <w:left w:val="nil"/>
+              <w:bottom w:val="nil"/>
+              <w:right w:val="nil"/>
+            </w:tcBorders>
+            <w:shd w:val="clear" w:color="auto" w:fill="auto"/>
+            <w:noWrap/>
+            <w:vAlign w:val="bottom"/>
+            <w:hideMark/>
+          </w:tcPr>
+          <w:p>
+            <w:pPr>
+              <w:spacing w:after="0" w:line="240" w:lineRule="auto"/>
+              <w:rPr>
+                <w:rFonts w:ascii="Calibri" w:eastAsia="Times New Roman" w:hAnsi="Calibri" w:cs="Times New Roman"/>
+                <w:color w:val="000000"/>
+              </w:rPr>
+            </w:pPr>
+            <w:r>
+              <w:rPr>
+                <w:rFonts w:ascii="Calibri" w:eastAsia="Times New Roman" w:hAnsi="Calibri" w:cs="Times New Roman"/>
+                <w:color w:val="000000"/>
+              </w:rPr>
+              <w:t>0.065_0.5</w:t>
+            </w:r>
+          </w:p>
+        </w:tc>
+        <w:tc>
+          <w:tcPr>
+            <w:tcW w:w="1260" w:type="dxa"/>
+            <w:tcBorders>
+              <w:top w:val="nil"/>
+              <w:left w:val="nil"/>
+              <w:bottom w:val="nil"/>
+              <w:right w:val="nil"/>
+            </w:tcBorders>
+            <w:shd w:val="clear" w:color="auto" w:fill="auto"/>
+            <w:noWrap/>
+            <w:vAlign w:val="bottom"/>
+            <w:hideMark/>
+          </w:tcPr>
+          <w:p>
+            <w:pPr>
+              <w:spacing w:after="0" w:line="240" w:lineRule="auto"/>
+              <w:jc w:val="right"/>
+              <w:rPr>
+                <w:rFonts w:ascii="Calibri" w:eastAsia="Times New Roman" w:hAnsi="Calibri" w:cs="Times New Roman"/>
+                <w:color w:val="000000"/>
+              </w:rPr>
+            </w:pPr>
+            <w:r>
+              <w:rPr>
+                <w:rFonts w:ascii="Calibri" w:eastAsia="Times New Roman" w:hAnsi="Calibri" w:cs="Times New Roman"/>
+                <w:color w:val="000000"/>
+              </w:rPr>
+              <w:t>2.54%</w:t>
+            </w:r>
+          </w:p>
+        </w:tc>
+        <w:tc>
+          <w:tcPr>
+            <w:tcW w:w="1060" w:type="dxa"/>
+            <w:tcBorders>
+              <w:top w:val="nil"/>
+              <w:left w:val="single" w:sz="8" w:space="0" w:color="auto"/>
+              <w:bottom w:val="nil"/>
+              <w:right w:val="nil"/>
+            </w:tcBorders>
+            <w:shd w:val="clear" w:color="auto" w:fill="auto"/>
+            <w:noWrap/>
+            <w:vAlign w:val="bottom"/>
+            <w:hideMark/>
+          </w:tcPr>
+          <w:p>
+            <w:pPr>
+              <w:spacing w:after="0" w:line="240" w:lineRule="auto"/>
+              <w:rPr>
+                <w:rFonts w:ascii="Calibri" w:eastAsia="Times New Roman" w:hAnsi="Calibri" w:cs="Times New Roman"/>
+                <w:color w:val="000000"/>
+              </w:rPr>
+            </w:pPr>
+            <w:r>
+              <w:rPr>
+                <w:rFonts w:ascii="Calibri" w:eastAsia="Times New Roman" w:hAnsi="Calibri" w:cs="Times New Roman"/>
+                <w:color w:val="000000"/>
+              </w:rPr>
+              <w:t>0.095_0.75</w:t>
+            </w:r>
+          </w:p>
+        </w:tc>
+        <w:tc>
+          <w:tcPr>
+            <w:tcW w:w="1260" w:type="dxa"/>
+            <w:tcBorders>
+              <w:top w:val="nil"/>
+              <w:left w:val="nil"/>
+              <w:bottom w:val="nil"/>
+              <w:right w:val="single" w:sz="8" w:space="0" w:color="auto"/>
+            </w:tcBorders>
+            <w:shd w:val="clear" w:color="auto" w:fill="auto"/>
+            <w:noWrap/>
+            <w:vAlign w:val="bottom"/>
+            <w:hideMark/>
+          </w:tcPr>
+          <w:p>
+            <w:pPr>
+              <w:spacing w:after="0" w:line="240" w:lineRule="auto"/>
+              <w:jc w:val="right"/>
+              <w:rPr>
+                <w:rFonts w:ascii="Calibri" w:eastAsia="Times New Roman" w:hAnsi="Calibri" w:cs="Times New Roman"/>
+                <w:color w:val="000000"/>
+              </w:rPr>
+            </w:pPr>
+            <w:r>
+              <w:rPr>
+                <w:rFonts w:ascii="Calibri" w:eastAsia="Times New Roman" w:hAnsi="Calibri" w:cs="Times New Roman"/>
+                <w:color w:val="000000"/>
+              </w:rPr>
+              <w:t>7.28%</w:t>
+            </w:r>
+          </w:p>
+        </w:tc>
+      </w:tr>
+      <w:tr>
+        <w:trPr>
+          <w:trHeight w:val="315"/>
+          <w:jc w:val="center"/>
+        </w:trPr>
+        <w:tc>
+          <w:tcPr>
+            <w:tcW w:w="2080" w:type="dxa"/>
+            <w:tcBorders>
+              <w:top w:val="nil"/>
+              <w:left w:val="single" w:sz="8" w:space="0" w:color="auto"/>
+              <w:bottom w:val="single" w:sz="8" w:space="0" w:color="auto"/>
+              <w:right w:val="nil"/>
+            </w:tcBorders>
+            <w:shd w:val="clear" w:color="auto" w:fill="auto"/>
+            <w:noWrap/>
+            <w:vAlign w:val="bottom"/>
+            <w:hideMark/>
+          </w:tcPr>
+          <w:p>
+            <w:pPr>
+              <w:spacing w:after="0" w:line="240" w:lineRule="auto"/>
+              <w:rPr>
+                <w:rFonts w:ascii="Calibri" w:eastAsia="Times New Roman" w:hAnsi="Calibri" w:cs="Times New Roman"/>
+                <w:color w:val="000000"/>
+              </w:rPr>
+            </w:pPr>
+            <w:r>
+              <w:rPr>
+                <w:rFonts w:ascii="Calibri" w:eastAsia="Times New Roman" w:hAnsi="Calibri" w:cs="Times New Roman"/>
+                <w:color w:val="000000"/>
+              </w:rPr>
+              <w:t>0.085_0.5</w:t>
+            </w:r>
+          </w:p>
+        </w:tc>
+        <w:tc>
+          <w:tcPr>
+            <w:tcW w:w="1260" w:type="dxa"/>
+            <w:tcBorders>
+              <w:top w:val="nil"/>
+              <w:left w:val="nil"/>
+              <w:bottom w:val="single" w:sz="8" w:space="0" w:color="auto"/>
+              <w:right w:val="single" w:sz="8" w:space="0" w:color="auto"/>
+            </w:tcBorders>
+            <w:shd w:val="clear" w:color="auto" w:fill="auto"/>
+            <w:noWrap/>
+            <w:vAlign w:val="bottom"/>
+            <w:hideMark/>
+          </w:tcPr>
+          <w:p>
+            <w:pPr>
+              <w:spacing w:after="0" w:line="240" w:lineRule="auto"/>
+              <w:jc w:val="right"/>
+              <w:rPr>
+                <w:rFonts w:ascii="Calibri" w:eastAsia="Times New Roman" w:hAnsi="Calibri" w:cs="Times New Roman"/>
+                <w:color w:val="000000"/>
+              </w:rPr>
+            </w:pPr>
+            <w:r>
+              <w:rPr>
+                <w:rFonts w:ascii="Calibri" w:eastAsia="Times New Roman" w:hAnsi="Calibri" w:cs="Times New Roman"/>
+                <w:color w:val="000000"/>
+              </w:rPr>
+              <w:t>12.65%</w:t>
+            </w:r>
+          </w:p>
+        </w:tc>
+        <w:tc>
+          <w:tcPr>
+            <w:tcW w:w="1060" w:type="dxa"/>
+            <w:tcBorders>
+              <w:top w:val="nil"/>
+              <w:left w:val="nil"/>
+              <w:bottom w:val="single" w:sz="8" w:space="0" w:color="auto"/>
+              <w:right w:val="nil"/>
+            </w:tcBorders>
+            <w:shd w:val="clear" w:color="auto" w:fill="auto"/>
+            <w:noWrap/>
+            <w:vAlign w:val="bottom"/>
+            <w:hideMark/>
+          </w:tcPr>
+          <w:p>
+            <w:pPr>
+              <w:spacing w:after="0" w:line="240" w:lineRule="auto"/>
+              <w:rPr>
+                <w:rFonts w:ascii="Calibri" w:eastAsia="Times New Roman" w:hAnsi="Calibri" w:cs="Times New Roman"/>
+                <w:color w:val="000000"/>
+              </w:rPr>
+            </w:pPr>
+            <w:r>
+              <w:rPr>
+                <w:rFonts w:ascii="Calibri" w:eastAsia="Times New Roman" w:hAnsi="Calibri" w:cs="Times New Roman"/>
+                <w:color w:val="000000"/>
+              </w:rPr>
+              <w:t>0.1_0.5</w:t>
+            </w:r>
+          </w:p>
+        </w:tc>
+        <w:tc>
+          <w:tcPr>
+            <w:tcW w:w="1260" w:type="dxa"/>
+            <w:tcBorders>
+              <w:top w:val="nil"/>
+              <w:left w:val="nil"/>
+              <w:bottom w:val="single" w:sz="8" w:space="0" w:color="auto"/>
+              <w:right w:val="nil"/>
+            </w:tcBorders>
+            <w:shd w:val="clear" w:color="auto" w:fill="auto"/>
+            <w:noWrap/>
+            <w:vAlign w:val="bottom"/>
+            <w:hideMark/>
+          </w:tcPr>
+          <w:p>
+            <w:pPr>
+              <w:spacing w:after="0" w:line="240" w:lineRule="auto"/>
+              <w:jc w:val="right"/>
+              <w:rPr>
+                <w:rFonts w:ascii="Calibri" w:eastAsia="Times New Roman" w:hAnsi="Calibri" w:cs="Times New Roman"/>
+                <w:color w:val="000000"/>
+              </w:rPr>
+            </w:pPr>
+            <w:r>
+              <w:rPr>
+                <w:rFonts w:ascii="Calibri" w:eastAsia="Times New Roman" w:hAnsi="Calibri" w:cs="Times New Roman"/>
+                <w:color w:val="000000"/>
+              </w:rPr>
+              <w:t>2.14%</w:t>
+            </w:r>
+          </w:p>
+        </w:tc>
+        <w:tc>
+          <w:tcPr>
+            <w:tcW w:w="1060" w:type="dxa"/>
+            <w:tcBorders>
+              <w:top w:val="nil"/>
+              <w:left w:val="single" w:sz="8" w:space="0" w:color="auto"/>
+              <w:bottom w:val="single" w:sz="8" w:space="0" w:color="auto"/>
+              <w:right w:val="nil"/>
+            </w:tcBorders>
+            <w:shd w:val="clear" w:color="auto" w:fill="auto"/>
+            <w:noWrap/>
+            <w:vAlign w:val="bottom"/>
+            <w:hideMark/>
+          </w:tcPr>
+          <w:p>
+            <w:pPr>
+              <w:spacing w:after="0" w:line="240" w:lineRule="auto"/>
+              <w:rPr>
+                <w:rFonts w:ascii="Calibri" w:eastAsia="Times New Roman" w:hAnsi="Calibri" w:cs="Times New Roman"/>
+                <w:color w:val="000000"/>
+              </w:rPr>
+            </w:pPr>
+            <w:r>
+              <w:rPr>
+                <w:rFonts w:ascii="Calibri" w:eastAsia="Times New Roman" w:hAnsi="Calibri" w:cs="Times New Roman"/>
+                <w:color w:val="000000"/>
+              </w:rPr>
+              <w:t>0.1_0.75</w:t>
+            </w:r>
+          </w:p>
+        </w:tc>
+        <w:tc>
+          <w:tcPr>
+            <w:tcW w:w="1260" w:type="dxa"/>
+            <w:tcBorders>
+              <w:top w:val="nil"/>
+              <w:left w:val="nil"/>
+              <w:bottom w:val="single" w:sz="8" w:space="0" w:color="auto"/>
+              <w:right w:val="single" w:sz="8" w:space="0" w:color="auto"/>
+            </w:tcBorders>
+            <w:shd w:val="clear" w:color="auto" w:fill="auto"/>
+            <w:noWrap/>
+            <w:vAlign w:val="bottom"/>
+            <w:hideMark/>
+          </w:tcPr>
+          <w:p>
+            <w:pPr>
+              <w:spacing w:after="0" w:line="240" w:lineRule="auto"/>
+              <w:jc w:val="right"/>
+              <w:rPr>
+                <w:rFonts w:ascii="Calibri" w:eastAsia="Times New Roman" w:hAnsi="Calibri" w:cs="Times New Roman"/>
+                <w:color w:val="000000"/>
+              </w:rPr>
+            </w:pPr>
+            <w:r>
+              <w:rPr>
+                <w:rFonts w:ascii="Calibri" w:eastAsia="Times New Roman" w:hAnsi="Calibri" w:cs="Times New Roman"/>
+                <w:color w:val="000000"/>
+              </w:rPr>
+              <w:t>7.20%</w:t>
+            </w:r>
+          </w:p>
+        </w:tc>
+      </w:tr>
+    </w:tbl>
+    <w:p>
+      <w:pPr>
+        <w:ind w:left="360"/>
+      </w:pPr>
+    </w:p>
+    <w:tbl>
+      <w:tblPr>
+        <w:tblW w:w="4340" w:type="dxa"/>
+        <w:jc w:val="center"/>
+        <w:tblInd w:w="93" w:type="dxa"/>
+        <w:tblLook w:val="04A0" w:firstRow="1" w:lastRow="0" w:firstColumn="1" w:lastColumn="0" w:noHBand="0" w:noVBand="1"/>
+      </w:tblPr>
+      <w:tblGrid>
+        <w:gridCol w:w="1218"/>
+        <w:gridCol w:w="1260"/>
+        <w:gridCol w:w="1218"/>
+        <w:gridCol w:w="960"/>
+      </w:tblGrid>
+      <w:tr>
+        <w:trPr>
+          <w:trHeight w:val="315"/>
+          <w:jc w:val="center"/>
+        </w:trPr>
+        <w:tc>
+          <w:tcPr>
+            <w:tcW w:w="1060" w:type="dxa"/>
+            <w:tcBorders>
+              <w:top w:val="single" w:sz="8" w:space="0" w:color="auto"/>
+              <w:left w:val="single" w:sz="8" w:space="0" w:color="auto"/>
+              <w:bottom w:val="single" w:sz="8" w:space="0" w:color="auto"/>
+              <w:right w:val="nil"/>
+            </w:tcBorders>
+            <w:shd w:val="clear" w:color="auto" w:fill="auto"/>
+            <w:noWrap/>
+            <w:vAlign w:val="bottom"/>
+            <w:hideMark/>
+          </w:tcPr>
+          <w:p>
+            <w:pPr>
+              <w:spacing w:after="0" w:line="240" w:lineRule="auto"/>
+              <w:jc w:val="right"/>
+              <w:rPr>
+                <w:rFonts w:ascii="Calibri" w:eastAsia="Times New Roman" w:hAnsi="Calibri" w:cs="Times New Roman"/>
+                <w:b/>
+                <w:bCs/>
+                <w:color w:val="000000"/>
+              </w:rPr>
+            </w:pPr>
+            <w:r>
+              <w:rPr>
+                <w:rFonts w:ascii="Calibri" w:eastAsia="Times New Roman" w:hAnsi="Calibri" w:cs="Times New Roman"/>
+                <w:b/>
+                <w:bCs/>
+                <w:color w:val="000000"/>
+              </w:rPr>
+              <w:t>4/26/2013</w:t>
+            </w:r>
+          </w:p>
+        </w:tc>
+        <w:tc>
+          <w:tcPr>
+            <w:tcW w:w="1260" w:type="dxa"/>
+            <w:tcBorders>
+              <w:top w:val="single" w:sz="8" w:space="0" w:color="auto"/>
+              <w:left w:val="nil"/>
+              <w:bottom w:val="single" w:sz="8" w:space="0" w:color="auto"/>
+              <w:right w:val="nil"/>
+            </w:tcBorders>
+            <w:shd w:val="clear" w:color="auto" w:fill="auto"/>
+            <w:noWrap/>
+            <w:vAlign w:val="bottom"/>
+            <w:hideMark/>
+          </w:tcPr>
+          <w:p>
+            <w:pPr>
+              <w:spacing w:after="0" w:line="240" w:lineRule="auto"/>
+              <w:rPr>
+                <w:rFonts w:ascii="Calibri" w:eastAsia="Times New Roman" w:hAnsi="Calibri" w:cs="Times New Roman"/>
+                <w:b/>
+                <w:bCs/>
+                <w:color w:val="000000"/>
+              </w:rPr>
+            </w:pPr>
+            <w:r>
+              <w:rPr>
+                <w:rFonts w:ascii="Calibri" w:eastAsia="Times New Roman" w:hAnsi="Calibri" w:cs="Times New Roman"/>
+                <w:b/>
+                <w:bCs/>
+                <w:color w:val="000000"/>
+              </w:rPr>
+              <w:t> </w:t>
+            </w:r>
+          </w:p>
+        </w:tc>
+        <w:tc>
+          <w:tcPr>
+            <w:tcW w:w="1060" w:type="dxa"/>
+            <w:tcBorders>
+              <w:top w:val="single" w:sz="8" w:space="0" w:color="auto"/>
+              <w:left w:val="nil"/>
+              <w:bottom w:val="single" w:sz="8" w:space="0" w:color="auto"/>
+              <w:right w:val="nil"/>
+            </w:tcBorders>
+            <w:shd w:val="clear" w:color="auto" w:fill="auto"/>
+            <w:noWrap/>
+            <w:vAlign w:val="bottom"/>
+            <w:hideMark/>
+          </w:tcPr>
+          <w:p>
+            <w:pPr>
+              <w:spacing w:after="0" w:line="240" w:lineRule="auto"/>
+              <w:jc w:val="right"/>
+              <w:rPr>
+                <w:rFonts w:ascii="Calibri" w:eastAsia="Times New Roman" w:hAnsi="Calibri" w:cs="Times New Roman"/>
+                <w:b/>
+                <w:bCs/>
+                <w:color w:val="000000"/>
+              </w:rPr>
+            </w:pPr>
+            <w:r>
+              <w:rPr>
+                <w:rFonts w:ascii="Calibri" w:eastAsia="Times New Roman" w:hAnsi="Calibri" w:cs="Times New Roman"/>
+                <w:b/>
+                <w:bCs/>
+                <w:color w:val="000000"/>
+              </w:rPr>
+              <w:t>4/29/2013</w:t>
+            </w:r>
+          </w:p>
+        </w:tc>
+        <w:tc>
+          <w:tcPr>
+            <w:tcW w:w="960" w:type="dxa"/>
+            <w:tcBorders>
+              <w:top w:val="single" w:sz="8" w:space="0" w:color="auto"/>
+              <w:left w:val="nil"/>
+              <w:bottom w:val="single" w:sz="8" w:space="0" w:color="auto"/>
+              <w:right w:val="single" w:sz="8" w:space="0" w:color="auto"/>
+            </w:tcBorders>
+            <w:shd w:val="clear" w:color="auto" w:fill="auto"/>
+            <w:noWrap/>
+            <w:vAlign w:val="bottom"/>
+            <w:hideMark/>
+          </w:tcPr>
+          <w:p>
+            <w:pPr>
+              <w:spacing w:after="0" w:line="240" w:lineRule="auto"/>
+              <w:rPr>
+                <w:rFonts w:ascii="Calibri" w:eastAsia="Times New Roman" w:hAnsi="Calibri" w:cs="Times New Roman"/>
+                <w:b/>
+                <w:bCs/>
+                <w:color w:val="000000"/>
+              </w:rPr>
+            </w:pPr>
+            <w:r>
+              <w:rPr>
+                <w:rFonts w:ascii="Calibri" w:eastAsia="Times New Roman" w:hAnsi="Calibri" w:cs="Times New Roman"/>
+                <w:b/>
+                <w:bCs/>
+                <w:color w:val="000000"/>
+              </w:rPr>
+              <w:t> </w:t>
+            </w:r>
+          </w:p>
+        </w:tc>
+      </w:tr>
+      <w:tr>
+        <w:trPr>
+          <w:trHeight w:val="315"/>
+          <w:jc w:val="center"/>
+        </w:trPr>
+        <w:tc>
+          <w:tcPr>
+            <w:tcW w:w="4340" w:type="dxa"/>
+            <w:gridSpan w:val="4"/>
+            <w:tcBorders>
+              <w:top w:val="nil"/>
+              <w:left w:val="single" w:sz="8" w:space="0" w:color="auto"/>
+              <w:bottom w:val="nil"/>
+              <w:right w:val="single" w:sz="8" w:space="0" w:color="000000"/>
+            </w:tcBorders>
+            <w:shd w:val="clear" w:color="auto" w:fill="auto"/>
+            <w:noWrap/>
+            <w:vAlign w:val="bottom"/>
+            <w:hideMark/>
+          </w:tcPr>
+          <w:p>
+            <w:pPr>
+              <w:spacing w:after="0" w:line="240" w:lineRule="auto"/>
+              <w:jc w:val="center"/>
+              <w:rPr>
+                <w:rFonts w:ascii="Calibri" w:eastAsia="Times New Roman" w:hAnsi="Calibri" w:cs="Times New Roman"/>
+                <w:i/>
+                <w:iCs/>
+                <w:color w:val="000000"/>
+              </w:rPr>
+            </w:pPr>
+            <w:r>
+              <w:rPr>
+                <w:rFonts w:ascii="Calibri" w:eastAsia="Times New Roman" w:hAnsi="Calibri" w:cs="Times New Roman"/>
+                <w:i/>
+                <w:iCs/>
+                <w:color w:val="000000"/>
+              </w:rPr>
+              <w:t>Concurrent Regression</w:t>
+            </w:r>
+          </w:p>
+        </w:tc>
+      </w:tr>
+      <w:tr>
+        <w:trPr>
+          <w:trHeight w:val="315"/>
+          <w:jc w:val="center"/>
+        </w:trPr>
+        <w:tc>
+          <w:tcPr>
+            <w:tcW w:w="1060" w:type="dxa"/>
+            <w:tcBorders>
+              <w:top w:val="single" w:sz="8" w:space="0" w:color="auto"/>
+              <w:left w:val="single" w:sz="8" w:space="0" w:color="auto"/>
+              <w:bottom w:val="nil"/>
+              <w:right w:val="nil"/>
+            </w:tcBorders>
+            <w:shd w:val="clear" w:color="auto" w:fill="auto"/>
+            <w:noWrap/>
+            <w:vAlign w:val="bottom"/>
+            <w:hideMark/>
+          </w:tcPr>
+          <w:p>
+            <w:pPr>
+              <w:spacing w:after="0" w:line="240" w:lineRule="auto"/>
+              <w:jc w:val="center"/>
+              <w:rPr>
+                <w:rFonts w:ascii="Calibri" w:eastAsia="Times New Roman" w:hAnsi="Calibri" w:cs="Times New Roman"/>
+                <w:color w:val="000000"/>
+              </w:rPr>
+            </w:pPr>
+            <w:r>
+              <w:rPr>
+                <w:rFonts w:ascii="Calibri" w:eastAsia="Times New Roman" w:hAnsi="Calibri" w:cs="Times New Roman"/>
+                <w:color w:val="000000"/>
+              </w:rPr>
+              <w:t>Key</w:t>
+            </w:r>
+          </w:p>
+        </w:tc>
+        <w:tc>
+          <w:tcPr>
+            <w:tcW w:w="1260" w:type="dxa"/>
+            <w:tcBorders>
+              <w:top w:val="single" w:sz="8" w:space="0" w:color="auto"/>
+              <w:left w:val="nil"/>
+              <w:bottom w:val="nil"/>
+              <w:right w:val="single" w:sz="8" w:space="0" w:color="auto"/>
+            </w:tcBorders>
+            <w:shd w:val="clear" w:color="auto" w:fill="auto"/>
+            <w:noWrap/>
+            <w:vAlign w:val="bottom"/>
+            <w:hideMark/>
+          </w:tcPr>
+          <w:p>
+            <w:pPr>
+              <w:spacing w:after="0" w:line="240" w:lineRule="auto"/>
+              <w:jc w:val="center"/>
+              <w:rPr>
+                <w:rFonts w:ascii="Calibri" w:eastAsia="Times New Roman" w:hAnsi="Calibri" w:cs="Times New Roman"/>
+                <w:color w:val="000000"/>
+              </w:rPr>
+            </w:pPr>
+            <w:proofErr w:type="spellStart"/>
+            <w:r>
+              <w:rPr>
+                <w:rFonts w:ascii="Calibri" w:eastAsia="Times New Roman" w:hAnsi="Calibri" w:cs="Times New Roman"/>
+                <w:color w:val="000000"/>
+              </w:rPr>
+              <w:t>Adj</w:t>
+            </w:r>
+            <w:proofErr w:type="spellEnd"/>
+            <w:r>
+              <w:rPr>
+                <w:rFonts w:ascii="Calibri" w:eastAsia="Times New Roman" w:hAnsi="Calibri" w:cs="Times New Roman"/>
+                <w:color w:val="000000"/>
+              </w:rPr>
+              <w:t xml:space="preserve"> R2</w:t>
+            </w:r>
+          </w:p>
+        </w:tc>
+        <w:tc>
+          <w:tcPr>
+            <w:tcW w:w="1060" w:type="dxa"/>
+            <w:tcBorders>
+              <w:top w:val="single" w:sz="8" w:space="0" w:color="auto"/>
+              <w:left w:val="nil"/>
+              <w:bottom w:val="nil"/>
+              <w:right w:val="nil"/>
+            </w:tcBorders>
+            <w:shd w:val="clear" w:color="auto" w:fill="auto"/>
+            <w:noWrap/>
+            <w:vAlign w:val="bottom"/>
+            <w:hideMark/>
+          </w:tcPr>
+          <w:p>
+            <w:pPr>
+              <w:spacing w:after="0" w:line="240" w:lineRule="auto"/>
+              <w:jc w:val="center"/>
+              <w:rPr>
+                <w:rFonts w:ascii="Calibri" w:eastAsia="Times New Roman" w:hAnsi="Calibri" w:cs="Times New Roman"/>
+                <w:color w:val="000000"/>
+              </w:rPr>
+            </w:pPr>
+            <w:r>
+              <w:rPr>
+                <w:rFonts w:ascii="Calibri" w:eastAsia="Times New Roman" w:hAnsi="Calibri" w:cs="Times New Roman"/>
+                <w:color w:val="000000"/>
+              </w:rPr>
+              <w:t>Key</w:t>
+            </w:r>
+          </w:p>
+        </w:tc>
+        <w:tc>
+          <w:tcPr>
+            <w:tcW w:w="960" w:type="dxa"/>
+            <w:tcBorders>
+              <w:top w:val="single" w:sz="8" w:space="0" w:color="auto"/>
+              <w:left w:val="nil"/>
+              <w:bottom w:val="nil"/>
+              <w:right w:val="single" w:sz="8" w:space="0" w:color="auto"/>
+            </w:tcBorders>
+            <w:shd w:val="clear" w:color="auto" w:fill="auto"/>
+            <w:noWrap/>
+            <w:vAlign w:val="bottom"/>
+            <w:hideMark/>
+          </w:tcPr>
+          <w:p>
+            <w:pPr>
+              <w:spacing w:after="0" w:line="240" w:lineRule="auto"/>
+              <w:jc w:val="center"/>
+              <w:rPr>
+                <w:rFonts w:ascii="Calibri" w:eastAsia="Times New Roman" w:hAnsi="Calibri" w:cs="Times New Roman"/>
+                <w:color w:val="000000"/>
+              </w:rPr>
+            </w:pPr>
+            <w:proofErr w:type="spellStart"/>
+            <w:r>
+              <w:rPr>
+                <w:rFonts w:ascii="Calibri" w:eastAsia="Times New Roman" w:hAnsi="Calibri" w:cs="Times New Roman"/>
+                <w:color w:val="000000"/>
+              </w:rPr>
+              <w:t>Adj</w:t>
+            </w:r>
+            <w:proofErr w:type="spellEnd"/>
+            <w:r>
+              <w:rPr>
+                <w:rFonts w:ascii="Calibri" w:eastAsia="Times New Roman" w:hAnsi="Calibri" w:cs="Times New Roman"/>
+                <w:color w:val="000000"/>
+              </w:rPr>
+              <w:t xml:space="preserve"> R2</w:t>
+            </w:r>
+          </w:p>
+        </w:tc>
+      </w:tr>
+      <w:tr>
+        <w:trPr>
+          <w:trHeight w:val="300"/>
+          <w:jc w:val="center"/>
+        </w:trPr>
+        <w:tc>
+          <w:tcPr>
+            <w:tcW w:w="1060" w:type="dxa"/>
+            <w:tcBorders>
+              <w:top w:val="single" w:sz="8" w:space="0" w:color="auto"/>
+              <w:left w:val="single" w:sz="8" w:space="0" w:color="auto"/>
+              <w:bottom w:val="nil"/>
+              <w:right w:val="nil"/>
+            </w:tcBorders>
+            <w:shd w:val="clear" w:color="auto" w:fill="auto"/>
+            <w:noWrap/>
+            <w:vAlign w:val="bottom"/>
+            <w:hideMark/>
+          </w:tcPr>
+          <w:p>
+            <w:pPr>
+              <w:spacing w:after="0" w:line="240" w:lineRule="auto"/>
+              <w:rPr>
+                <w:rFonts w:ascii="Calibri" w:eastAsia="Times New Roman" w:hAnsi="Calibri" w:cs="Times New Roman"/>
+                <w:color w:val="000000"/>
+              </w:rPr>
+            </w:pPr>
+            <w:r>
+              <w:rPr>
+                <w:rFonts w:ascii="Calibri" w:eastAsia="Times New Roman" w:hAnsi="Calibri" w:cs="Times New Roman"/>
+                <w:color w:val="000000"/>
+              </w:rPr>
+              <w:t>0_0.5</w:t>
+            </w:r>
+          </w:p>
+        </w:tc>
+        <w:tc>
+          <w:tcPr>
+            <w:tcW w:w="1260" w:type="dxa"/>
+            <w:tcBorders>
+              <w:top w:val="single" w:sz="8" w:space="0" w:color="auto"/>
+              <w:left w:val="nil"/>
+              <w:bottom w:val="nil"/>
+              <w:right w:val="single" w:sz="8" w:space="0" w:color="auto"/>
+            </w:tcBorders>
+            <w:shd w:val="clear" w:color="auto" w:fill="auto"/>
+            <w:noWrap/>
+            <w:vAlign w:val="bottom"/>
+            <w:hideMark/>
+          </w:tcPr>
+          <w:p>
+            <w:pPr>
+              <w:spacing w:after="0" w:line="240" w:lineRule="auto"/>
+              <w:jc w:val="right"/>
+              <w:rPr>
+                <w:rFonts w:ascii="Calibri" w:eastAsia="Times New Roman" w:hAnsi="Calibri" w:cs="Times New Roman"/>
+                <w:color w:val="000000"/>
+              </w:rPr>
+            </w:pPr>
+            <w:r>
+              <w:rPr>
+                <w:rFonts w:ascii="Calibri" w:eastAsia="Times New Roman" w:hAnsi="Calibri" w:cs="Times New Roman"/>
+                <w:color w:val="000000"/>
+              </w:rPr>
+              <w:t>20.73%</w:t>
+            </w:r>
+          </w:p>
+        </w:tc>
+        <w:tc>
+          <w:tcPr>
+            <w:tcW w:w="1060" w:type="dxa"/>
+            <w:tcBorders>
+              <w:top w:val="single" w:sz="8" w:space="0" w:color="auto"/>
+              <w:left w:val="nil"/>
+              <w:bottom w:val="nil"/>
+              <w:right w:val="nil"/>
+            </w:tcBorders>
+            <w:shd w:val="clear" w:color="auto" w:fill="auto"/>
+            <w:noWrap/>
+            <w:vAlign w:val="bottom"/>
+            <w:hideMark/>
+          </w:tcPr>
+          <w:p>
+            <w:pPr>
+              <w:spacing w:after="0" w:line="240" w:lineRule="auto"/>
+              <w:rPr>
+                <w:rFonts w:ascii="Calibri" w:eastAsia="Times New Roman" w:hAnsi="Calibri" w:cs="Times New Roman"/>
+                <w:color w:val="000000"/>
+              </w:rPr>
+            </w:pPr>
+            <w:r>
+              <w:rPr>
+                <w:rFonts w:ascii="Calibri" w:eastAsia="Times New Roman" w:hAnsi="Calibri" w:cs="Times New Roman"/>
+                <w:color w:val="000000"/>
+              </w:rPr>
+              <w:t>0.04_0.75</w:t>
+            </w:r>
+          </w:p>
+        </w:tc>
+        <w:tc>
+          <w:tcPr>
+            <w:tcW w:w="960" w:type="dxa"/>
+            <w:tcBorders>
+              <w:top w:val="single" w:sz="8" w:space="0" w:color="auto"/>
+              <w:left w:val="nil"/>
+              <w:bottom w:val="nil"/>
+              <w:right w:val="single" w:sz="8" w:space="0" w:color="auto"/>
+            </w:tcBorders>
+            <w:shd w:val="clear" w:color="auto" w:fill="auto"/>
+            <w:noWrap/>
+            <w:vAlign w:val="bottom"/>
+            <w:hideMark/>
+          </w:tcPr>
+          <w:p>
+            <w:pPr>
+              <w:spacing w:after="0" w:line="240" w:lineRule="auto"/>
+              <w:jc w:val="right"/>
+              <w:rPr>
+                <w:rFonts w:ascii="Calibri" w:eastAsia="Times New Roman" w:hAnsi="Calibri" w:cs="Times New Roman"/>
+                <w:color w:val="000000"/>
+              </w:rPr>
+            </w:pPr>
+            <w:r>
+              <w:rPr>
+                <w:rFonts w:ascii="Calibri" w:eastAsia="Times New Roman" w:hAnsi="Calibri" w:cs="Times New Roman"/>
+                <w:color w:val="000000"/>
+              </w:rPr>
+              <w:t>16.67%</w:t>
+            </w:r>
+          </w:p>
+        </w:tc>
+      </w:tr>
+      <w:tr>
+        <w:trPr>
+          <w:trHeight w:val="300"/>
+          <w:jc w:val="center"/>
+        </w:trPr>
+        <w:tc>
+          <w:tcPr>
+            <w:tcW w:w="1060" w:type="dxa"/>
+            <w:tcBorders>
+              <w:top w:val="nil"/>
+              <w:left w:val="single" w:sz="8" w:space="0" w:color="auto"/>
+              <w:bottom w:val="nil"/>
+              <w:right w:val="nil"/>
+            </w:tcBorders>
+            <w:shd w:val="clear" w:color="auto" w:fill="auto"/>
+            <w:noWrap/>
+            <w:vAlign w:val="bottom"/>
+            <w:hideMark/>
+          </w:tcPr>
+          <w:p>
+            <w:pPr>
+              <w:spacing w:after="0" w:line="240" w:lineRule="auto"/>
+              <w:rPr>
+                <w:rFonts w:ascii="Calibri" w:eastAsia="Times New Roman" w:hAnsi="Calibri" w:cs="Times New Roman"/>
+                <w:color w:val="000000"/>
+              </w:rPr>
+            </w:pPr>
+            <w:r>
+              <w:rPr>
+                <w:rFonts w:ascii="Calibri" w:eastAsia="Times New Roman" w:hAnsi="Calibri" w:cs="Times New Roman"/>
+                <w:color w:val="000000"/>
+              </w:rPr>
+              <w:t>0_0.75</w:t>
+            </w:r>
+          </w:p>
+        </w:tc>
+        <w:tc>
+          <w:tcPr>
+            <w:tcW w:w="1260" w:type="dxa"/>
+            <w:tcBorders>
+              <w:top w:val="nil"/>
+              <w:left w:val="nil"/>
+              <w:bottom w:val="nil"/>
+              <w:right w:val="single" w:sz="8" w:space="0" w:color="auto"/>
+            </w:tcBorders>
+            <w:shd w:val="clear" w:color="auto" w:fill="auto"/>
+            <w:noWrap/>
+            <w:vAlign w:val="bottom"/>
+            <w:hideMark/>
+          </w:tcPr>
+          <w:p>
+            <w:pPr>
+              <w:spacing w:after="0" w:line="240" w:lineRule="auto"/>
+              <w:jc w:val="right"/>
+              <w:rPr>
+                <w:rFonts w:ascii="Calibri" w:eastAsia="Times New Roman" w:hAnsi="Calibri" w:cs="Times New Roman"/>
+                <w:color w:val="000000"/>
+              </w:rPr>
+            </w:pPr>
+            <w:r>
+              <w:rPr>
+                <w:rFonts w:ascii="Calibri" w:eastAsia="Times New Roman" w:hAnsi="Calibri" w:cs="Times New Roman"/>
+                <w:color w:val="000000"/>
+              </w:rPr>
+              <w:t>19.48%</w:t>
+            </w:r>
+          </w:p>
+        </w:tc>
+        <w:tc>
+          <w:tcPr>
+            <w:tcW w:w="1060" w:type="dxa"/>
+            <w:tcBorders>
+              <w:top w:val="nil"/>
+              <w:left w:val="nil"/>
+              <w:bottom w:val="nil"/>
+              <w:right w:val="nil"/>
+            </w:tcBorders>
+            <w:shd w:val="clear" w:color="auto" w:fill="auto"/>
+            <w:noWrap/>
+            <w:vAlign w:val="bottom"/>
+            <w:hideMark/>
+          </w:tcPr>
+          <w:p>
+            <w:pPr>
+              <w:spacing w:after="0" w:line="240" w:lineRule="auto"/>
+              <w:rPr>
+                <w:rFonts w:ascii="Calibri" w:eastAsia="Times New Roman" w:hAnsi="Calibri" w:cs="Times New Roman"/>
+                <w:color w:val="000000"/>
+              </w:rPr>
+            </w:pPr>
+            <w:r>
+              <w:rPr>
+                <w:rFonts w:ascii="Calibri" w:eastAsia="Times New Roman" w:hAnsi="Calibri" w:cs="Times New Roman"/>
+                <w:color w:val="000000"/>
+              </w:rPr>
+              <w:t>0.045_0.75</w:t>
+            </w:r>
+          </w:p>
+        </w:tc>
+        <w:tc>
+          <w:tcPr>
+            <w:tcW w:w="960" w:type="dxa"/>
+            <w:tcBorders>
+              <w:top w:val="nil"/>
+              <w:left w:val="nil"/>
+              <w:bottom w:val="nil"/>
+              <w:right w:val="single" w:sz="8" w:space="0" w:color="auto"/>
+            </w:tcBorders>
+            <w:shd w:val="clear" w:color="auto" w:fill="auto"/>
+            <w:noWrap/>
+            <w:vAlign w:val="bottom"/>
+            <w:hideMark/>
+          </w:tcPr>
+          <w:p>
+            <w:pPr>
+              <w:spacing w:after="0" w:line="240" w:lineRule="auto"/>
+              <w:jc w:val="right"/>
+              <w:rPr>
+                <w:rFonts w:ascii="Calibri" w:eastAsia="Times New Roman" w:hAnsi="Calibri" w:cs="Times New Roman"/>
+                <w:color w:val="000000"/>
+              </w:rPr>
+            </w:pPr>
+            <w:r>
+              <w:rPr>
+                <w:rFonts w:ascii="Calibri" w:eastAsia="Times New Roman" w:hAnsi="Calibri" w:cs="Times New Roman"/>
+                <w:color w:val="000000"/>
+              </w:rPr>
+              <w:t>16.48%</w:t>
+            </w:r>
+          </w:p>
+        </w:tc>
+      </w:tr>
+      <w:tr>
+        <w:trPr>
+          <w:trHeight w:val="300"/>
+          <w:jc w:val="center"/>
+        </w:trPr>
+        <w:tc>
+          <w:tcPr>
+            <w:tcW w:w="1060" w:type="dxa"/>
+            <w:tcBorders>
+              <w:top w:val="nil"/>
+              <w:left w:val="single" w:sz="8" w:space="0" w:color="auto"/>
+              <w:bottom w:val="nil"/>
+              <w:right w:val="nil"/>
+            </w:tcBorders>
+            <w:shd w:val="clear" w:color="auto" w:fill="auto"/>
+            <w:noWrap/>
+            <w:vAlign w:val="bottom"/>
+            <w:hideMark/>
+          </w:tcPr>
+          <w:p>
+            <w:pPr>
+              <w:spacing w:after="0" w:line="240" w:lineRule="auto"/>
+              <w:rPr>
+                <w:rFonts w:ascii="Calibri" w:eastAsia="Times New Roman" w:hAnsi="Calibri" w:cs="Times New Roman"/>
+                <w:color w:val="000000"/>
+              </w:rPr>
+            </w:pPr>
+            <w:r>
+              <w:rPr>
+                <w:rFonts w:ascii="Calibri" w:eastAsia="Times New Roman" w:hAnsi="Calibri" w:cs="Times New Roman"/>
+                <w:color w:val="000000"/>
+              </w:rPr>
+              <w:t>0_1</w:t>
+            </w:r>
+          </w:p>
+        </w:tc>
+        <w:tc>
+          <w:tcPr>
+            <w:tcW w:w="1260" w:type="dxa"/>
+            <w:tcBorders>
+              <w:top w:val="nil"/>
+              <w:left w:val="nil"/>
+              <w:bottom w:val="nil"/>
+              <w:right w:val="single" w:sz="8" w:space="0" w:color="auto"/>
+            </w:tcBorders>
+            <w:shd w:val="clear" w:color="auto" w:fill="auto"/>
+            <w:noWrap/>
+            <w:vAlign w:val="bottom"/>
+            <w:hideMark/>
+          </w:tcPr>
+          <w:p>
+            <w:pPr>
+              <w:spacing w:after="0" w:line="240" w:lineRule="auto"/>
+              <w:jc w:val="right"/>
+              <w:rPr>
+                <w:rFonts w:ascii="Calibri" w:eastAsia="Times New Roman" w:hAnsi="Calibri" w:cs="Times New Roman"/>
+                <w:color w:val="000000"/>
+              </w:rPr>
+            </w:pPr>
+            <w:r>
+              <w:rPr>
+                <w:rFonts w:ascii="Calibri" w:eastAsia="Times New Roman" w:hAnsi="Calibri" w:cs="Times New Roman"/>
+                <w:color w:val="000000"/>
+              </w:rPr>
+              <w:t>16.31%</w:t>
+            </w:r>
+          </w:p>
+        </w:tc>
+        <w:tc>
+          <w:tcPr>
+            <w:tcW w:w="1060" w:type="dxa"/>
+            <w:tcBorders>
+              <w:top w:val="nil"/>
+              <w:left w:val="nil"/>
+              <w:bottom w:val="nil"/>
+              <w:right w:val="nil"/>
+            </w:tcBorders>
+            <w:shd w:val="clear" w:color="auto" w:fill="auto"/>
+            <w:noWrap/>
+            <w:vAlign w:val="bottom"/>
+            <w:hideMark/>
+          </w:tcPr>
+          <w:p>
+            <w:pPr>
+              <w:spacing w:after="0" w:line="240" w:lineRule="auto"/>
+              <w:rPr>
+                <w:rFonts w:ascii="Calibri" w:eastAsia="Times New Roman" w:hAnsi="Calibri" w:cs="Times New Roman"/>
+                <w:color w:val="000000"/>
+              </w:rPr>
+            </w:pPr>
+            <w:r>
+              <w:rPr>
+                <w:rFonts w:ascii="Calibri" w:eastAsia="Times New Roman" w:hAnsi="Calibri" w:cs="Times New Roman"/>
+                <w:color w:val="000000"/>
+              </w:rPr>
+              <w:t>0.02_1</w:t>
+            </w:r>
+          </w:p>
+        </w:tc>
+        <w:tc>
+          <w:tcPr>
+            <w:tcW w:w="960" w:type="dxa"/>
+            <w:tcBorders>
+              <w:top w:val="nil"/>
+              <w:left w:val="nil"/>
+              <w:bottom w:val="nil"/>
+              <w:right w:val="single" w:sz="8" w:space="0" w:color="auto"/>
+            </w:tcBorders>
+            <w:shd w:val="clear" w:color="auto" w:fill="auto"/>
+            <w:noWrap/>
+            <w:vAlign w:val="bottom"/>
+            <w:hideMark/>
+          </w:tcPr>
+          <w:p>
+            <w:pPr>
+              <w:spacing w:after="0" w:line="240" w:lineRule="auto"/>
+              <w:jc w:val="right"/>
+              <w:rPr>
+                <w:rFonts w:ascii="Calibri" w:eastAsia="Times New Roman" w:hAnsi="Calibri" w:cs="Times New Roman"/>
+                <w:color w:val="000000"/>
+              </w:rPr>
+            </w:pPr>
+            <w:r>
+              <w:rPr>
+                <w:rFonts w:ascii="Calibri" w:eastAsia="Times New Roman" w:hAnsi="Calibri" w:cs="Times New Roman"/>
+                <w:color w:val="000000"/>
+              </w:rPr>
+              <w:t>16.39%</w:t>
+            </w:r>
+          </w:p>
+        </w:tc>
+      </w:tr>
+      <w:tr>
+        <w:trPr>
+          <w:trHeight w:val="300"/>
+          <w:jc w:val="center"/>
+        </w:trPr>
+        <w:tc>
+          <w:tcPr>
+            <w:tcW w:w="1060" w:type="dxa"/>
+            <w:tcBorders>
+              <w:top w:val="nil"/>
+              <w:left w:val="single" w:sz="8" w:space="0" w:color="auto"/>
+              <w:bottom w:val="nil"/>
+              <w:right w:val="nil"/>
+            </w:tcBorders>
+            <w:shd w:val="clear" w:color="auto" w:fill="auto"/>
+            <w:noWrap/>
+            <w:vAlign w:val="bottom"/>
+            <w:hideMark/>
+          </w:tcPr>
+          <w:p>
+            <w:pPr>
+              <w:spacing w:after="0" w:line="240" w:lineRule="auto"/>
+              <w:rPr>
+                <w:rFonts w:ascii="Calibri" w:eastAsia="Times New Roman" w:hAnsi="Calibri" w:cs="Times New Roman"/>
+                <w:color w:val="000000"/>
+              </w:rPr>
+            </w:pPr>
+            <w:r>
+              <w:rPr>
+                <w:rFonts w:ascii="Calibri" w:eastAsia="Times New Roman" w:hAnsi="Calibri" w:cs="Times New Roman"/>
+                <w:color w:val="000000"/>
+              </w:rPr>
+              <w:t>0_1.25</w:t>
+            </w:r>
+          </w:p>
+        </w:tc>
+        <w:tc>
+          <w:tcPr>
+            <w:tcW w:w="1260" w:type="dxa"/>
+            <w:tcBorders>
+              <w:top w:val="nil"/>
+              <w:left w:val="nil"/>
+              <w:bottom w:val="nil"/>
+              <w:right w:val="single" w:sz="8" w:space="0" w:color="auto"/>
+            </w:tcBorders>
+            <w:shd w:val="clear" w:color="auto" w:fill="auto"/>
+            <w:noWrap/>
+            <w:vAlign w:val="bottom"/>
+            <w:hideMark/>
+          </w:tcPr>
+          <w:p>
+            <w:pPr>
+              <w:spacing w:after="0" w:line="240" w:lineRule="auto"/>
+              <w:jc w:val="right"/>
+              <w:rPr>
+                <w:rFonts w:ascii="Calibri" w:eastAsia="Times New Roman" w:hAnsi="Calibri" w:cs="Times New Roman"/>
+                <w:color w:val="000000"/>
+              </w:rPr>
+            </w:pPr>
+            <w:r>
+              <w:rPr>
+                <w:rFonts w:ascii="Calibri" w:eastAsia="Times New Roman" w:hAnsi="Calibri" w:cs="Times New Roman"/>
+                <w:color w:val="000000"/>
+              </w:rPr>
+              <w:t>13.14%</w:t>
+            </w:r>
+          </w:p>
+        </w:tc>
+        <w:tc>
+          <w:tcPr>
+            <w:tcW w:w="1060" w:type="dxa"/>
+            <w:tcBorders>
+              <w:top w:val="nil"/>
+              <w:left w:val="nil"/>
+              <w:bottom w:val="nil"/>
+              <w:right w:val="nil"/>
+            </w:tcBorders>
+            <w:shd w:val="clear" w:color="auto" w:fill="auto"/>
+            <w:noWrap/>
+            <w:vAlign w:val="bottom"/>
+            <w:hideMark/>
+          </w:tcPr>
+          <w:p>
+            <w:pPr>
+              <w:spacing w:after="0" w:line="240" w:lineRule="auto"/>
+              <w:rPr>
+                <w:rFonts w:ascii="Calibri" w:eastAsia="Times New Roman" w:hAnsi="Calibri" w:cs="Times New Roman"/>
+                <w:color w:val="000000"/>
+              </w:rPr>
+            </w:pPr>
+            <w:r>
+              <w:rPr>
+                <w:rFonts w:ascii="Calibri" w:eastAsia="Times New Roman" w:hAnsi="Calibri" w:cs="Times New Roman"/>
+                <w:color w:val="000000"/>
+              </w:rPr>
+              <w:t>0.04_1</w:t>
+            </w:r>
+          </w:p>
+        </w:tc>
+        <w:tc>
+          <w:tcPr>
+            <w:tcW w:w="960" w:type="dxa"/>
+            <w:tcBorders>
+              <w:top w:val="nil"/>
+              <w:left w:val="nil"/>
+              <w:bottom w:val="nil"/>
+              <w:right w:val="single" w:sz="8" w:space="0" w:color="auto"/>
+            </w:tcBorders>
+            <w:shd w:val="clear" w:color="auto" w:fill="auto"/>
+            <w:noWrap/>
+            <w:vAlign w:val="bottom"/>
+            <w:hideMark/>
+          </w:tcPr>
+          <w:p>
+            <w:pPr>
+              <w:spacing w:after="0" w:line="240" w:lineRule="auto"/>
+              <w:jc w:val="right"/>
+              <w:rPr>
+                <w:rFonts w:ascii="Calibri" w:eastAsia="Times New Roman" w:hAnsi="Calibri" w:cs="Times New Roman"/>
+                <w:color w:val="000000"/>
+              </w:rPr>
+            </w:pPr>
+            <w:r>
+              <w:rPr>
+                <w:rFonts w:ascii="Calibri" w:eastAsia="Times New Roman" w:hAnsi="Calibri" w:cs="Times New Roman"/>
+                <w:color w:val="000000"/>
+              </w:rPr>
+              <w:t>15.89%</w:t>
+            </w:r>
+          </w:p>
+        </w:tc>
+      </w:tr>
+      <w:tr>
+        <w:trPr>
+          <w:trHeight w:val="315"/>
+          <w:jc w:val="center"/>
+        </w:trPr>
+        <w:tc>
+          <w:tcPr>
+            <w:tcW w:w="1060" w:type="dxa"/>
+            <w:tcBorders>
+              <w:top w:val="nil"/>
+              <w:left w:val="single" w:sz="8" w:space="0" w:color="auto"/>
+              <w:bottom w:val="single" w:sz="8" w:space="0" w:color="auto"/>
+              <w:right w:val="nil"/>
+            </w:tcBorders>
+            <w:shd w:val="clear" w:color="auto" w:fill="auto"/>
+            <w:noWrap/>
+            <w:vAlign w:val="bottom"/>
+            <w:hideMark/>
+          </w:tcPr>
+          <w:p>
+            <w:pPr>
+              <w:spacing w:after="0" w:line="240" w:lineRule="auto"/>
+              <w:rPr>
+                <w:rFonts w:ascii="Calibri" w:eastAsia="Times New Roman" w:hAnsi="Calibri" w:cs="Times New Roman"/>
+                <w:color w:val="000000"/>
+              </w:rPr>
+            </w:pPr>
+            <w:r>
+              <w:rPr>
+                <w:rFonts w:ascii="Calibri" w:eastAsia="Times New Roman" w:hAnsi="Calibri" w:cs="Times New Roman"/>
+                <w:color w:val="000000"/>
+              </w:rPr>
+              <w:t>0.055_0.75</w:t>
+            </w:r>
+          </w:p>
+        </w:tc>
+        <w:tc>
+          <w:tcPr>
+            <w:tcW w:w="1260" w:type="dxa"/>
+            <w:tcBorders>
+              <w:top w:val="nil"/>
+              <w:left w:val="nil"/>
+              <w:bottom w:val="single" w:sz="8" w:space="0" w:color="auto"/>
+              <w:right w:val="single" w:sz="8" w:space="0" w:color="auto"/>
+            </w:tcBorders>
+            <w:shd w:val="clear" w:color="auto" w:fill="auto"/>
+            <w:noWrap/>
+            <w:vAlign w:val="bottom"/>
+            <w:hideMark/>
+          </w:tcPr>
+          <w:p>
+            <w:pPr>
+              <w:spacing w:after="0" w:line="240" w:lineRule="auto"/>
+              <w:jc w:val="right"/>
+              <w:rPr>
+                <w:rFonts w:ascii="Calibri" w:eastAsia="Times New Roman" w:hAnsi="Calibri" w:cs="Times New Roman"/>
+                <w:color w:val="000000"/>
+              </w:rPr>
+            </w:pPr>
+            <w:r>
+              <w:rPr>
+                <w:rFonts w:ascii="Calibri" w:eastAsia="Times New Roman" w:hAnsi="Calibri" w:cs="Times New Roman"/>
+                <w:color w:val="000000"/>
+              </w:rPr>
+              <w:t>11.40%</w:t>
+            </w:r>
+          </w:p>
+        </w:tc>
+        <w:tc>
+          <w:tcPr>
+            <w:tcW w:w="1060" w:type="dxa"/>
+            <w:tcBorders>
+              <w:top w:val="nil"/>
+              <w:left w:val="nil"/>
+              <w:bottom w:val="single" w:sz="8" w:space="0" w:color="auto"/>
+              <w:right w:val="nil"/>
+            </w:tcBorders>
+            <w:shd w:val="clear" w:color="auto" w:fill="auto"/>
+            <w:noWrap/>
+            <w:vAlign w:val="bottom"/>
+            <w:hideMark/>
+          </w:tcPr>
+          <w:p>
+            <w:pPr>
+              <w:spacing w:after="0" w:line="240" w:lineRule="auto"/>
+              <w:rPr>
+                <w:rFonts w:ascii="Calibri" w:eastAsia="Times New Roman" w:hAnsi="Calibri" w:cs="Times New Roman"/>
+                <w:color w:val="000000"/>
+              </w:rPr>
+            </w:pPr>
+            <w:r>
+              <w:rPr>
+                <w:rFonts w:ascii="Calibri" w:eastAsia="Times New Roman" w:hAnsi="Calibri" w:cs="Times New Roman"/>
+                <w:color w:val="000000"/>
+              </w:rPr>
+              <w:t>0.045_1</w:t>
+            </w:r>
+          </w:p>
+        </w:tc>
+        <w:tc>
+          <w:tcPr>
+            <w:tcW w:w="960" w:type="dxa"/>
+            <w:tcBorders>
+              <w:top w:val="nil"/>
+              <w:left w:val="nil"/>
+              <w:bottom w:val="single" w:sz="8" w:space="0" w:color="auto"/>
+              <w:right w:val="single" w:sz="8" w:space="0" w:color="auto"/>
+            </w:tcBorders>
+            <w:shd w:val="clear" w:color="auto" w:fill="auto"/>
+            <w:noWrap/>
+            <w:vAlign w:val="bottom"/>
+            <w:hideMark/>
+          </w:tcPr>
+          <w:p>
+            <w:pPr>
+              <w:spacing w:after="0" w:line="240" w:lineRule="auto"/>
+              <w:jc w:val="right"/>
+              <w:rPr>
+                <w:rFonts w:ascii="Calibri" w:eastAsia="Times New Roman" w:hAnsi="Calibri" w:cs="Times New Roman"/>
+                <w:color w:val="000000"/>
+              </w:rPr>
+            </w:pPr>
+            <w:r>
+              <w:rPr>
+                <w:rFonts w:ascii="Calibri" w:eastAsia="Times New Roman" w:hAnsi="Calibri" w:cs="Times New Roman"/>
+                <w:color w:val="000000"/>
+              </w:rPr>
+              <w:t>15.62%</w:t>
+            </w:r>
+          </w:p>
+        </w:tc>
+      </w:tr>
+      <w:tr>
+        <w:trPr>
+          <w:trHeight w:val="315"/>
+          <w:jc w:val="center"/>
+        </w:trPr>
+        <w:tc>
+          <w:tcPr>
+            <w:tcW w:w="4340" w:type="dxa"/>
+            <w:gridSpan w:val="4"/>
+            <w:tcBorders>
+              <w:top w:val="nil"/>
+              <w:left w:val="single" w:sz="8" w:space="0" w:color="auto"/>
+              <w:bottom w:val="nil"/>
+              <w:right w:val="single" w:sz="8" w:space="0" w:color="000000"/>
+            </w:tcBorders>
+            <w:shd w:val="clear" w:color="auto" w:fill="auto"/>
+            <w:noWrap/>
+            <w:vAlign w:val="bottom"/>
+            <w:hideMark/>
+          </w:tcPr>
+          <w:p>
+            <w:pPr>
+              <w:spacing w:after="0" w:line="240" w:lineRule="auto"/>
+              <w:jc w:val="center"/>
+              <w:rPr>
+                <w:rFonts w:ascii="Calibri" w:eastAsia="Times New Roman" w:hAnsi="Calibri" w:cs="Times New Roman"/>
+                <w:i/>
+                <w:iCs/>
+                <w:color w:val="000000"/>
+              </w:rPr>
+            </w:pPr>
+            <w:r>
+              <w:rPr>
+                <w:rFonts w:ascii="Calibri" w:eastAsia="Times New Roman" w:hAnsi="Calibri" w:cs="Times New Roman"/>
+                <w:i/>
+                <w:iCs/>
+                <w:color w:val="000000"/>
+              </w:rPr>
+              <w:t>One Step Ahead Prediction</w:t>
+            </w:r>
+          </w:p>
+        </w:tc>
+      </w:tr>
+      <w:tr>
+        <w:trPr>
+          <w:trHeight w:val="315"/>
+          <w:jc w:val="center"/>
+        </w:trPr>
+        <w:tc>
+          <w:tcPr>
+            <w:tcW w:w="1060" w:type="dxa"/>
+            <w:tcBorders>
+              <w:top w:val="single" w:sz="8" w:space="0" w:color="auto"/>
+              <w:left w:val="single" w:sz="8" w:space="0" w:color="auto"/>
+              <w:bottom w:val="nil"/>
+              <w:right w:val="nil"/>
+            </w:tcBorders>
+            <w:shd w:val="clear" w:color="auto" w:fill="auto"/>
+            <w:noWrap/>
+            <w:vAlign w:val="bottom"/>
+            <w:hideMark/>
+          </w:tcPr>
+          <w:p>
+            <w:pPr>
+              <w:spacing w:after="0" w:line="240" w:lineRule="auto"/>
+              <w:jc w:val="center"/>
+              <w:rPr>
+                <w:rFonts w:ascii="Calibri" w:eastAsia="Times New Roman" w:hAnsi="Calibri" w:cs="Times New Roman"/>
+                <w:color w:val="000000"/>
+              </w:rPr>
+            </w:pPr>
+            <w:r>
+              <w:rPr>
+                <w:rFonts w:ascii="Calibri" w:eastAsia="Times New Roman" w:hAnsi="Calibri" w:cs="Times New Roman"/>
+                <w:color w:val="000000"/>
+              </w:rPr>
+              <w:t>Key</w:t>
+            </w:r>
+          </w:p>
+        </w:tc>
+        <w:tc>
+          <w:tcPr>
+            <w:tcW w:w="1260" w:type="dxa"/>
+            <w:tcBorders>
+              <w:top w:val="single" w:sz="8" w:space="0" w:color="auto"/>
+              <w:left w:val="nil"/>
+              <w:bottom w:val="nil"/>
+              <w:right w:val="single" w:sz="8" w:space="0" w:color="auto"/>
+            </w:tcBorders>
+            <w:shd w:val="clear" w:color="auto" w:fill="auto"/>
+            <w:noWrap/>
+            <w:vAlign w:val="bottom"/>
+            <w:hideMark/>
+          </w:tcPr>
+          <w:p>
+            <w:pPr>
+              <w:spacing w:after="0" w:line="240" w:lineRule="auto"/>
+              <w:jc w:val="center"/>
+              <w:rPr>
+                <w:rFonts w:ascii="Calibri" w:eastAsia="Times New Roman" w:hAnsi="Calibri" w:cs="Times New Roman"/>
+                <w:color w:val="000000"/>
+              </w:rPr>
+            </w:pPr>
+            <w:proofErr w:type="spellStart"/>
+            <w:r>
+              <w:rPr>
+                <w:rFonts w:ascii="Calibri" w:eastAsia="Times New Roman" w:hAnsi="Calibri" w:cs="Times New Roman"/>
+                <w:color w:val="000000"/>
+              </w:rPr>
+              <w:t>Adj</w:t>
+            </w:r>
+            <w:proofErr w:type="spellEnd"/>
+            <w:r>
+              <w:rPr>
+                <w:rFonts w:ascii="Calibri" w:eastAsia="Times New Roman" w:hAnsi="Calibri" w:cs="Times New Roman"/>
+                <w:color w:val="000000"/>
+              </w:rPr>
+              <w:t xml:space="preserve"> R2</w:t>
+            </w:r>
+          </w:p>
+        </w:tc>
+        <w:tc>
+          <w:tcPr>
+            <w:tcW w:w="1060" w:type="dxa"/>
+            <w:tcBorders>
+              <w:top w:val="single" w:sz="8" w:space="0" w:color="auto"/>
+              <w:left w:val="nil"/>
+              <w:bottom w:val="nil"/>
+              <w:right w:val="nil"/>
+            </w:tcBorders>
+            <w:shd w:val="clear" w:color="auto" w:fill="auto"/>
+            <w:noWrap/>
+            <w:vAlign w:val="bottom"/>
+            <w:hideMark/>
+          </w:tcPr>
+          <w:p>
+            <w:pPr>
+              <w:spacing w:after="0" w:line="240" w:lineRule="auto"/>
+              <w:jc w:val="center"/>
+              <w:rPr>
+                <w:rFonts w:ascii="Calibri" w:eastAsia="Times New Roman" w:hAnsi="Calibri" w:cs="Times New Roman"/>
+                <w:color w:val="000000"/>
+              </w:rPr>
+            </w:pPr>
+            <w:r>
+              <w:rPr>
+                <w:rFonts w:ascii="Calibri" w:eastAsia="Times New Roman" w:hAnsi="Calibri" w:cs="Times New Roman"/>
+                <w:color w:val="000000"/>
+              </w:rPr>
+              <w:t>Key</w:t>
+            </w:r>
+          </w:p>
+        </w:tc>
+        <w:tc>
+          <w:tcPr>
+            <w:tcW w:w="960" w:type="dxa"/>
+            <w:tcBorders>
+              <w:top w:val="single" w:sz="8" w:space="0" w:color="auto"/>
+              <w:left w:val="nil"/>
+              <w:bottom w:val="nil"/>
+              <w:right w:val="single" w:sz="8" w:space="0" w:color="auto"/>
+            </w:tcBorders>
+            <w:shd w:val="clear" w:color="auto" w:fill="auto"/>
+            <w:noWrap/>
+            <w:vAlign w:val="bottom"/>
+            <w:hideMark/>
+          </w:tcPr>
+          <w:p>
+            <w:pPr>
+              <w:spacing w:after="0" w:line="240" w:lineRule="auto"/>
+              <w:jc w:val="center"/>
+              <w:rPr>
+                <w:rFonts w:ascii="Calibri" w:eastAsia="Times New Roman" w:hAnsi="Calibri" w:cs="Times New Roman"/>
+                <w:color w:val="000000"/>
+              </w:rPr>
+            </w:pPr>
+            <w:proofErr w:type="spellStart"/>
+            <w:r>
+              <w:rPr>
+                <w:rFonts w:ascii="Calibri" w:eastAsia="Times New Roman" w:hAnsi="Calibri" w:cs="Times New Roman"/>
+                <w:color w:val="000000"/>
+              </w:rPr>
+              <w:t>Adj</w:t>
+            </w:r>
+            <w:proofErr w:type="spellEnd"/>
+            <w:r>
+              <w:rPr>
+                <w:rFonts w:ascii="Calibri" w:eastAsia="Times New Roman" w:hAnsi="Calibri" w:cs="Times New Roman"/>
+                <w:color w:val="000000"/>
+              </w:rPr>
+              <w:t xml:space="preserve"> R2</w:t>
+            </w:r>
+          </w:p>
+        </w:tc>
+      </w:tr>
+      <w:tr>
+        <w:trPr>
+          <w:trHeight w:val="300"/>
+          <w:jc w:val="center"/>
+        </w:trPr>
+        <w:tc>
+          <w:tcPr>
+            <w:tcW w:w="1060" w:type="dxa"/>
+            <w:tcBorders>
+              <w:top w:val="single" w:sz="8" w:space="0" w:color="auto"/>
+              <w:left w:val="single" w:sz="8" w:space="0" w:color="auto"/>
+              <w:bottom w:val="nil"/>
+              <w:right w:val="nil"/>
+            </w:tcBorders>
+            <w:shd w:val="clear" w:color="auto" w:fill="auto"/>
+            <w:noWrap/>
+            <w:vAlign w:val="bottom"/>
+            <w:hideMark/>
+          </w:tcPr>
+          <w:p>
+            <w:pPr>
+              <w:spacing w:after="0" w:line="240" w:lineRule="auto"/>
+              <w:rPr>
+                <w:rFonts w:ascii="Calibri" w:eastAsia="Times New Roman" w:hAnsi="Calibri" w:cs="Times New Roman"/>
+                <w:color w:val="000000"/>
+              </w:rPr>
+            </w:pPr>
+            <w:r>
+              <w:rPr>
+                <w:rFonts w:ascii="Calibri" w:eastAsia="Times New Roman" w:hAnsi="Calibri" w:cs="Times New Roman"/>
+                <w:color w:val="000000"/>
+              </w:rPr>
+              <w:t>0_0.5</w:t>
+            </w:r>
+          </w:p>
+        </w:tc>
+        <w:tc>
+          <w:tcPr>
+            <w:tcW w:w="1260" w:type="dxa"/>
+            <w:tcBorders>
+              <w:top w:val="single" w:sz="8" w:space="0" w:color="auto"/>
+              <w:left w:val="nil"/>
+              <w:bottom w:val="nil"/>
+              <w:right w:val="single" w:sz="8" w:space="0" w:color="auto"/>
+            </w:tcBorders>
+            <w:shd w:val="clear" w:color="auto" w:fill="auto"/>
+            <w:noWrap/>
+            <w:vAlign w:val="bottom"/>
+            <w:hideMark/>
+          </w:tcPr>
+          <w:p>
+            <w:pPr>
+              <w:spacing w:after="0" w:line="240" w:lineRule="auto"/>
+              <w:jc w:val="right"/>
+              <w:rPr>
+                <w:rFonts w:ascii="Calibri" w:eastAsia="Times New Roman" w:hAnsi="Calibri" w:cs="Times New Roman"/>
+                <w:color w:val="000000"/>
+              </w:rPr>
+            </w:pPr>
+            <w:r>
+              <w:rPr>
+                <w:rFonts w:ascii="Calibri" w:eastAsia="Times New Roman" w:hAnsi="Calibri" w:cs="Times New Roman"/>
+                <w:color w:val="000000"/>
+              </w:rPr>
+              <w:t>9.07%</w:t>
+            </w:r>
+          </w:p>
+        </w:tc>
+        <w:tc>
+          <w:tcPr>
+            <w:tcW w:w="1060" w:type="dxa"/>
+            <w:tcBorders>
+              <w:top w:val="single" w:sz="8" w:space="0" w:color="auto"/>
+              <w:left w:val="nil"/>
+              <w:bottom w:val="nil"/>
+              <w:right w:val="nil"/>
+            </w:tcBorders>
+            <w:shd w:val="clear" w:color="auto" w:fill="auto"/>
+            <w:noWrap/>
+            <w:vAlign w:val="bottom"/>
+            <w:hideMark/>
+          </w:tcPr>
+          <w:p>
+            <w:pPr>
+              <w:spacing w:after="0" w:line="240" w:lineRule="auto"/>
+              <w:rPr>
+                <w:rFonts w:ascii="Calibri" w:eastAsia="Times New Roman" w:hAnsi="Calibri" w:cs="Times New Roman"/>
+                <w:color w:val="000000"/>
+              </w:rPr>
+            </w:pPr>
+            <w:r>
+              <w:rPr>
+                <w:rFonts w:ascii="Calibri" w:eastAsia="Times New Roman" w:hAnsi="Calibri" w:cs="Times New Roman"/>
+                <w:color w:val="000000"/>
+              </w:rPr>
+              <w:t>0.04_0.75</w:t>
+            </w:r>
+          </w:p>
+        </w:tc>
+        <w:tc>
+          <w:tcPr>
+            <w:tcW w:w="960" w:type="dxa"/>
+            <w:tcBorders>
+              <w:top w:val="single" w:sz="8" w:space="0" w:color="auto"/>
+              <w:left w:val="nil"/>
+              <w:bottom w:val="nil"/>
+              <w:right w:val="single" w:sz="8" w:space="0" w:color="auto"/>
+            </w:tcBorders>
+            <w:shd w:val="clear" w:color="auto" w:fill="auto"/>
+            <w:noWrap/>
+            <w:vAlign w:val="bottom"/>
+            <w:hideMark/>
+          </w:tcPr>
+          <w:p>
+            <w:pPr>
+              <w:spacing w:after="0" w:line="240" w:lineRule="auto"/>
+              <w:jc w:val="right"/>
+              <w:rPr>
+                <w:rFonts w:ascii="Calibri" w:eastAsia="Times New Roman" w:hAnsi="Calibri" w:cs="Times New Roman"/>
+                <w:color w:val="000000"/>
+              </w:rPr>
+            </w:pPr>
+            <w:r>
+              <w:rPr>
+                <w:rFonts w:ascii="Calibri" w:eastAsia="Times New Roman" w:hAnsi="Calibri" w:cs="Times New Roman"/>
+                <w:color w:val="000000"/>
+              </w:rPr>
+              <w:t>19.54%</w:t>
+            </w:r>
+          </w:p>
+        </w:tc>
+      </w:tr>
+      <w:tr>
+        <w:trPr>
+          <w:trHeight w:val="300"/>
+          <w:jc w:val="center"/>
+        </w:trPr>
+        <w:tc>
+          <w:tcPr>
+            <w:tcW w:w="1060" w:type="dxa"/>
+            <w:tcBorders>
+              <w:top w:val="nil"/>
+              <w:left w:val="single" w:sz="8" w:space="0" w:color="auto"/>
+              <w:bottom w:val="nil"/>
+              <w:right w:val="nil"/>
+            </w:tcBorders>
+            <w:shd w:val="clear" w:color="auto" w:fill="auto"/>
+            <w:noWrap/>
+            <w:vAlign w:val="bottom"/>
+            <w:hideMark/>
+          </w:tcPr>
+          <w:p>
+            <w:pPr>
+              <w:spacing w:after="0" w:line="240" w:lineRule="auto"/>
+              <w:rPr>
+                <w:rFonts w:ascii="Calibri" w:eastAsia="Times New Roman" w:hAnsi="Calibri" w:cs="Times New Roman"/>
+                <w:color w:val="000000"/>
+              </w:rPr>
+            </w:pPr>
+            <w:r>
+              <w:rPr>
+                <w:rFonts w:ascii="Calibri" w:eastAsia="Times New Roman" w:hAnsi="Calibri" w:cs="Times New Roman"/>
+                <w:color w:val="000000"/>
+              </w:rPr>
+              <w:t>0.05_0.5</w:t>
+            </w:r>
+          </w:p>
+        </w:tc>
+        <w:tc>
+          <w:tcPr>
+            <w:tcW w:w="1260" w:type="dxa"/>
+            <w:tcBorders>
+              <w:top w:val="nil"/>
+              <w:left w:val="nil"/>
+              <w:bottom w:val="nil"/>
+              <w:right w:val="single" w:sz="8" w:space="0" w:color="auto"/>
+            </w:tcBorders>
+            <w:shd w:val="clear" w:color="auto" w:fill="auto"/>
+            <w:noWrap/>
+            <w:vAlign w:val="bottom"/>
+            <w:hideMark/>
+          </w:tcPr>
+          <w:p>
+            <w:pPr>
+              <w:spacing w:after="0" w:line="240" w:lineRule="auto"/>
+              <w:jc w:val="right"/>
+              <w:rPr>
+                <w:rFonts w:ascii="Calibri" w:eastAsia="Times New Roman" w:hAnsi="Calibri" w:cs="Times New Roman"/>
+                <w:color w:val="000000"/>
+              </w:rPr>
+            </w:pPr>
+            <w:r>
+              <w:rPr>
+                <w:rFonts w:ascii="Calibri" w:eastAsia="Times New Roman" w:hAnsi="Calibri" w:cs="Times New Roman"/>
+                <w:color w:val="000000"/>
+              </w:rPr>
+              <w:t>8.99%</w:t>
+            </w:r>
+          </w:p>
+        </w:tc>
+        <w:tc>
+          <w:tcPr>
+            <w:tcW w:w="1060" w:type="dxa"/>
+            <w:tcBorders>
+              <w:top w:val="nil"/>
+              <w:left w:val="nil"/>
+              <w:bottom w:val="nil"/>
+              <w:right w:val="nil"/>
+            </w:tcBorders>
+            <w:shd w:val="clear" w:color="auto" w:fill="auto"/>
+            <w:noWrap/>
+            <w:vAlign w:val="bottom"/>
+            <w:hideMark/>
+          </w:tcPr>
+          <w:p>
+            <w:pPr>
+              <w:spacing w:after="0" w:line="240" w:lineRule="auto"/>
+              <w:rPr>
+                <w:rFonts w:ascii="Calibri" w:eastAsia="Times New Roman" w:hAnsi="Calibri" w:cs="Times New Roman"/>
+                <w:color w:val="000000"/>
+              </w:rPr>
+            </w:pPr>
+            <w:r>
+              <w:rPr>
+                <w:rFonts w:ascii="Calibri" w:eastAsia="Times New Roman" w:hAnsi="Calibri" w:cs="Times New Roman"/>
+                <w:color w:val="000000"/>
+              </w:rPr>
+              <w:t>0.045_0.75</w:t>
+            </w:r>
+          </w:p>
+        </w:tc>
+        <w:tc>
+          <w:tcPr>
+            <w:tcW w:w="960" w:type="dxa"/>
+            <w:tcBorders>
+              <w:top w:val="nil"/>
+              <w:left w:val="nil"/>
+              <w:bottom w:val="nil"/>
+              <w:right w:val="single" w:sz="8" w:space="0" w:color="auto"/>
+            </w:tcBorders>
+            <w:shd w:val="clear" w:color="auto" w:fill="auto"/>
+            <w:noWrap/>
+            <w:vAlign w:val="bottom"/>
+            <w:hideMark/>
+          </w:tcPr>
+          <w:p>
+            <w:pPr>
+              <w:spacing w:after="0" w:line="240" w:lineRule="auto"/>
+              <w:jc w:val="right"/>
+              <w:rPr>
+                <w:rFonts w:ascii="Calibri" w:eastAsia="Times New Roman" w:hAnsi="Calibri" w:cs="Times New Roman"/>
+                <w:color w:val="000000"/>
+              </w:rPr>
+            </w:pPr>
+            <w:r>
+              <w:rPr>
+                <w:rFonts w:ascii="Calibri" w:eastAsia="Times New Roman" w:hAnsi="Calibri" w:cs="Times New Roman"/>
+                <w:color w:val="000000"/>
+              </w:rPr>
+              <w:t>19.35%</w:t>
+            </w:r>
+          </w:p>
+        </w:tc>
+      </w:tr>
+      <w:tr>
+        <w:trPr>
+          <w:trHeight w:val="300"/>
+          <w:jc w:val="center"/>
+        </w:trPr>
+        <w:tc>
+          <w:tcPr>
+            <w:tcW w:w="1060" w:type="dxa"/>
+            <w:tcBorders>
+              <w:top w:val="nil"/>
+              <w:left w:val="single" w:sz="8" w:space="0" w:color="auto"/>
+              <w:bottom w:val="nil"/>
+              <w:right w:val="nil"/>
+            </w:tcBorders>
+            <w:shd w:val="clear" w:color="auto" w:fill="auto"/>
+            <w:noWrap/>
+            <w:vAlign w:val="bottom"/>
+            <w:hideMark/>
+          </w:tcPr>
+          <w:p>
+            <w:pPr>
+              <w:spacing w:after="0" w:line="240" w:lineRule="auto"/>
+              <w:rPr>
+                <w:rFonts w:ascii="Calibri" w:eastAsia="Times New Roman" w:hAnsi="Calibri" w:cs="Times New Roman"/>
+                <w:color w:val="000000"/>
+              </w:rPr>
+            </w:pPr>
+            <w:r>
+              <w:rPr>
+                <w:rFonts w:ascii="Calibri" w:eastAsia="Times New Roman" w:hAnsi="Calibri" w:cs="Times New Roman"/>
+                <w:color w:val="000000"/>
+              </w:rPr>
+              <w:t>0.05_0.75</w:t>
+            </w:r>
+          </w:p>
+        </w:tc>
+        <w:tc>
+          <w:tcPr>
+            <w:tcW w:w="1260" w:type="dxa"/>
+            <w:tcBorders>
+              <w:top w:val="nil"/>
+              <w:left w:val="nil"/>
+              <w:bottom w:val="nil"/>
+              <w:right w:val="single" w:sz="8" w:space="0" w:color="auto"/>
+            </w:tcBorders>
+            <w:shd w:val="clear" w:color="auto" w:fill="auto"/>
+            <w:noWrap/>
+            <w:vAlign w:val="bottom"/>
+            <w:hideMark/>
+          </w:tcPr>
+          <w:p>
+            <w:pPr>
+              <w:spacing w:after="0" w:line="240" w:lineRule="auto"/>
+              <w:jc w:val="right"/>
+              <w:rPr>
+                <w:rFonts w:ascii="Calibri" w:eastAsia="Times New Roman" w:hAnsi="Calibri" w:cs="Times New Roman"/>
+                <w:color w:val="000000"/>
+              </w:rPr>
+            </w:pPr>
+            <w:r>
+              <w:rPr>
+                <w:rFonts w:ascii="Calibri" w:eastAsia="Times New Roman" w:hAnsi="Calibri" w:cs="Times New Roman"/>
+                <w:color w:val="000000"/>
+              </w:rPr>
+              <w:t>8.35%</w:t>
+            </w:r>
+          </w:p>
+        </w:tc>
+        <w:tc>
+          <w:tcPr>
+            <w:tcW w:w="1060" w:type="dxa"/>
+            <w:tcBorders>
+              <w:top w:val="nil"/>
+              <w:left w:val="nil"/>
+              <w:bottom w:val="nil"/>
+              <w:right w:val="nil"/>
+            </w:tcBorders>
+            <w:shd w:val="clear" w:color="auto" w:fill="auto"/>
+            <w:noWrap/>
+            <w:vAlign w:val="bottom"/>
+            <w:hideMark/>
+          </w:tcPr>
+          <w:p>
+            <w:pPr>
+              <w:spacing w:after="0" w:line="240" w:lineRule="auto"/>
+              <w:rPr>
+                <w:rFonts w:ascii="Calibri" w:eastAsia="Times New Roman" w:hAnsi="Calibri" w:cs="Times New Roman"/>
+                <w:color w:val="000000"/>
+              </w:rPr>
+            </w:pPr>
+            <w:r>
+              <w:rPr>
+                <w:rFonts w:ascii="Calibri" w:eastAsia="Times New Roman" w:hAnsi="Calibri" w:cs="Times New Roman"/>
+                <w:color w:val="000000"/>
+              </w:rPr>
+              <w:t>0.04_1</w:t>
+            </w:r>
+          </w:p>
+        </w:tc>
+        <w:tc>
+          <w:tcPr>
+            <w:tcW w:w="960" w:type="dxa"/>
+            <w:tcBorders>
+              <w:top w:val="nil"/>
+              <w:left w:val="nil"/>
+              <w:bottom w:val="nil"/>
+              <w:right w:val="single" w:sz="8" w:space="0" w:color="auto"/>
+            </w:tcBorders>
+            <w:shd w:val="clear" w:color="auto" w:fill="auto"/>
+            <w:noWrap/>
+            <w:vAlign w:val="bottom"/>
+            <w:hideMark/>
+          </w:tcPr>
+          <w:p>
+            <w:pPr>
+              <w:spacing w:after="0" w:line="240" w:lineRule="auto"/>
+              <w:jc w:val="right"/>
+              <w:rPr>
+                <w:rFonts w:ascii="Calibri" w:eastAsia="Times New Roman" w:hAnsi="Calibri" w:cs="Times New Roman"/>
+                <w:color w:val="000000"/>
+              </w:rPr>
+            </w:pPr>
+            <w:r>
+              <w:rPr>
+                <w:rFonts w:ascii="Calibri" w:eastAsia="Times New Roman" w:hAnsi="Calibri" w:cs="Times New Roman"/>
+                <w:color w:val="000000"/>
+              </w:rPr>
+              <w:t>18.69%</w:t>
+            </w:r>
+          </w:p>
+        </w:tc>
+      </w:tr>
+      <w:tr>
+        <w:trPr>
+          <w:trHeight w:val="300"/>
+          <w:jc w:val="center"/>
+        </w:trPr>
+        <w:tc>
+          <w:tcPr>
+            <w:tcW w:w="1060" w:type="dxa"/>
+            <w:tcBorders>
+              <w:top w:val="nil"/>
+              <w:left w:val="single" w:sz="8" w:space="0" w:color="auto"/>
+              <w:bottom w:val="nil"/>
+              <w:right w:val="nil"/>
+            </w:tcBorders>
+            <w:shd w:val="clear" w:color="auto" w:fill="auto"/>
+            <w:noWrap/>
+            <w:vAlign w:val="bottom"/>
+            <w:hideMark/>
+          </w:tcPr>
+          <w:p>
+            <w:pPr>
+              <w:spacing w:after="0" w:line="240" w:lineRule="auto"/>
+              <w:rPr>
+                <w:rFonts w:ascii="Calibri" w:eastAsia="Times New Roman" w:hAnsi="Calibri" w:cs="Times New Roman"/>
+                <w:color w:val="000000"/>
+              </w:rPr>
+            </w:pPr>
+            <w:r>
+              <w:rPr>
+                <w:rFonts w:ascii="Calibri" w:eastAsia="Times New Roman" w:hAnsi="Calibri" w:cs="Times New Roman"/>
+                <w:color w:val="000000"/>
+              </w:rPr>
+              <w:t>0.09_0.5</w:t>
+            </w:r>
+          </w:p>
+        </w:tc>
+        <w:tc>
+          <w:tcPr>
+            <w:tcW w:w="1260" w:type="dxa"/>
+            <w:tcBorders>
+              <w:top w:val="nil"/>
+              <w:left w:val="nil"/>
+              <w:bottom w:val="nil"/>
+              <w:right w:val="single" w:sz="8" w:space="0" w:color="auto"/>
+            </w:tcBorders>
+            <w:shd w:val="clear" w:color="auto" w:fill="auto"/>
+            <w:noWrap/>
+            <w:vAlign w:val="bottom"/>
+            <w:hideMark/>
+          </w:tcPr>
+          <w:p>
+            <w:pPr>
+              <w:spacing w:after="0" w:line="240" w:lineRule="auto"/>
+              <w:jc w:val="right"/>
+              <w:rPr>
+                <w:rFonts w:ascii="Calibri" w:eastAsia="Times New Roman" w:hAnsi="Calibri" w:cs="Times New Roman"/>
+                <w:color w:val="000000"/>
+              </w:rPr>
+            </w:pPr>
+            <w:r>
+              <w:rPr>
+                <w:rFonts w:ascii="Calibri" w:eastAsia="Times New Roman" w:hAnsi="Calibri" w:cs="Times New Roman"/>
+                <w:color w:val="000000"/>
+              </w:rPr>
+              <w:t>7.51%</w:t>
+            </w:r>
+          </w:p>
+        </w:tc>
+        <w:tc>
+          <w:tcPr>
+            <w:tcW w:w="1060" w:type="dxa"/>
+            <w:tcBorders>
+              <w:top w:val="nil"/>
+              <w:left w:val="nil"/>
+              <w:bottom w:val="nil"/>
+              <w:right w:val="nil"/>
+            </w:tcBorders>
+            <w:shd w:val="clear" w:color="auto" w:fill="auto"/>
+            <w:noWrap/>
+            <w:vAlign w:val="bottom"/>
+            <w:hideMark/>
+          </w:tcPr>
+          <w:p>
+            <w:pPr>
+              <w:spacing w:after="0" w:line="240" w:lineRule="auto"/>
+              <w:rPr>
+                <w:rFonts w:ascii="Calibri" w:eastAsia="Times New Roman" w:hAnsi="Calibri" w:cs="Times New Roman"/>
+                <w:color w:val="000000"/>
+              </w:rPr>
+            </w:pPr>
+            <w:r>
+              <w:rPr>
+                <w:rFonts w:ascii="Calibri" w:eastAsia="Times New Roman" w:hAnsi="Calibri" w:cs="Times New Roman"/>
+                <w:color w:val="000000"/>
+              </w:rPr>
+              <w:t>0.045_1</w:t>
+            </w:r>
+          </w:p>
+        </w:tc>
+        <w:tc>
+          <w:tcPr>
+            <w:tcW w:w="960" w:type="dxa"/>
+            <w:tcBorders>
+              <w:top w:val="nil"/>
+              <w:left w:val="nil"/>
+              <w:bottom w:val="nil"/>
+              <w:right w:val="single" w:sz="8" w:space="0" w:color="auto"/>
+            </w:tcBorders>
+            <w:shd w:val="clear" w:color="auto" w:fill="auto"/>
+            <w:noWrap/>
+            <w:vAlign w:val="bottom"/>
+            <w:hideMark/>
+          </w:tcPr>
+          <w:p>
+            <w:pPr>
+              <w:spacing w:after="0" w:line="240" w:lineRule="auto"/>
+              <w:jc w:val="right"/>
+              <w:rPr>
+                <w:rFonts w:ascii="Calibri" w:eastAsia="Times New Roman" w:hAnsi="Calibri" w:cs="Times New Roman"/>
+                <w:color w:val="000000"/>
+              </w:rPr>
+            </w:pPr>
+            <w:r>
+              <w:rPr>
+                <w:rFonts w:ascii="Calibri" w:eastAsia="Times New Roman" w:hAnsi="Calibri" w:cs="Times New Roman"/>
+                <w:color w:val="000000"/>
+              </w:rPr>
+              <w:t>18.42%</w:t>
+            </w:r>
+          </w:p>
+        </w:tc>
+      </w:tr>
+      <w:tr>
+        <w:trPr>
+          <w:trHeight w:val="315"/>
+          <w:jc w:val="center"/>
+        </w:trPr>
+        <w:tc>
+          <w:tcPr>
+            <w:tcW w:w="1060" w:type="dxa"/>
+            <w:tcBorders>
+              <w:top w:val="nil"/>
+              <w:left w:val="single" w:sz="8" w:space="0" w:color="auto"/>
+              <w:bottom w:val="single" w:sz="8" w:space="0" w:color="auto"/>
+              <w:right w:val="nil"/>
+            </w:tcBorders>
+            <w:shd w:val="clear" w:color="auto" w:fill="auto"/>
+            <w:noWrap/>
+            <w:vAlign w:val="bottom"/>
+            <w:hideMark/>
+          </w:tcPr>
+          <w:p>
+            <w:pPr>
+              <w:spacing w:after="0" w:line="240" w:lineRule="auto"/>
+              <w:rPr>
+                <w:rFonts w:ascii="Calibri" w:eastAsia="Times New Roman" w:hAnsi="Calibri" w:cs="Times New Roman"/>
+                <w:color w:val="000000"/>
+              </w:rPr>
+            </w:pPr>
+            <w:r>
+              <w:rPr>
+                <w:rFonts w:ascii="Calibri" w:eastAsia="Times New Roman" w:hAnsi="Calibri" w:cs="Times New Roman"/>
+                <w:color w:val="000000"/>
+              </w:rPr>
+              <w:t>0.09_0.75</w:t>
+            </w:r>
+          </w:p>
+        </w:tc>
+        <w:tc>
+          <w:tcPr>
+            <w:tcW w:w="1260" w:type="dxa"/>
+            <w:tcBorders>
+              <w:top w:val="nil"/>
+              <w:left w:val="nil"/>
+              <w:bottom w:val="single" w:sz="8" w:space="0" w:color="auto"/>
+              <w:right w:val="single" w:sz="8" w:space="0" w:color="auto"/>
+            </w:tcBorders>
+            <w:shd w:val="clear" w:color="auto" w:fill="auto"/>
+            <w:noWrap/>
+            <w:vAlign w:val="bottom"/>
+            <w:hideMark/>
+          </w:tcPr>
+          <w:p>
+            <w:pPr>
+              <w:spacing w:after="0" w:line="240" w:lineRule="auto"/>
+              <w:jc w:val="right"/>
+              <w:rPr>
+                <w:rFonts w:ascii="Calibri" w:eastAsia="Times New Roman" w:hAnsi="Calibri" w:cs="Times New Roman"/>
+                <w:color w:val="000000"/>
+              </w:rPr>
+            </w:pPr>
+            <w:r>
+              <w:rPr>
+                <w:rFonts w:ascii="Calibri" w:eastAsia="Times New Roman" w:hAnsi="Calibri" w:cs="Times New Roman"/>
+                <w:color w:val="000000"/>
+              </w:rPr>
+              <w:t>7.42%</w:t>
+            </w:r>
+          </w:p>
+        </w:tc>
+        <w:tc>
+          <w:tcPr>
+            <w:tcW w:w="1060" w:type="dxa"/>
+            <w:tcBorders>
+              <w:top w:val="nil"/>
+              <w:left w:val="nil"/>
+              <w:bottom w:val="single" w:sz="8" w:space="0" w:color="auto"/>
+              <w:right w:val="nil"/>
+            </w:tcBorders>
+            <w:shd w:val="clear" w:color="auto" w:fill="auto"/>
+            <w:noWrap/>
+            <w:vAlign w:val="bottom"/>
+            <w:hideMark/>
+          </w:tcPr>
+          <w:p>
+            <w:pPr>
+              <w:spacing w:after="0" w:line="240" w:lineRule="auto"/>
+              <w:rPr>
+                <w:rFonts w:ascii="Calibri" w:eastAsia="Times New Roman" w:hAnsi="Calibri" w:cs="Times New Roman"/>
+                <w:color w:val="000000"/>
+              </w:rPr>
+            </w:pPr>
+            <w:r>
+              <w:rPr>
+                <w:rFonts w:ascii="Calibri" w:eastAsia="Times New Roman" w:hAnsi="Calibri" w:cs="Times New Roman"/>
+                <w:color w:val="000000"/>
+              </w:rPr>
+              <w:t>0.04_0.5</w:t>
+            </w:r>
+          </w:p>
+        </w:tc>
+        <w:tc>
+          <w:tcPr>
+            <w:tcW w:w="960" w:type="dxa"/>
+            <w:tcBorders>
+              <w:top w:val="nil"/>
+              <w:left w:val="nil"/>
+              <w:bottom w:val="single" w:sz="8" w:space="0" w:color="auto"/>
+              <w:right w:val="single" w:sz="8" w:space="0" w:color="auto"/>
+            </w:tcBorders>
+            <w:shd w:val="clear" w:color="auto" w:fill="auto"/>
+            <w:noWrap/>
+            <w:vAlign w:val="bottom"/>
+            <w:hideMark/>
+          </w:tcPr>
+          <w:p>
+            <w:pPr>
+              <w:spacing w:after="0" w:line="240" w:lineRule="auto"/>
+              <w:jc w:val="right"/>
+              <w:rPr>
+                <w:rFonts w:ascii="Calibri" w:eastAsia="Times New Roman" w:hAnsi="Calibri" w:cs="Times New Roman"/>
+                <w:color w:val="000000"/>
+              </w:rPr>
+            </w:pPr>
+            <w:r>
+              <w:rPr>
+                <w:rFonts w:ascii="Calibri" w:eastAsia="Times New Roman" w:hAnsi="Calibri" w:cs="Times New Roman"/>
+                <w:color w:val="000000"/>
+              </w:rPr>
+              <w:t>17.71%</w:t>
+            </w:r>
+          </w:p>
+        </w:tc>
+      </w:tr>
+    </w:tbl>
+    <w:p>
+      <w:pPr>
+        <w:ind w:left="360"/>
+      </w:pPr>
+    </w:p>
+    <w:p>
+      <w:pPr>
+        <w:ind w:left="360"/>
+      </w:pPr>
+      <w:r>
+        <w:lastRenderedPageBreak/>
+        <w:t xml:space="preserve">We see the results are particularly good for 4/23/2013, which is the date when White House’s twitter account was hacked. </w:t>
+      </w:r>
+      <w:r>
+        <w:t xml:space="preserve">As a result, we expect SOI in generally to work better </w:t>
+      </w:r>
+      <w:r>
+        <w:t xml:space="preserve">when the market is relatively more volatile and filled with more impactful news. </w:t>
+      </w:r>
+    </w:p>
+    <w:p>
+      <w:pPr>
+        <w:ind w:left="360"/>
+      </w:pPr>
+      <w:r>
+        <w:t xml:space="preserve">We believe in this intuition, because as more market participants are aware of potential impactful news, their behaviors became more heavily driven by the market psychology, or their interpretation of the market psychology and reaction. </w:t>
+      </w:r>
+      <w:r>
+        <w:t>Consequently, an algorithm that looks solely at the buy/sell imbalance sentiments</w:t>
+      </w:r>
+      <w:r>
+        <w:t xml:space="preserve"> becomes more effective. Though without more carefully designed experiments and quantitative data to back up this hypothe</w:t>
+      </w:r>
+      <w:r>
+        <w:t>sis, this observation</w:t>
+      </w:r>
+      <w:r>
+        <w:t xml:space="preserve"> only</w:t>
+      </w:r>
+      <w:r>
+        <w:t xml:space="preserve"> remains </w:t>
+      </w:r>
+      <w:r>
+        <w:t xml:space="preserve">as </w:t>
+      </w:r>
+      <w:r>
+        <w:t xml:space="preserve">an interesting hypothesis. </w:t>
+      </w:r>
+      <w:r>
+        <w:t xml:space="preserve">If time permits, we plan to assess how our model behaves during different market environments. </w:t>
+      </w:r>
+    </w:p>
+    <w:p>
+      <w:pPr>
+        <w:ind w:left="360"/>
+        <w:rPr>
+          <w:b/>
+          <w:color w:val="FF0000"/>
+        </w:rPr>
+      </w:pPr>
+      <w:r>
+        <w:rPr>
+          <w:b/>
+          <w:color w:val="FF0000"/>
+        </w:rPr>
+        <w:t>&lt;TO JIA: IF POSSIBLE, please expand to include the other 3 stocks, you can put them in the Appendix, make sure the data is consistent with the observation above, or else change the conclusion&gt;</w:t>
+      </w:r>
+      <w:bookmarkStart w:id="0" w:name="_GoBack"/>
+      <w:bookmarkEnd w:id="0"/>
+    </w:p>
+    <w:p>
+      <w:pPr>
+        <w:ind w:left="360"/>
+        <w:rPr>
+          <w:b/>
+          <w:color w:val="FF0000"/>
+        </w:rPr>
+      </w:pPr>
+      <w:r>
+        <w:rPr>
+          <w:b/>
+          <w:color w:val="FF0000"/>
+        </w:rPr>
+        <w:t>&lt;</w:t>
+      </w:r>
+      <w:r>
+        <w:rPr>
+          <w:b/>
+          <w:color w:val="FF0000"/>
+        </w:rPr>
+        <w:t xml:space="preserve">TO </w:t>
+      </w:r>
+      <w:r>
+        <w:rPr>
+          <w:b/>
+          <w:color w:val="FF0000"/>
+        </w:rPr>
+        <w:t>JIA: EXPAND on The following</w:t>
+      </w:r>
+      <w:r>
+        <w:rPr>
+          <w:b/>
+          <w:color w:val="FF0000"/>
+        </w:rPr>
+        <w:t>&gt;</w:t>
       </w:r>
     </w:p>
     <w:p>
@@ -8133,16 +13183,50 @@
               </m:ctrlPr>
             </m:fName>
             <m:e>
-              <m:eqArr>
-                <m:eqArrPr>
+              <m:f>
+                <m:fPr>
                   <m:ctrlPr>
                     <w:rPr>
                       <w:rFonts w:ascii="Cambria Math" w:hAnsi="Cambria Math"/>
                       <w:i/>
                     </w:rPr>
                   </m:ctrlPr>
-                </m:eqArrPr>
-                <m:e>
+                </m:fPr>
+                <m:num>
+                  <m:sSub>
+                    <m:sSubPr>
+                      <m:ctrlPr>
+                        <w:rPr>
+                          <w:rFonts w:ascii="Cambria Math" w:hAnsi="Cambria Math"/>
+                          <w:i/>
+                        </w:rPr>
+                      </m:ctrlPr>
+                    </m:sSubPr>
+                    <m:e>
+                      <m:r>
+                        <w:rPr>
+                          <w:rFonts w:ascii="Cambria Math" w:hAnsi="Cambria Math"/>
+                        </w:rPr>
+                        <m:t>QMid</m:t>
+                      </m:r>
+                    </m:e>
+                    <m:sub>
+                      <m:r>
+                        <w:rPr>
+                          <w:rFonts w:ascii="Cambria Math" w:hAnsi="Cambria Math"/>
+                        </w:rPr>
+                        <m:t>t</m:t>
+                      </m:r>
+                    </m:sub>
+                  </m:sSub>
+                </m:num>
+                <m:den>
+                  <m:r>
+                    <w:rPr>
+                      <w:rFonts w:ascii="Cambria Math" w:hAnsi="Cambria Math"/>
+                    </w:rPr>
+                    <m:t>EMA</m:t>
+                  </m:r>
                   <m:d>
                     <m:dPr>
                       <m:ctrlPr>
@@ -8153,100 +13237,68 @@
                       </m:ctrlPr>
                     </m:dPr>
                     <m:e>
-                      <m:f>
-                        <m:fPr>
+                      <m:sSub>
+                        <m:sSubPr>
                           <m:ctrlPr>
                             <w:rPr>
                               <w:rFonts w:ascii="Cambria Math" w:hAnsi="Cambria Math"/>
                               <w:i/>
                             </w:rPr>
                           </m:ctrlPr>
-                        </m:fPr>
-                        <m:num>
-                          <m:sSub>
-                            <m:sSubPr>
-                              <m:ctrlPr>
-                                <w:rPr>
-                                  <w:rFonts w:ascii="Cambria Math" w:hAnsi="Cambria Math"/>
-                                  <w:i/>
-                                </w:rPr>
-                              </m:ctrlPr>
-                            </m:sSubPr>
-                            <m:e>
-                              <m:r>
-                                <w:rPr>
-                                  <w:rFonts w:ascii="Cambria Math" w:hAnsi="Cambria Math"/>
-                                </w:rPr>
-                                <m:t>QMid</m:t>
-                              </m:r>
-                            </m:e>
-                            <m:sub>
-                              <m:r>
-                                <w:rPr>
-                                  <w:rFonts w:ascii="Cambria Math" w:hAnsi="Cambria Math"/>
-                                </w:rPr>
-                                <m:t>t</m:t>
-                              </m:r>
-                            </m:sub>
-                          </m:sSub>
-                        </m:num>
-                        <m:den>
+                        </m:sSubPr>
+                        <m:e>
                           <m:r>
                             <w:rPr>
                               <w:rFonts w:ascii="Cambria Math" w:hAnsi="Cambria Math"/>
                             </w:rPr>
-                            <m:t>EMA</m:t>
+                            <m:t>QMid</m:t>
                           </m:r>
-                          <m:d>
-                            <m:dPr>
-                              <m:ctrlPr>
-                                <w:rPr>
-                                  <w:rFonts w:ascii="Cambria Math" w:hAnsi="Cambria Math"/>
-                                  <w:i/>
-                                </w:rPr>
-                              </m:ctrlPr>
-                            </m:dPr>
-                            <m:e>
-                              <m:sSub>
-                                <m:sSubPr>
-                                  <m:ctrlPr>
-                                    <w:rPr>
-                                      <w:rFonts w:ascii="Cambria Math" w:hAnsi="Cambria Math"/>
-                                      <w:i/>
-                                    </w:rPr>
-                                  </m:ctrlPr>
-                                </m:sSubPr>
-                                <m:e>
-                                  <m:r>
-                                    <w:rPr>
-                                      <w:rFonts w:ascii="Cambria Math" w:hAnsi="Cambria Math"/>
-                                    </w:rPr>
-                                    <m:t>QMid</m:t>
-                                  </m:r>
-                                </m:e>
-                                <m:sub>
-                                  <m:r>
-                                    <w:rPr>
-                                      <w:rFonts w:ascii="Cambria Math" w:hAnsi="Cambria Math"/>
-                                    </w:rPr>
-                                    <m:t>t-1</m:t>
-                                  </m:r>
-                                </m:sub>
-                              </m:sSub>
-                            </m:e>
-                          </m:d>
-                        </m:den>
-                      </m:f>
+                        </m:e>
+                        <m:sub>
+                          <m:r>
+                            <w:rPr>
+                              <w:rFonts w:ascii="Cambria Math" w:hAnsi="Cambria Math"/>
+                            </w:rPr>
+                            <m:t>t-1</m:t>
+                          </m:r>
+                        </m:sub>
+                      </m:sSub>
                     </m:e>
                   </m:d>
-                </m:e>
-                <m:e/>
-              </m:eqArr>
+                </m:den>
+              </m:f>
             </m:e>
           </m:func>
         </m:oMath>
       </m:oMathPara>
     </w:p>
+    <w:p>
+      <w:r>
+        <w:t>Lastly</w:t>
+      </w:r>
+      <w:r>
+        <w:t>, we want to assess the effectiveness of buy/sell</w:t>
+      </w:r>
+      <w:r>
+        <w:t>/neutral classification rule #3:</w:t>
+      </w:r>
+    </w:p>
+    <w:p>
+      <w:pPr>
+        <w:rPr>
+          <w:b/>
+          <w:color w:val="FF0000"/>
+        </w:rPr>
+      </w:pPr>
+      <w:r>
+        <w:rPr>
+          <w:b/>
+          <w:color w:val="FF0000"/>
+        </w:rPr>
+        <w:t>&lt;TO JIA: All these data are in the zip file I emailed you, there is a folder called EMA_BUY_SELL, please do some analysis similar to the ones above&gt;</w:t>
+      </w:r>
+    </w:p>
+    <w:p/>
     <w:p>
       <w:pPr>
         <w:ind w:left="360"/>
@@ -9187,7 +14239,7 @@
 </file>
 
 <file path=customXml/itemProps1.xml><?xml version="1.0" encoding="utf-8"?>
-<ds:datastoreItem xmlns:ds="http://schemas.openxmlformats.org/officeDocument/2006/customXml" ds:itemID="{5E5A0015-FDCA-468F-9A39-31A7C5AB2018}">
+<ds:datastoreItem xmlns:ds="http://schemas.openxmlformats.org/officeDocument/2006/customXml" ds:itemID="{5AA0EAA9-A9B0-460D-A36F-18D9DCC0EF82}">
   <ds:schemaRefs>
     <ds:schemaRef ds:uri="http://schemas.openxmlformats.org/officeDocument/2006/bibliography"/>
   </ds:schemaRefs>

--- a/Reports/SOIPricePredictionMidtermSummaryDraft(incomplete).docx
+++ b/Reports/SOIPricePredictionMidtermSummaryDraft(incomplete).docx
@@ -346,13 +346,8 @@
         </m:nary>
       </m:oMath>
       <w:r>
-        <w:t xml:space="preserve"> </w:t>
+        <w:t xml:space="preserve"> defines</w:t>
       </w:r>
-      <w:proofErr w:type="gramStart"/>
-      <w:r>
-        <w:t>defines</w:t>
-      </w:r>
-      <w:proofErr w:type="gramEnd"/>
       <w:r>
         <w:t xml:space="preserve"> the total volume of a bucket</w:t>
       </w:r>
@@ -362,26 +357,8 @@
       <w:r>
         <w:t xml:space="preserve">bucket volume needs to identical throughout the day. </w:t>
       </w:r>
-      <w:proofErr w:type="gramStart"/>
       <w:r>
-        <w:t>volume(</w:t>
-      </w:r>
-      <w:proofErr w:type="spellStart"/>
-      <w:proofErr w:type="gramEnd"/>
-      <w:r>
-        <w:t>i</w:t>
-      </w:r>
-      <w:proofErr w:type="spellEnd"/>
-      <w:r>
-        <w:t xml:space="preserve">, i-1) defines the total volume in a singular “bin” within each bucket. This term need not to be fixed, although it is possible to fix such a term based on volume (i.e. fixed bin implementation). Alternatively, one can define this term in terms of time; to put it in another way, we aggregate all the volumes within a fixed time interval and define it as volume(i,i-1), where </w:t>
-      </w:r>
-      <w:proofErr w:type="spellStart"/>
-      <w:r>
-        <w:t>i</w:t>
-      </w:r>
-      <w:proofErr w:type="spellEnd"/>
-      <w:r>
-        <w:t xml:space="preserve"> is the time index associated with each time interval. </w:t>
+        <w:t xml:space="preserve">volume(i, i-1) defines the total volume in a singular “bin” within each bucket. This term need not to be fixed, although it is possible to fix such a term based on volume (i.e. fixed bin implementation). Alternatively, one can define this term in terms of time; to put it in another way, we aggregate all the volumes within a fixed time interval and define it as volume(i,i-1), where i is the time index associated with each time interval. </w:t>
       </w:r>
     </w:p>
     <w:p>
@@ -420,19 +397,11 @@
         </w:rPr>
         <w:t xml:space="preserve">i.e. </w:t>
       </w:r>
-      <w:proofErr w:type="gramStart"/>
       <w:r>
         <w:rPr>
           <w:b/>
         </w:rPr>
-        <w:t>b(</w:t>
-      </w:r>
-      <w:proofErr w:type="gramEnd"/>
-      <w:r>
-        <w:rPr>
-          <w:b/>
-        </w:rPr>
-        <w:t>·</w:t>
+        <w:t>b(·</w:t>
       </w:r>
       <w:r>
         <w:rPr>
@@ -521,15 +490,7 @@
       </w:r>
       <w:r>
         <w:lastRenderedPageBreak/>
-        <w:t xml:space="preserve">quote, we classify the trade as a sell by setting b to -1 (i.e. we are taking the bid). Alternatively if the transacted price is closer to </w:t>
-      </w:r>
-      <w:proofErr w:type="gramStart"/>
-      <w:r>
-        <w:t>the ask</w:t>
-      </w:r>
-      <w:proofErr w:type="gramEnd"/>
-      <w:r>
-        <w:t xml:space="preserve"> of the quote, the trade is classified as a buy (or b = 1)</w:t>
+        <w:t>quote, we classify the trade as a sell by setting b to -1 (i.e. we are taking the bid). Alternatively if the transacted price is closer to the ask of the quote, the trade is classified as a buy (or b = 1)</w:t>
       </w:r>
       <w:r>
         <w:t xml:space="preserve">. If the transacted price is equidistant, we assigned the trade as neutral. </w:t>
@@ -1232,15 +1193,7 @@
         <w:ind w:left="360"/>
       </w:pPr>
       <w:r>
-        <w:t xml:space="preserve">To give the readers an idea how well </w:t>
-      </w:r>
-      <w:proofErr w:type="gramStart"/>
-      <w:r>
-        <w:t>a</w:t>
-      </w:r>
-      <w:proofErr w:type="gramEnd"/>
-      <w:r>
-        <w:t xml:space="preserve"> R^2 of 41.30% look like, the regression plot is shown below:</w:t>
+        <w:t>To give the readers an idea how well a R^2 of 41.30% look like, the regression plot is shown below:</w:t>
       </w:r>
     </w:p>
     <w:p>
@@ -1767,39 +1720,7 @@
           <w:b/>
           <w:color w:val="FF0000"/>
         </w:rPr>
-        <w:t xml:space="preserve"> you did for testing parameter stabilities (time bin, bucket size…</w:t>
-      </w:r>
-      <w:proofErr w:type="spellStart"/>
-      <w:r>
-        <w:rPr>
-          <w:b/>
-          <w:color w:val="FF0000"/>
-        </w:rPr>
-        <w:t>etc</w:t>
-      </w:r>
-      <w:proofErr w:type="spellEnd"/>
-      <w:r>
-        <w:rPr>
-          <w:b/>
-          <w:color w:val="FF0000"/>
-        </w:rPr>
-        <w:t xml:space="preserve">) for AMZN, </w:t>
-      </w:r>
-      <w:proofErr w:type="spellStart"/>
-      <w:r>
-        <w:rPr>
-          <w:b/>
-          <w:color w:val="FF0000"/>
-        </w:rPr>
-        <w:t>i.e</w:t>
-      </w:r>
-      <w:proofErr w:type="spellEnd"/>
-      <w:r>
-        <w:rPr>
-          <w:b/>
-          <w:color w:val="FF0000"/>
-        </w:rPr>
-        <w:t>: When we used the same set of parameters from 23</w:t>
+        <w:t xml:space="preserve"> you did for testing parameter stabilities (time bin, bucket size…etc) for AMZN, i.e: When we used the same set of parameters from 23</w:t>
       </w:r>
       <w:r>
         <w:rPr>
@@ -2988,15 +2909,7 @@
         <w:ind w:left="360"/>
       </w:pPr>
       <w:r>
-        <w:t xml:space="preserve">In addition, we have predicted one period ahead </w:t>
-      </w:r>
-      <w:proofErr w:type="gramStart"/>
-      <w:r>
-        <w:t>R(</w:t>
-      </w:r>
-      <w:proofErr w:type="gramEnd"/>
-      <w:r>
-        <w:t>t) using the same model:</w:t>
+        <w:t>In addition, we have predicted one period ahead R(t) using the same model:</w:t>
       </w:r>
     </w:p>
     <w:p>
@@ -3474,21 +3387,12 @@
                 <w:color w:val="000000"/>
               </w:rPr>
             </w:pPr>
-            <w:proofErr w:type="spellStart"/>
-            <w:r>
-              <w:rPr>
-                <w:rFonts w:ascii="Calibri" w:eastAsia="Times New Roman" w:hAnsi="Calibri" w:cs="Times New Roman"/>
-                <w:color w:val="000000"/>
-              </w:rPr>
-              <w:t>Adj</w:t>
-            </w:r>
-            <w:proofErr w:type="spellEnd"/>
-            <w:r>
-              <w:rPr>
-                <w:rFonts w:ascii="Calibri" w:eastAsia="Times New Roman" w:hAnsi="Calibri" w:cs="Times New Roman"/>
-                <w:color w:val="000000"/>
-              </w:rPr>
-              <w:t xml:space="preserve"> R2</w:t>
+            <w:r>
+              <w:rPr>
+                <w:rFonts w:ascii="Calibri" w:eastAsia="Times New Roman" w:hAnsi="Calibri" w:cs="Times New Roman"/>
+                <w:color w:val="000000"/>
+              </w:rPr>
+              <w:t>Adj R2</w:t>
             </w:r>
           </w:p>
         </w:tc>
@@ -3546,21 +3450,12 @@
                 <w:color w:val="000000"/>
               </w:rPr>
             </w:pPr>
-            <w:proofErr w:type="spellStart"/>
-            <w:r>
-              <w:rPr>
-                <w:rFonts w:ascii="Calibri" w:eastAsia="Times New Roman" w:hAnsi="Calibri" w:cs="Times New Roman"/>
-                <w:color w:val="000000"/>
-              </w:rPr>
-              <w:t>Adj</w:t>
-            </w:r>
-            <w:proofErr w:type="spellEnd"/>
-            <w:r>
-              <w:rPr>
-                <w:rFonts w:ascii="Calibri" w:eastAsia="Times New Roman" w:hAnsi="Calibri" w:cs="Times New Roman"/>
-                <w:color w:val="000000"/>
-              </w:rPr>
-              <w:t xml:space="preserve"> R2</w:t>
+            <w:r>
+              <w:rPr>
+                <w:rFonts w:ascii="Calibri" w:eastAsia="Times New Roman" w:hAnsi="Calibri" w:cs="Times New Roman"/>
+                <w:color w:val="000000"/>
+              </w:rPr>
+              <w:t>Adj R2</w:t>
             </w:r>
           </w:p>
         </w:tc>
@@ -3625,21 +3520,12 @@
                 <w:color w:val="000000"/>
               </w:rPr>
             </w:pPr>
-            <w:proofErr w:type="spellStart"/>
-            <w:r>
-              <w:rPr>
-                <w:rFonts w:ascii="Calibri" w:eastAsia="Times New Roman" w:hAnsi="Calibri" w:cs="Times New Roman"/>
-                <w:color w:val="000000"/>
-              </w:rPr>
-              <w:t>Adj</w:t>
-            </w:r>
-            <w:proofErr w:type="spellEnd"/>
-            <w:r>
-              <w:rPr>
-                <w:rFonts w:ascii="Calibri" w:eastAsia="Times New Roman" w:hAnsi="Calibri" w:cs="Times New Roman"/>
-                <w:color w:val="000000"/>
-              </w:rPr>
-              <w:t xml:space="preserve"> R2</w:t>
+            <w:r>
+              <w:rPr>
+                <w:rFonts w:ascii="Calibri" w:eastAsia="Times New Roman" w:hAnsi="Calibri" w:cs="Times New Roman"/>
+                <w:color w:val="000000"/>
+              </w:rPr>
+              <w:t>Adj R2</w:t>
             </w:r>
           </w:p>
         </w:tc>
@@ -4732,21 +4618,12 @@
                 <w:color w:val="000000"/>
               </w:rPr>
             </w:pPr>
-            <w:proofErr w:type="spellStart"/>
-            <w:r>
-              <w:rPr>
-                <w:rFonts w:ascii="Calibri" w:eastAsia="Times New Roman" w:hAnsi="Calibri" w:cs="Times New Roman"/>
-                <w:color w:val="000000"/>
-              </w:rPr>
-              <w:t>Adj</w:t>
-            </w:r>
-            <w:proofErr w:type="spellEnd"/>
-            <w:r>
-              <w:rPr>
-                <w:rFonts w:ascii="Calibri" w:eastAsia="Times New Roman" w:hAnsi="Calibri" w:cs="Times New Roman"/>
-                <w:color w:val="000000"/>
-              </w:rPr>
-              <w:t xml:space="preserve"> R2</w:t>
+            <w:r>
+              <w:rPr>
+                <w:rFonts w:ascii="Calibri" w:eastAsia="Times New Roman" w:hAnsi="Calibri" w:cs="Times New Roman"/>
+                <w:color w:val="000000"/>
+              </w:rPr>
+              <w:t>Adj R2</w:t>
             </w:r>
           </w:p>
         </w:tc>
@@ -4811,21 +4688,12 @@
                 <w:color w:val="000000"/>
               </w:rPr>
             </w:pPr>
-            <w:proofErr w:type="spellStart"/>
-            <w:r>
-              <w:rPr>
-                <w:rFonts w:ascii="Calibri" w:eastAsia="Times New Roman" w:hAnsi="Calibri" w:cs="Times New Roman"/>
-                <w:color w:val="000000"/>
-              </w:rPr>
-              <w:t>Adj</w:t>
-            </w:r>
-            <w:proofErr w:type="spellEnd"/>
-            <w:r>
-              <w:rPr>
-                <w:rFonts w:ascii="Calibri" w:eastAsia="Times New Roman" w:hAnsi="Calibri" w:cs="Times New Roman"/>
-                <w:color w:val="000000"/>
-              </w:rPr>
-              <w:t xml:space="preserve"> R2</w:t>
+            <w:r>
+              <w:rPr>
+                <w:rFonts w:ascii="Calibri" w:eastAsia="Times New Roman" w:hAnsi="Calibri" w:cs="Times New Roman"/>
+                <w:color w:val="000000"/>
+              </w:rPr>
+              <w:t>Adj R2</w:t>
             </w:r>
           </w:p>
         </w:tc>
@@ -4890,21 +4758,12 @@
                 <w:color w:val="000000"/>
               </w:rPr>
             </w:pPr>
-            <w:proofErr w:type="spellStart"/>
-            <w:r>
-              <w:rPr>
-                <w:rFonts w:ascii="Calibri" w:eastAsia="Times New Roman" w:hAnsi="Calibri" w:cs="Times New Roman"/>
-                <w:color w:val="000000"/>
-              </w:rPr>
-              <w:t>Adj</w:t>
-            </w:r>
-            <w:proofErr w:type="spellEnd"/>
-            <w:r>
-              <w:rPr>
-                <w:rFonts w:ascii="Calibri" w:eastAsia="Times New Roman" w:hAnsi="Calibri" w:cs="Times New Roman"/>
-                <w:color w:val="000000"/>
-              </w:rPr>
-              <w:t xml:space="preserve"> R2</w:t>
+            <w:r>
+              <w:rPr>
+                <w:rFonts w:ascii="Calibri" w:eastAsia="Times New Roman" w:hAnsi="Calibri" w:cs="Times New Roman"/>
+                <w:color w:val="000000"/>
+              </w:rPr>
+              <w:t>Adj R2</w:t>
             </w:r>
           </w:p>
         </w:tc>
@@ -6149,21 +6008,12 @@
                 <w:color w:val="000000"/>
               </w:rPr>
             </w:pPr>
-            <w:proofErr w:type="spellStart"/>
-            <w:r>
-              <w:rPr>
-                <w:rFonts w:ascii="Calibri" w:eastAsia="Times New Roman" w:hAnsi="Calibri" w:cs="Times New Roman"/>
-                <w:color w:val="000000"/>
-              </w:rPr>
-              <w:t>Adj</w:t>
-            </w:r>
-            <w:proofErr w:type="spellEnd"/>
-            <w:r>
-              <w:rPr>
-                <w:rFonts w:ascii="Calibri" w:eastAsia="Times New Roman" w:hAnsi="Calibri" w:cs="Times New Roman"/>
-                <w:color w:val="000000"/>
-              </w:rPr>
-              <w:t xml:space="preserve"> R2</w:t>
+            <w:r>
+              <w:rPr>
+                <w:rFonts w:ascii="Calibri" w:eastAsia="Times New Roman" w:hAnsi="Calibri" w:cs="Times New Roman"/>
+                <w:color w:val="000000"/>
+              </w:rPr>
+              <w:t>Adj R2</w:t>
             </w:r>
           </w:p>
         </w:tc>
@@ -6221,21 +6071,12 @@
                 <w:color w:val="000000"/>
               </w:rPr>
             </w:pPr>
-            <w:proofErr w:type="spellStart"/>
-            <w:r>
-              <w:rPr>
-                <w:rFonts w:ascii="Calibri" w:eastAsia="Times New Roman" w:hAnsi="Calibri" w:cs="Times New Roman"/>
-                <w:color w:val="000000"/>
-              </w:rPr>
-              <w:t>Adj</w:t>
-            </w:r>
-            <w:proofErr w:type="spellEnd"/>
-            <w:r>
-              <w:rPr>
-                <w:rFonts w:ascii="Calibri" w:eastAsia="Times New Roman" w:hAnsi="Calibri" w:cs="Times New Roman"/>
-                <w:color w:val="000000"/>
-              </w:rPr>
-              <w:t xml:space="preserve"> R2</w:t>
+            <w:r>
+              <w:rPr>
+                <w:rFonts w:ascii="Calibri" w:eastAsia="Times New Roman" w:hAnsi="Calibri" w:cs="Times New Roman"/>
+                <w:color w:val="000000"/>
+              </w:rPr>
+              <w:t>Adj R2</w:t>
             </w:r>
           </w:p>
         </w:tc>
@@ -7002,21 +6843,12 @@
                 <w:color w:val="000000"/>
               </w:rPr>
             </w:pPr>
-            <w:proofErr w:type="spellStart"/>
-            <w:r>
-              <w:rPr>
-                <w:rFonts w:ascii="Calibri" w:eastAsia="Times New Roman" w:hAnsi="Calibri" w:cs="Times New Roman"/>
-                <w:color w:val="000000"/>
-              </w:rPr>
-              <w:t>Adj</w:t>
-            </w:r>
-            <w:proofErr w:type="spellEnd"/>
-            <w:r>
-              <w:rPr>
-                <w:rFonts w:ascii="Calibri" w:eastAsia="Times New Roman" w:hAnsi="Calibri" w:cs="Times New Roman"/>
-                <w:color w:val="000000"/>
-              </w:rPr>
-              <w:t xml:space="preserve"> R2</w:t>
+            <w:r>
+              <w:rPr>
+                <w:rFonts w:ascii="Calibri" w:eastAsia="Times New Roman" w:hAnsi="Calibri" w:cs="Times New Roman"/>
+                <w:color w:val="000000"/>
+              </w:rPr>
+              <w:t>Adj R2</w:t>
             </w:r>
           </w:p>
         </w:tc>
@@ -7074,21 +6906,12 @@
                 <w:color w:val="000000"/>
               </w:rPr>
             </w:pPr>
-            <w:proofErr w:type="spellStart"/>
-            <w:r>
-              <w:rPr>
-                <w:rFonts w:ascii="Calibri" w:eastAsia="Times New Roman" w:hAnsi="Calibri" w:cs="Times New Roman"/>
-                <w:color w:val="000000"/>
-              </w:rPr>
-              <w:t>Adj</w:t>
-            </w:r>
-            <w:proofErr w:type="spellEnd"/>
-            <w:r>
-              <w:rPr>
-                <w:rFonts w:ascii="Calibri" w:eastAsia="Times New Roman" w:hAnsi="Calibri" w:cs="Times New Roman"/>
-                <w:color w:val="000000"/>
-              </w:rPr>
-              <w:t xml:space="preserve"> R2</w:t>
+            <w:r>
+              <w:rPr>
+                <w:rFonts w:ascii="Calibri" w:eastAsia="Times New Roman" w:hAnsi="Calibri" w:cs="Times New Roman"/>
+                <w:color w:val="000000"/>
+              </w:rPr>
+              <w:t>Adj R2</w:t>
             </w:r>
           </w:p>
         </w:tc>
@@ -7827,7 +7650,7 @@
       <w:tblGrid>
         <w:gridCol w:w="1218"/>
         <w:gridCol w:w="1620"/>
-        <w:gridCol w:w="1218"/>
+        <w:gridCol w:w="1106"/>
         <w:gridCol w:w="1900"/>
       </w:tblGrid>
       <w:tr>
@@ -7992,7 +7815,14 @@
                 <w:rFonts w:ascii="Calibri" w:eastAsia="Times New Roman" w:hAnsi="Calibri" w:cs="Times New Roman"/>
                 <w:color w:val="000000"/>
               </w:rPr>
-              <w:t>0.035_0.75</w:t>
+              <w:t>0.03</w:t>
+            </w:r>
+            <w:r>
+              <w:rPr>
+                <w:rFonts w:ascii="Calibri" w:eastAsia="Times New Roman" w:hAnsi="Calibri" w:cs="Times New Roman"/>
+                <w:color w:val="000000"/>
+              </w:rPr>
+              <w:t>5_0.75</w:t>
             </w:r>
           </w:p>
         </w:tc>
@@ -8055,7 +7885,16 @@
                 <w:rFonts w:ascii="Calibri" w:eastAsia="Times New Roman" w:hAnsi="Calibri" w:cs="Times New Roman"/>
                 <w:color w:val="000000"/>
               </w:rPr>
-              <w:t>0.035_0.75</w:t>
+              <w:t>0.045_0.</w:t>
+            </w:r>
+            <w:bookmarkStart w:id="0" w:name="_GoBack"/>
+            <w:bookmarkEnd w:id="0"/>
+            <w:r>
+              <w:rPr>
+                <w:rFonts w:ascii="Calibri" w:eastAsia="Times New Roman" w:hAnsi="Calibri" w:cs="Times New Roman"/>
+                <w:color w:val="000000"/>
+              </w:rPr>
+              <w:t>5</w:t>
             </w:r>
           </w:p>
         </w:tc>
@@ -8268,7 +8107,35 @@
                 <w:rFonts w:ascii="Calibri" w:eastAsia="Times New Roman" w:hAnsi="Calibri" w:cs="Times New Roman"/>
                 <w:color w:val="000000"/>
               </w:rPr>
-              <w:t>0.045_0.5</w:t>
+              <w:t>0.0</w:t>
+            </w:r>
+            <w:r>
+              <w:rPr>
+                <w:rFonts w:ascii="Calibri" w:eastAsia="Times New Roman" w:hAnsi="Calibri" w:cs="Times New Roman"/>
+                <w:color w:val="000000"/>
+              </w:rPr>
+              <w:t>3</w:t>
+            </w:r>
+            <w:r>
+              <w:rPr>
+                <w:rFonts w:ascii="Calibri" w:eastAsia="Times New Roman" w:hAnsi="Calibri" w:cs="Times New Roman"/>
+                <w:color w:val="000000"/>
+              </w:rPr>
+              <w:t>5_0.</w:t>
+            </w:r>
+            <w:r>
+              <w:rPr>
+                <w:rFonts w:ascii="Calibri" w:eastAsia="Times New Roman" w:hAnsi="Calibri" w:cs="Times New Roman"/>
+                <w:color w:val="000000"/>
+              </w:rPr>
+              <w:t>7</w:t>
+            </w:r>
+            <w:r>
+              <w:rPr>
+                <w:rFonts w:ascii="Calibri" w:eastAsia="Times New Roman" w:hAnsi="Calibri" w:cs="Times New Roman"/>
+                <w:color w:val="000000"/>
+              </w:rPr>
+              <w:t>5</w:t>
             </w:r>
           </w:p>
         </w:tc>
@@ -8728,21 +8595,12 @@
                 <w:color w:val="000000"/>
               </w:rPr>
             </w:pPr>
-            <w:proofErr w:type="spellStart"/>
-            <w:r>
-              <w:rPr>
-                <w:rFonts w:ascii="Calibri" w:eastAsia="Times New Roman" w:hAnsi="Calibri" w:cs="Times New Roman"/>
-                <w:color w:val="000000"/>
-              </w:rPr>
-              <w:t>Adj</w:t>
-            </w:r>
-            <w:proofErr w:type="spellEnd"/>
-            <w:r>
-              <w:rPr>
-                <w:rFonts w:ascii="Calibri" w:eastAsia="Times New Roman" w:hAnsi="Calibri" w:cs="Times New Roman"/>
-                <w:color w:val="000000"/>
-              </w:rPr>
-              <w:t xml:space="preserve"> R2</w:t>
+            <w:r>
+              <w:rPr>
+                <w:rFonts w:ascii="Calibri" w:eastAsia="Times New Roman" w:hAnsi="Calibri" w:cs="Times New Roman"/>
+                <w:color w:val="000000"/>
+              </w:rPr>
+              <w:t>Adj R2</w:t>
             </w:r>
           </w:p>
         </w:tc>
@@ -8801,21 +8659,12 @@
                 <w:color w:val="000000"/>
               </w:rPr>
             </w:pPr>
-            <w:proofErr w:type="spellStart"/>
-            <w:r>
-              <w:rPr>
-                <w:rFonts w:ascii="Calibri" w:eastAsia="Times New Roman" w:hAnsi="Calibri" w:cs="Times New Roman"/>
-                <w:color w:val="000000"/>
-              </w:rPr>
-              <w:t>Adj</w:t>
-            </w:r>
-            <w:proofErr w:type="spellEnd"/>
-            <w:r>
-              <w:rPr>
-                <w:rFonts w:ascii="Calibri" w:eastAsia="Times New Roman" w:hAnsi="Calibri" w:cs="Times New Roman"/>
-                <w:color w:val="000000"/>
-              </w:rPr>
-              <w:t xml:space="preserve"> R2</w:t>
+            <w:r>
+              <w:rPr>
+                <w:rFonts w:ascii="Calibri" w:eastAsia="Times New Roman" w:hAnsi="Calibri" w:cs="Times New Roman"/>
+                <w:color w:val="000000"/>
+              </w:rPr>
+              <w:t>Adj R2</w:t>
             </w:r>
           </w:p>
         </w:tc>
@@ -8874,21 +8723,12 @@
                 <w:color w:val="000000"/>
               </w:rPr>
             </w:pPr>
-            <w:proofErr w:type="spellStart"/>
-            <w:r>
-              <w:rPr>
-                <w:rFonts w:ascii="Calibri" w:eastAsia="Times New Roman" w:hAnsi="Calibri" w:cs="Times New Roman"/>
-                <w:color w:val="000000"/>
-              </w:rPr>
-              <w:t>Adj</w:t>
-            </w:r>
-            <w:proofErr w:type="spellEnd"/>
-            <w:r>
-              <w:rPr>
-                <w:rFonts w:ascii="Calibri" w:eastAsia="Times New Roman" w:hAnsi="Calibri" w:cs="Times New Roman"/>
-                <w:color w:val="000000"/>
-              </w:rPr>
-              <w:t xml:space="preserve"> R2</w:t>
+            <w:r>
+              <w:rPr>
+                <w:rFonts w:ascii="Calibri" w:eastAsia="Times New Roman" w:hAnsi="Calibri" w:cs="Times New Roman"/>
+                <w:color w:val="000000"/>
+              </w:rPr>
+              <w:t>Adj R2</w:t>
             </w:r>
           </w:p>
         </w:tc>
@@ -9971,21 +9811,12 @@
                 <w:color w:val="000000"/>
               </w:rPr>
             </w:pPr>
-            <w:proofErr w:type="spellStart"/>
-            <w:r>
-              <w:rPr>
-                <w:rFonts w:ascii="Calibri" w:eastAsia="Times New Roman" w:hAnsi="Calibri" w:cs="Times New Roman"/>
-                <w:color w:val="000000"/>
-              </w:rPr>
-              <w:t>Adj</w:t>
-            </w:r>
-            <w:proofErr w:type="spellEnd"/>
-            <w:r>
-              <w:rPr>
-                <w:rFonts w:ascii="Calibri" w:eastAsia="Times New Roman" w:hAnsi="Calibri" w:cs="Times New Roman"/>
-                <w:color w:val="000000"/>
-              </w:rPr>
-              <w:t xml:space="preserve"> R2</w:t>
+            <w:r>
+              <w:rPr>
+                <w:rFonts w:ascii="Calibri" w:eastAsia="Times New Roman" w:hAnsi="Calibri" w:cs="Times New Roman"/>
+                <w:color w:val="000000"/>
+              </w:rPr>
+              <w:t>Adj R2</w:t>
             </w:r>
           </w:p>
         </w:tc>
@@ -10044,21 +9875,12 @@
                 <w:color w:val="000000"/>
               </w:rPr>
             </w:pPr>
-            <w:proofErr w:type="spellStart"/>
-            <w:r>
-              <w:rPr>
-                <w:rFonts w:ascii="Calibri" w:eastAsia="Times New Roman" w:hAnsi="Calibri" w:cs="Times New Roman"/>
-                <w:color w:val="000000"/>
-              </w:rPr>
-              <w:t>Adj</w:t>
-            </w:r>
-            <w:proofErr w:type="spellEnd"/>
-            <w:r>
-              <w:rPr>
-                <w:rFonts w:ascii="Calibri" w:eastAsia="Times New Roman" w:hAnsi="Calibri" w:cs="Times New Roman"/>
-                <w:color w:val="000000"/>
-              </w:rPr>
-              <w:t xml:space="preserve"> R2</w:t>
+            <w:r>
+              <w:rPr>
+                <w:rFonts w:ascii="Calibri" w:eastAsia="Times New Roman" w:hAnsi="Calibri" w:cs="Times New Roman"/>
+                <w:color w:val="000000"/>
+              </w:rPr>
+              <w:t>Adj R2</w:t>
             </w:r>
           </w:p>
         </w:tc>
@@ -10117,21 +9939,12 @@
                 <w:color w:val="000000"/>
               </w:rPr>
             </w:pPr>
-            <w:proofErr w:type="spellStart"/>
-            <w:r>
-              <w:rPr>
-                <w:rFonts w:ascii="Calibri" w:eastAsia="Times New Roman" w:hAnsi="Calibri" w:cs="Times New Roman"/>
-                <w:color w:val="000000"/>
-              </w:rPr>
-              <w:t>Adj</w:t>
-            </w:r>
-            <w:proofErr w:type="spellEnd"/>
-            <w:r>
-              <w:rPr>
-                <w:rFonts w:ascii="Calibri" w:eastAsia="Times New Roman" w:hAnsi="Calibri" w:cs="Times New Roman"/>
-                <w:color w:val="000000"/>
-              </w:rPr>
-              <w:t xml:space="preserve"> R2</w:t>
+            <w:r>
+              <w:rPr>
+                <w:rFonts w:ascii="Calibri" w:eastAsia="Times New Roman" w:hAnsi="Calibri" w:cs="Times New Roman"/>
+                <w:color w:val="000000"/>
+              </w:rPr>
+              <w:t>Adj R2</w:t>
             </w:r>
           </w:p>
         </w:tc>
@@ -11381,21 +11194,12 @@
                 <w:color w:val="000000"/>
               </w:rPr>
             </w:pPr>
-            <w:proofErr w:type="spellStart"/>
-            <w:r>
-              <w:rPr>
-                <w:rFonts w:ascii="Calibri" w:eastAsia="Times New Roman" w:hAnsi="Calibri" w:cs="Times New Roman"/>
-                <w:color w:val="000000"/>
-              </w:rPr>
-              <w:t>Adj</w:t>
-            </w:r>
-            <w:proofErr w:type="spellEnd"/>
-            <w:r>
-              <w:rPr>
-                <w:rFonts w:ascii="Calibri" w:eastAsia="Times New Roman" w:hAnsi="Calibri" w:cs="Times New Roman"/>
-                <w:color w:val="000000"/>
-              </w:rPr>
-              <w:t xml:space="preserve"> R2</w:t>
+            <w:r>
+              <w:rPr>
+                <w:rFonts w:ascii="Calibri" w:eastAsia="Times New Roman" w:hAnsi="Calibri" w:cs="Times New Roman"/>
+                <w:color w:val="000000"/>
+              </w:rPr>
+              <w:t>Adj R2</w:t>
             </w:r>
           </w:p>
         </w:tc>
@@ -11454,21 +11258,12 @@
                 <w:color w:val="000000"/>
               </w:rPr>
             </w:pPr>
-            <w:proofErr w:type="spellStart"/>
-            <w:r>
-              <w:rPr>
-                <w:rFonts w:ascii="Calibri" w:eastAsia="Times New Roman" w:hAnsi="Calibri" w:cs="Times New Roman"/>
-                <w:color w:val="000000"/>
-              </w:rPr>
-              <w:t>Adj</w:t>
-            </w:r>
-            <w:proofErr w:type="spellEnd"/>
-            <w:r>
-              <w:rPr>
-                <w:rFonts w:ascii="Calibri" w:eastAsia="Times New Roman" w:hAnsi="Calibri" w:cs="Times New Roman"/>
-                <w:color w:val="000000"/>
-              </w:rPr>
-              <w:t xml:space="preserve"> R2</w:t>
+            <w:r>
+              <w:rPr>
+                <w:rFonts w:ascii="Calibri" w:eastAsia="Times New Roman" w:hAnsi="Calibri" w:cs="Times New Roman"/>
+                <w:color w:val="000000"/>
+              </w:rPr>
+              <w:t>Adj R2</w:t>
             </w:r>
           </w:p>
         </w:tc>
@@ -12236,21 +12031,12 @@
                 <w:color w:val="000000"/>
               </w:rPr>
             </w:pPr>
-            <w:proofErr w:type="spellStart"/>
-            <w:r>
-              <w:rPr>
-                <w:rFonts w:ascii="Calibri" w:eastAsia="Times New Roman" w:hAnsi="Calibri" w:cs="Times New Roman"/>
-                <w:color w:val="000000"/>
-              </w:rPr>
-              <w:t>Adj</w:t>
-            </w:r>
-            <w:proofErr w:type="spellEnd"/>
-            <w:r>
-              <w:rPr>
-                <w:rFonts w:ascii="Calibri" w:eastAsia="Times New Roman" w:hAnsi="Calibri" w:cs="Times New Roman"/>
-                <w:color w:val="000000"/>
-              </w:rPr>
-              <w:t xml:space="preserve"> R2</w:t>
+            <w:r>
+              <w:rPr>
+                <w:rFonts w:ascii="Calibri" w:eastAsia="Times New Roman" w:hAnsi="Calibri" w:cs="Times New Roman"/>
+                <w:color w:val="000000"/>
+              </w:rPr>
+              <w:t>Adj R2</w:t>
             </w:r>
           </w:p>
         </w:tc>
@@ -12309,21 +12095,12 @@
                 <w:color w:val="000000"/>
               </w:rPr>
             </w:pPr>
-            <w:proofErr w:type="spellStart"/>
-            <w:r>
-              <w:rPr>
-                <w:rFonts w:ascii="Calibri" w:eastAsia="Times New Roman" w:hAnsi="Calibri" w:cs="Times New Roman"/>
-                <w:color w:val="000000"/>
-              </w:rPr>
-              <w:t>Adj</w:t>
-            </w:r>
-            <w:proofErr w:type="spellEnd"/>
-            <w:r>
-              <w:rPr>
-                <w:rFonts w:ascii="Calibri" w:eastAsia="Times New Roman" w:hAnsi="Calibri" w:cs="Times New Roman"/>
-                <w:color w:val="000000"/>
-              </w:rPr>
-              <w:t xml:space="preserve"> R2</w:t>
+            <w:r>
+              <w:rPr>
+                <w:rFonts w:ascii="Calibri" w:eastAsia="Times New Roman" w:hAnsi="Calibri" w:cs="Times New Roman"/>
+                <w:color w:val="000000"/>
+              </w:rPr>
+              <w:t>Adj R2</w:t>
             </w:r>
           </w:p>
         </w:tc>
@@ -13056,8 +12833,6 @@
         </w:rPr>
         <w:t>&lt;TO JIA: IF POSSIBLE, please expand to include the other 3 stocks, you can put them in the Appendix, make sure the data is consistent with the observation above, or else change the conclusion&gt;</w:t>
       </w:r>
-      <w:bookmarkStart w:id="0" w:name="_GoBack"/>
-      <w:bookmarkEnd w:id="0"/>
     </w:p>
     <w:p>
       <w:pPr>
@@ -13104,15 +12879,7 @@
         <w:t>Note a potentially alternate form of thi</w:t>
       </w:r>
       <w:r>
-        <w:t xml:space="preserve">s model defines </w:t>
-      </w:r>
-      <w:proofErr w:type="gramStart"/>
-      <w:r>
-        <w:t>R(</w:t>
-      </w:r>
-      <w:proofErr w:type="gramEnd"/>
-      <w:r>
-        <w:t>t) as follows</w:t>
+        <w:t>s model defines R(t) as follows</w:t>
       </w:r>
       <w:r>
         <w:t>:</w:t>
@@ -13274,13 +13041,7 @@
     </w:p>
     <w:p>
       <w:r>
-        <w:t>Lastly</w:t>
-      </w:r>
-      <w:r>
-        <w:t>, we want to assess the effectiveness of buy/sell</w:t>
-      </w:r>
-      <w:r>
-        <w:t>/neutral classification rule #3:</w:t>
+        <w:t>Lastly, we want to assess the effectiveness of buy/sell/neutral classification rule #3:</w:t>
       </w:r>
     </w:p>
     <w:p>
@@ -14239,7 +14000,7 @@
 </file>
 
 <file path=customXml/itemProps1.xml><?xml version="1.0" encoding="utf-8"?>
-<ds:datastoreItem xmlns:ds="http://schemas.openxmlformats.org/officeDocument/2006/customXml" ds:itemID="{5AA0EAA9-A9B0-460D-A36F-18D9DCC0EF82}">
+<ds:datastoreItem xmlns:ds="http://schemas.openxmlformats.org/officeDocument/2006/customXml" ds:itemID="{4385F5DF-2895-4926-B3D3-1D2F67EEC367}">
   <ds:schemaRefs>
     <ds:schemaRef ds:uri="http://schemas.openxmlformats.org/officeDocument/2006/bibliography"/>
   </ds:schemaRefs>

--- a/Reports/SOIPricePredictionMidtermSummaryDraft(incomplete).docx
+++ b/Reports/SOIPricePredictionMidtermSummaryDraft(incomplete).docx
@@ -1,6 +1,6 @@
 
 <file path=word/document.xml><?xml version="1.0" encoding="utf-8"?>
-<w:document xmlns:wpc="http://schemas.microsoft.com/office/word/2010/wordprocessingCanvas" xmlns:mc="http://schemas.openxmlformats.org/markup-compatibility/2006" xmlns:o="urn:schemas-microsoft-com:office:office" xmlns:r="http://schemas.openxmlformats.org/officeDocument/2006/relationships" xmlns:m="http://schemas.openxmlformats.org/officeDocument/2006/math" xmlns:v="urn:schemas-microsoft-com:vml" xmlns:wp14="http://schemas.microsoft.com/office/word/2010/wordprocessingDrawing" xmlns:wp="http://schemas.openxmlformats.org/drawingml/2006/wordprocessingDrawing" xmlns:w10="urn:schemas-microsoft-com:office:word" xmlns:w="http://schemas.openxmlformats.org/wordprocessingml/2006/main" xmlns:w14="http://schemas.microsoft.com/office/word/2010/wordml" xmlns:wpg="http://schemas.microsoft.com/office/word/2010/wordprocessingGroup" xmlns:wpi="http://schemas.microsoft.com/office/word/2010/wordprocessingInk" xmlns:wne="http://schemas.microsoft.com/office/word/2006/wordml" xmlns:wps="http://schemas.microsoft.com/office/word/2010/wordprocessingShape" mc:Ignorable="w14 wp14">
+<w:document xmlns:wpc="http://schemas.microsoft.com/office/word/2010/wordprocessingCanvas" xmlns:mo="http://schemas.microsoft.com/office/mac/office/2008/main" xmlns:mc="http://schemas.openxmlformats.org/markup-compatibility/2006" xmlns:mv="urn:schemas-microsoft-com:mac:vml" xmlns:o="urn:schemas-microsoft-com:office:office" xmlns:r="http://schemas.openxmlformats.org/officeDocument/2006/relationships" xmlns:m="http://schemas.openxmlformats.org/officeDocument/2006/math" xmlns:v="urn:schemas-microsoft-com:vml" xmlns:wp14="http://schemas.microsoft.com/office/word/2010/wordprocessingDrawing" xmlns:wp="http://schemas.openxmlformats.org/drawingml/2006/wordprocessingDrawing" xmlns:w10="urn:schemas-microsoft-com:office:word" xmlns:w="http://schemas.openxmlformats.org/wordprocessingml/2006/main" xmlns:w14="http://schemas.microsoft.com/office/word/2010/wordml" xmlns:wpg="http://schemas.microsoft.com/office/word/2010/wordprocessingGroup" xmlns:wpi="http://schemas.microsoft.com/office/word/2010/wordprocessingInk" xmlns:wne="http://schemas.microsoft.com/office/word/2006/wordml" xmlns:wps="http://schemas.microsoft.com/office/word/2010/wordprocessingShape" mc:Ignorable="w14 wp14">
   <w:body>
     <w:p>
       <w:pPr>
@@ -346,42 +346,156 @@
         </m:nary>
       </m:oMath>
       <w:r>
+        <w:t xml:space="preserve"> defines</w:t>
+      </w:r>
+      <w:r>
+        <w:t xml:space="preserve"> the total volume of a bucket</w:t>
+      </w:r>
+      <w:r>
+        <w:t xml:space="preserve">. Such </w:t>
+      </w:r>
+      <w:r>
+        <w:t xml:space="preserve">bucket volume needs to identical throughout the day. </w:t>
+      </w:r>
+      <w:r>
+        <w:t xml:space="preserve">volume(i, i-1) </w:t>
+      </w:r>
+      <w:r>
+        <w:t>defines the total volume in a singular “bin” within each bucket. This term need not to be fixed, although it is possible to fix such a term based on volume (i.e. fixed bin implementation). Alternatively, one can define this term in terms of time; to put it in another way, we aggregate all the volumes within a fixed time interval and define it as volume(i,i-1), where i is the time index asso</w:t>
+      </w:r>
+      <w:r>
+        <w:t>ciated wit</w:t>
+      </w:r>
+      <w:r>
+        <w:t xml:space="preserve">h each time interval. b(i) is a </w:t>
+      </w:r>
+      <w:r>
+        <w:t xml:space="preserve">discrete </w:t>
+      </w:r>
+      <w:r>
+        <w:t xml:space="preserve">function </w:t>
+      </w:r>
+      <w:r>
+        <w:t xml:space="preserve">only takes value {+1,-1,0}, which </w:t>
+      </w:r>
+      <w:r>
+        <w:t>indicat</w:t>
+      </w:r>
+      <w:r>
+        <w:t xml:space="preserve">es </w:t>
+      </w:r>
+      <w:r>
+        <w:t>the act (</w:t>
+      </w:r>
+      <w:r>
+        <w:t>Bull/Sell/Neutral</w:t>
+      </w:r>
+      <w:r>
+        <w:t>)</w:t>
+      </w:r>
+      <w:r>
+        <w:t xml:space="preserve"> of the corresponding bin.</w:t>
+      </w:r>
+      <w:r>
         <w:t xml:space="preserve"> </w:t>
       </w:r>
-      <w:proofErr w:type="gramStart"/>
-      <w:r>
-        <w:t>defines</w:t>
-      </w:r>
-      <w:proofErr w:type="gramEnd"/>
-      <w:r>
-        <w:t xml:space="preserve"> the total volume of a bucket</w:t>
-      </w:r>
-      <w:r>
-        <w:t xml:space="preserve">. Such </w:t>
-      </w:r>
-      <w:r>
-        <w:t xml:space="preserve">bucket volume needs to identical throughout the day. </w:t>
-      </w:r>
-      <w:proofErr w:type="gramStart"/>
-      <w:r>
-        <w:t>volume(</w:t>
-      </w:r>
-      <w:proofErr w:type="spellStart"/>
-      <w:proofErr w:type="gramEnd"/>
-      <w:r>
-        <w:t>i</w:t>
-      </w:r>
-      <w:proofErr w:type="spellEnd"/>
-      <w:r>
-        <w:t xml:space="preserve">, i-1) defines the total volume in a singular “bin” within each bucket. This term need not to be fixed, although it is possible to fix such a term based on volume (i.e. fixed bin implementation). Alternatively, one can define this term in terms of time; to put it in another way, we aggregate all the volumes within a fixed time interval and define it as volume(i,i-1), where </w:t>
-      </w:r>
-      <w:proofErr w:type="spellStart"/>
-      <w:r>
-        <w:t>i</w:t>
-      </w:r>
-      <w:proofErr w:type="spellEnd"/>
-      <w:r>
-        <w:t xml:space="preserve"> is the time index associated with each time interval. </w:t>
+      <w:r>
+        <w:t xml:space="preserve"> </w:t>
+      </w:r>
+    </w:p>
+    <w:p>
+      <m:oMathPara>
+        <m:oMath>
+          <m:r>
+            <w:rPr>
+              <w:rFonts w:ascii="Cambria Math" w:hAnsi="Cambria Math"/>
+            </w:rPr>
+            <m:t>b</m:t>
+          </m:r>
+          <m:d>
+            <m:dPr>
+              <m:ctrlPr>
+                <w:rPr>
+                  <w:rFonts w:ascii="Cambria Math" w:hAnsi="Cambria Math"/>
+                  <w:i/>
+                </w:rPr>
+              </m:ctrlPr>
+            </m:dPr>
+            <m:e>
+              <m:r>
+                <w:rPr>
+                  <w:rFonts w:ascii="Cambria Math" w:hAnsi="Cambria Math"/>
+                </w:rPr>
+                <m:t>i</m:t>
+              </m:r>
+            </m:e>
+          </m:d>
+          <m:r>
+            <w:rPr>
+              <w:rFonts w:ascii="Cambria Math" w:hAnsi="Cambria Math"/>
+            </w:rPr>
+            <m:t xml:space="preserve">= </m:t>
+          </m:r>
+          <m:d>
+            <m:dPr>
+              <m:begChr m:val="{"/>
+              <m:endChr m:val=""/>
+              <m:ctrlPr>
+                <w:rPr>
+                  <w:rFonts w:ascii="Cambria Math" w:hAnsi="Cambria Math"/>
+                  <w:i/>
+                </w:rPr>
+              </m:ctrlPr>
+            </m:dPr>
+            <m:e>
+              <m:eqArr>
+                <m:eqArrPr>
+                  <m:ctrlPr>
+                    <w:rPr>
+                      <w:rFonts w:ascii="Cambria Math" w:hAnsi="Cambria Math"/>
+                      <w:i/>
+                    </w:rPr>
+                  </m:ctrlPr>
+                </m:eqArrPr>
+                <m:e>
+                  <m:r>
+                    <w:rPr>
+                      <w:rFonts w:ascii="Cambria Math" w:hAnsi="Cambria Math"/>
+                    </w:rPr>
+                    <m:t>+1,  ith bin classfied as buy</m:t>
+                  </m:r>
+                </m:e>
+                <m:e>
+                  <m:r>
+                    <w:rPr>
+                      <w:rFonts w:ascii="Cambria Math" w:hAnsi="Cambria Math"/>
+                    </w:rPr>
+                    <m:t>0,  ith bin classified as sell</m:t>
+                  </m:r>
+                </m:e>
+                <m:e>
+                  <m:r>
+                    <w:rPr>
+                      <w:rFonts w:ascii="Cambria Math" w:hAnsi="Cambria Math"/>
+                    </w:rPr>
+                    <m:t xml:space="preserve">       -1,       ith bin classified as neut</m:t>
+                  </m:r>
+                  <m:r>
+                    <w:rPr>
+                      <w:rFonts w:ascii="Cambria Math" w:hAnsi="Cambria Math"/>
+                    </w:rPr>
+                    <m:t>ral</m:t>
+                  </m:r>
+                </m:e>
+              </m:eqArr>
+            </m:e>
+          </m:d>
+        </m:oMath>
+      </m:oMathPara>
+    </w:p>
+    <w:p>
+      <w:r>
+        <w:t>The classification method is explained in detail in the following part.</w:t>
       </w:r>
     </w:p>
     <w:p>
@@ -420,19 +534,11 @@
         </w:rPr>
         <w:t xml:space="preserve">i.e. </w:t>
       </w:r>
-      <w:proofErr w:type="gramStart"/>
       <w:r>
         <w:rPr>
           <w:b/>
         </w:rPr>
-        <w:t>b(</w:t>
-      </w:r>
-      <w:proofErr w:type="gramEnd"/>
-      <w:r>
-        <w:rPr>
-          <w:b/>
-        </w:rPr>
-        <w:t>·</w:t>
+        <w:t>b(·</w:t>
       </w:r>
       <w:r>
         <w:rPr>
@@ -475,7 +581,7 @@
     </w:p>
     <w:p>
       <w:pPr>
-        <w:pStyle w:val="ListParagraph"/>
+        <w:pStyle w:val="a3"/>
         <w:numPr>
           <w:ilvl w:val="0"/>
           <w:numId w:val="1"/>
@@ -488,20 +594,87 @@
         <w:t>In this algorithm, transact</w:t>
       </w:r>
       <w:r>
-        <w:t>ional level prices for trades are used. A trade is classified as a buy trade if the transactional price at time t is higher than the price at t-1. In case both transactional prices are identical, we look back</w:t>
-      </w:r>
-      <w:r>
-        <w:t xml:space="preserve"> one period and follow the same procedure. The rationale behind this is in case of the tie, we implicitly the momentum will continue. If the t-1 to t period return is still 0, then we return 0 (i.e. this particular trade has no weight in calculating signed order imbalance)</w:t>
+        <w:t xml:space="preserve">ional level prices for trades are used. A trade is classified as a buy trade if the transactional price at time t </w:t>
+      </w:r>
+      <w:r>
+        <w:t xml:space="preserve">is higher than the price at t-1, and classified as a sell trade if the transactional price at time t is </w:t>
+      </w:r>
+      <w:r>
+        <w:lastRenderedPageBreak/>
+        <w:t>lower than the price at t-1.</w:t>
+      </w:r>
+      <w:r>
+        <w:t xml:space="preserve"> In case both transactional prices are identical, we look back</w:t>
+      </w:r>
+      <w:r>
+        <w:t xml:space="preserve"> one period </w:t>
+      </w:r>
+      <w:r>
+        <w:rPr>
+          <w:rFonts w:hint="eastAsia"/>
+        </w:rPr>
+        <w:t>(</w:t>
+      </w:r>
+      <w:r>
+        <w:rPr>
+          <w:rFonts w:hint="eastAsia"/>
+        </w:rPr>
+        <w:t xml:space="preserve">i.e. </w:t>
+      </w:r>
+      <w:r>
+        <w:rPr>
+          <w:rFonts w:hint="eastAsia"/>
+        </w:rPr>
+        <w:t xml:space="preserve">t-2 to t-1 period) </w:t>
+      </w:r>
+      <w:r>
+        <w:t xml:space="preserve">and follow the same procedure. The rationale behind this is in case of the tie, we implicitly </w:t>
+      </w:r>
+      <w:r>
+        <w:rPr>
+          <w:rFonts w:hint="eastAsia"/>
+        </w:rPr>
+        <w:t>assume</w:t>
+      </w:r>
+      <w:r>
+        <w:rPr>
+          <w:rFonts w:hint="eastAsia"/>
+        </w:rPr>
+        <w:t xml:space="preserve"> </w:t>
+      </w:r>
+      <w:r>
+        <w:t>the mo</w:t>
+      </w:r>
+      <w:r>
+        <w:t>mentum will continue. If the t-2 to t</w:t>
+      </w:r>
+      <w:r>
+        <w:rPr>
+          <w:rFonts w:hint="eastAsia"/>
+        </w:rPr>
+        <w:t xml:space="preserve">-1 </w:t>
+      </w:r>
+      <w:r>
+        <w:t xml:space="preserve">period return is still 0, then we </w:t>
+      </w:r>
+      <w:r>
+        <w:rPr>
+          <w:rFonts w:hint="eastAsia"/>
+        </w:rPr>
+        <w:t>classify the bin of t-1 to t as neutral, and return 0.</w:t>
+      </w:r>
+      <w:r>
+        <w:t xml:space="preserve"> (i.e. this particular trade has no weight in calculating signed order imbalance)</w:t>
       </w:r>
     </w:p>
     <w:p>
       <w:pPr>
-        <w:pStyle w:val="ListParagraph"/>
+        <w:pStyle w:val="a3"/>
       </w:pPr>
     </w:p>
     <w:p>
       <w:pPr>
-        <w:pStyle w:val="ListParagraph"/>
+        <w:pStyle w:val="a3"/>
         <w:numPr>
           <w:ilvl w:val="0"/>
           <w:numId w:val="1"/>
@@ -510,62 +683,143 @@
       <w:r>
         <w:t xml:space="preserve">Nearest quotes with artificial delay based classification. </w:t>
       </w:r>
-      <w:r>
-        <w:t>For each trade, t</w:t>
-      </w:r>
-      <w:r>
-        <w:t xml:space="preserve">his algorithm looks at the </w:t>
-      </w:r>
-      <w:r>
-        <w:t xml:space="preserve">nearest available quote (in terms of time). If the transacted price is closer to the bid of the </w:t>
-      </w:r>
-      <w:r>
-        <w:lastRenderedPageBreak/>
-        <w:t xml:space="preserve">quote, we classify the trade as a sell by setting b to -1 (i.e. we are taking the bid). Alternatively if the transacted price is closer to </w:t>
-      </w:r>
-      <w:proofErr w:type="gramStart"/>
-      <w:r>
-        <w:t>the ask</w:t>
-      </w:r>
-      <w:proofErr w:type="gramEnd"/>
-      <w:r>
-        <w:t xml:space="preserve"> of the quote, the trade is classified as a buy (or b = 1)</w:t>
-      </w:r>
-      <w:r>
-        <w:t xml:space="preserve">. If the transacted price is equidistant, we assigned the trade as neutral. </w:t>
-      </w:r>
     </w:p>
     <w:p>
       <w:pPr>
-        <w:pStyle w:val="ListParagraph"/>
+        <w:ind w:left="720"/>
+      </w:pPr>
+      <w:r>
+        <w:t xml:space="preserve">Let us first explain how we use the nearest quotes to classify trades, then we will explain the rational behind adding a constant artificial delay time to </w:t>
+      </w:r>
+      <w:r>
+        <w:t>all the qu</w:t>
+      </w:r>
+      <w:r>
+        <w:t>o</w:t>
+      </w:r>
+      <w:r>
+        <w:t>t</w:t>
+      </w:r>
+      <w:r>
+        <w:t>es.</w:t>
+      </w:r>
+    </w:p>
+    <w:p>
+      <w:pPr>
+        <w:pStyle w:val="a3"/>
+      </w:pPr>
+      <w:r>
+        <w:t>For each trade, t</w:t>
+      </w:r>
+      <w:r>
+        <w:t xml:space="preserve">his algorithm looks at the </w:t>
+      </w:r>
+      <w:r>
+        <w:t xml:space="preserve">nearest available quote </w:t>
+      </w:r>
+      <w:r>
+        <w:t xml:space="preserve">ahead of it </w:t>
+      </w:r>
+      <w:r>
+        <w:t xml:space="preserve">(in terms of </w:t>
+      </w:r>
+      <w:r>
+        <w:rPr>
+          <w:rFonts w:hint="eastAsia"/>
+        </w:rPr>
+        <w:t xml:space="preserve">exchange </w:t>
+      </w:r>
+      <w:r>
+        <w:t>time). If the transacted price is closer to the bid of the quote, we classify the trade as a sell by setting b to -1 (i.e. we are taking the bid). Alternatively if the transacted price is closer to the ask of the quote, the trade is classified as a buy (or b = 1)</w:t>
+      </w:r>
+      <w:r>
+        <w:t xml:space="preserve">. If the transacted price is equidistant, we assigned the trade as neutral. </w:t>
+      </w:r>
+    </w:p>
+    <w:p>
+      <w:pPr>
+        <w:pStyle w:val="a3"/>
+      </w:pPr>
+      <w:r>
+        <w:t>The trades reported to the consolidates tape is usually late than the )</w:t>
+      </w:r>
+      <w:r>
+        <w:t>, to</w:t>
+      </w:r>
+      <w:r>
+        <w:t xml:space="preserve"> To</w:t>
+      </w:r>
+      <w:r>
+        <w:t xml:space="preserve"> remedy for that case, we introduce random artificial delay to the quotes and follow the same</w:t>
+      </w:r>
+      <w:r>
+        <w:t xml:space="preserve"> algorithm</w:t>
+      </w:r>
+      <w:r>
+        <w:t xml:space="preserve"> for classification</w:t>
+      </w:r>
+      <w:r>
+        <w:t xml:space="preserve">. </w:t>
+      </w:r>
+    </w:p>
+    <w:p>
+      <w:pPr>
+        <w:pStyle w:val="a3"/>
+      </w:pPr>
+      <w:r>
+        <w:t>Quotes delay</w:t>
+      </w:r>
+      <w:r>
+        <w:t xml:space="preserve"> technique can and has been applied to the raw data for this project even if we do not use technique 2) for classification.</w:t>
+      </w:r>
+      <w:r>
+        <w:rPr>
+          <w:rFonts w:hint="eastAsia"/>
+        </w:rPr>
+        <w:t xml:space="preserve"> </w:t>
+      </w:r>
+    </w:p>
+    <w:p>
+      <w:pPr>
+        <w:pStyle w:val="a3"/>
       </w:pPr>
     </w:p>
     <w:p>
       <w:pPr>
-        <w:pStyle w:val="ListParagraph"/>
-      </w:pPr>
-      <w:r>
-        <w:t>Sometimes the quotes reported to the consolidated tape can be out of order or the transacted time can be erroneous, to remedy for that case, we introduce random artificial delay to the quotes and follow the same</w:t>
-      </w:r>
-      <w:r>
-        <w:t xml:space="preserve"> algorithm. This technique can and has been applied to the raw data for this project even if we do not use technique 2) for classification.</w:t>
-      </w:r>
-    </w:p>
-    <w:p>
-      <w:pPr>
-        <w:pStyle w:val="ListParagraph"/>
-      </w:pPr>
-    </w:p>
-    <w:p>
-      <w:pPr>
-        <w:pStyle w:val="ListParagraph"/>
+        <w:pStyle w:val="a3"/>
         <w:numPr>
           <w:ilvl w:val="0"/>
           <w:numId w:val="1"/>
         </w:numPr>
       </w:pPr>
       <w:r>
-        <w:t xml:space="preserve">The third classification scheme involves calculating time weighted EMAs of all the quotes, and starting with the nearest EMA quote, we follow technique 2). </w:t>
+        <w:t>The third classification scheme involves calculating time weighted EMAs of all the quotes, and starting with the nearest EMA quote, we follow technique 2)</w:t>
+      </w:r>
+      <w:r>
+        <w:t xml:space="preserve"> classification</w:t>
+      </w:r>
+      <w:r>
+        <w:t xml:space="preserve">. </w:t>
+      </w:r>
+    </w:p>
+    <w:p>
+      <w:pPr>
+        <w:ind w:left="360"/>
+        <w:rPr>
+          <w:b/>
+        </w:rPr>
+      </w:pPr>
+      <w:r>
+        <w:rPr>
+          <w:b/>
+        </w:rPr>
+        <w:t>Analysis</w:t>
+      </w:r>
+      <w:r>
+        <w:rPr>
+          <w:b/>
+        </w:rPr>
+        <w:t>:</w:t>
       </w:r>
     </w:p>
     <w:p>
@@ -584,6 +838,108 @@
     </w:p>
     <w:p>
       <w:pPr>
+        <w:ind w:left="360"/>
+        <w:jc w:val="center"/>
+      </w:pPr>
+      <m:oMath>
+        <m:r>
+          <w:rPr>
+            <w:rFonts w:ascii="Cambria Math" w:hAnsi="Cambria Math"/>
+          </w:rPr>
+          <m:t>PReturn</m:t>
+        </m:r>
+        <m:d>
+          <m:dPr>
+            <m:ctrlPr>
+              <w:rPr>
+                <w:rFonts w:ascii="Cambria Math" w:hAnsi="Cambria Math"/>
+                <w:i/>
+              </w:rPr>
+            </m:ctrlPr>
+          </m:dPr>
+          <m:e>
+            <m:r>
+              <w:rPr>
+                <w:rFonts w:ascii="Cambria Math" w:hAnsi="Cambria Math"/>
+              </w:rPr>
+              <m:t>k</m:t>
+            </m:r>
+          </m:e>
+        </m:d>
+        <m:r>
+          <w:rPr>
+            <w:rFonts w:ascii="Cambria Math" w:hAnsi="Cambria Math"/>
+          </w:rPr>
+          <m:t>= α+β</m:t>
+        </m:r>
+        <m:r>
+          <w:rPr>
+            <w:rFonts w:ascii="Cambria Math" w:hAnsi="Cambria Math"/>
+          </w:rPr>
+          <m:t>∙</m:t>
+        </m:r>
+        <m:r>
+          <w:rPr>
+            <w:rFonts w:ascii="Cambria Math" w:hAnsi="Cambria Math"/>
+          </w:rPr>
+          <m:t>SOI</m:t>
+        </m:r>
+        <m:d>
+          <m:dPr>
+            <m:ctrlPr>
+              <w:rPr>
+                <w:rFonts w:ascii="Cambria Math" w:hAnsi="Cambria Math"/>
+                <w:i/>
+              </w:rPr>
+            </m:ctrlPr>
+          </m:dPr>
+          <m:e>
+            <m:r>
+              <w:rPr>
+                <w:rFonts w:ascii="Cambria Math" w:hAnsi="Cambria Math"/>
+              </w:rPr>
+              <m:t>k</m:t>
+            </m:r>
+          </m:e>
+        </m:d>
+        <m:r>
+          <w:rPr>
+            <w:rFonts w:ascii="Cambria Math" w:hAnsi="Cambria Math"/>
+          </w:rPr>
+          <m:t xml:space="preserve">+ </m:t>
+        </m:r>
+        <m:r>
+          <w:rPr>
+            <w:rFonts w:ascii="Cambria Math" w:hAnsi="Cambria Math"/>
+          </w:rPr>
+          <m:t>ε</m:t>
+        </m:r>
+        <m:d>
+          <m:dPr>
+            <m:ctrlPr>
+              <w:rPr>
+                <w:rFonts w:ascii="Cambria Math" w:hAnsi="Cambria Math"/>
+                <w:i/>
+              </w:rPr>
+            </m:ctrlPr>
+          </m:dPr>
+          <m:e>
+            <m:r>
+              <w:rPr>
+                <w:rFonts w:ascii="Cambria Math" w:hAnsi="Cambria Math"/>
+              </w:rPr>
+              <m:t>k</m:t>
+            </m:r>
+          </m:e>
+        </m:d>
+      </m:oMath>
+      <w:r>
+        <w:t>,</w:t>
+      </w:r>
+    </w:p>
+    <w:p>
+      <w:pPr>
+        <w:pStyle w:val="a3"/>
         <w:ind w:left="360"/>
       </w:pPr>
       <m:oMathPara>
@@ -608,7 +964,7 @@
                 <w:rPr>
                   <w:rFonts w:ascii="Cambria Math" w:hAnsi="Cambria Math"/>
                 </w:rPr>
-                <m:t>t</m:t>
+                <m:t>k</m:t>
               </m:r>
             </m:e>
           </m:d>
@@ -616,99 +972,49 @@
             <w:rPr>
               <w:rFonts w:ascii="Cambria Math" w:hAnsi="Cambria Math"/>
             </w:rPr>
-            <m:t>= α+βSOI</m:t>
+            <m:t>=</m:t>
           </m:r>
-          <m:d>
-            <m:dPr>
+          <m:r>
+            <m:rPr>
+              <m:sty m:val="p"/>
+            </m:rPr>
+            <w:rPr>
+              <w:rFonts w:ascii="Cambria Math" w:hAnsi="Cambria Math"/>
+            </w:rPr>
+            <m:t>log⁡</m:t>
+          </m:r>
+          <m:r>
+            <w:rPr>
+              <w:rFonts w:ascii="Cambria Math" w:hAnsi="Cambria Math"/>
+            </w:rPr>
+            <m:t>(</m:t>
+          </m:r>
+          <m:f>
+            <m:fPr>
               <m:ctrlPr>
                 <w:rPr>
                   <w:rFonts w:ascii="Cambria Math" w:hAnsi="Cambria Math"/>
                   <w:i/>
                 </w:rPr>
               </m:ctrlPr>
-            </m:dPr>
-            <m:e>
+            </m:fPr>
+            <m:num>
               <m:r>
                 <w:rPr>
                   <w:rFonts w:ascii="Cambria Math" w:hAnsi="Cambria Math"/>
                 </w:rPr>
-                <m:t>t</m:t>
+                <m:t>last trade price in the kth bucket</m:t>
               </m:r>
-            </m:e>
-          </m:d>
-          <m:r>
-            <w:rPr>
-              <w:rFonts w:ascii="Cambria Math" w:hAnsi="Cambria Math"/>
-            </w:rPr>
-            <m:t>+ ε, where PReturn(t)=</m:t>
-          </m:r>
-          <m:sSub>
-            <m:sSubPr>
-              <m:ctrlPr>
-                <w:rPr>
-                  <w:rFonts w:ascii="Cambria Math" w:hAnsi="Cambria Math"/>
-                  <w:i/>
-                </w:rPr>
-              </m:ctrlPr>
-            </m:sSubPr>
-            <m:e>
-              <m:r>
-                <m:rPr>
-                  <m:sty m:val="p"/>
-                </m:rPr>
-                <w:rPr>
-                  <w:rFonts w:ascii="Cambria Math" w:hAnsi="Cambria Math"/>
-                </w:rPr>
-                <m:t>log⁡</m:t>
-              </m:r>
+            </m:num>
+            <m:den>
               <m:r>
                 <w:rPr>
                   <w:rFonts w:ascii="Cambria Math" w:hAnsi="Cambria Math"/>
                 </w:rPr>
-                <m:t>(TradePrice</m:t>
+                <m:t>first trade price in the kth bucket</m:t>
               </m:r>
-            </m:e>
-            <m:sub>
-              <m:r>
-                <w:rPr>
-                  <w:rFonts w:ascii="Cambria Math" w:hAnsi="Cambria Math"/>
-                </w:rPr>
-                <m:t>t</m:t>
-              </m:r>
-            </m:sub>
-          </m:sSub>
-          <m:r>
-            <w:rPr>
-              <w:rFonts w:ascii="Cambria Math" w:hAnsi="Cambria Math"/>
-            </w:rPr>
-            <m:t>/</m:t>
-          </m:r>
-          <m:sSub>
-            <m:sSubPr>
-              <m:ctrlPr>
-                <w:rPr>
-                  <w:rFonts w:ascii="Cambria Math" w:hAnsi="Cambria Math"/>
-                  <w:i/>
-                </w:rPr>
-              </m:ctrlPr>
-            </m:sSubPr>
-            <m:e>
-              <m:r>
-                <w:rPr>
-                  <w:rFonts w:ascii="Cambria Math" w:hAnsi="Cambria Math"/>
-                </w:rPr>
-                <m:t>TradePrice</m:t>
-              </m:r>
-            </m:e>
-            <m:sub>
-              <m:r>
-                <w:rPr>
-                  <w:rFonts w:ascii="Cambria Math" w:hAnsi="Cambria Math"/>
-                </w:rPr>
-                <m:t>t-1</m:t>
-              </m:r>
-            </m:sub>
-          </m:sSub>
+            </m:den>
+          </m:f>
           <m:r>
             <w:rPr>
               <w:rFonts w:ascii="Cambria Math" w:hAnsi="Cambria Math"/>
@@ -776,7 +1082,11 @@
         <w:t xml:space="preserve"> of SOI measures</w:t>
       </w:r>
       <w:r>
-        <w:t xml:space="preserve">, yet the consecutive SOI measures are simply due to splitting the trades. As for time bins, a single time bin </w:t>
+        <w:t xml:space="preserve">, yet the </w:t>
+      </w:r>
+      <w:r>
+        <w:lastRenderedPageBreak/>
+        <w:t xml:space="preserve">consecutive SOI measures are simply due to splitting the trades. As for time bins, a single time bin </w:t>
       </w:r>
       <w:r>
         <w:t xml:space="preserve">aggregates all the trades within the time period, and is consider the smallest unit of processing. </w:t>
@@ -802,7 +1112,13 @@
         <w:t xml:space="preserve">, we find the following combinations to be </w:t>
       </w:r>
       <w:r>
-        <w:t xml:space="preserve">ideal in terms of regression R^2. </w:t>
+        <w:t xml:space="preserve">ideal in terms of </w:t>
+      </w:r>
+      <w:r>
+        <w:t>adjusted</w:t>
+      </w:r>
+      <w:r>
+        <w:t xml:space="preserve"> R^2. </w:t>
       </w:r>
     </w:p>
     <w:tbl>
@@ -818,7 +1134,7 @@
       </w:tblGrid>
       <w:tr>
         <w:trPr>
-          <w:trHeight w:val="352"/>
+          <w:trHeight w:val="401"/>
         </w:trPr>
         <w:tc>
           <w:tcPr>
@@ -1116,7 +1432,6 @@
               <w:rPr>
                 <w:rFonts w:hint="eastAsia"/>
               </w:rPr>
-              <w:lastRenderedPageBreak/>
               <w:t>8000 _ 135 _ 1000</w:t>
             </w:r>
           </w:p>
@@ -1231,29 +1546,41 @@
       <w:pPr>
         <w:ind w:left="360"/>
       </w:pPr>
-      <w:r>
-        <w:t xml:space="preserve">To give the readers an idea how well </w:t>
-      </w:r>
-      <w:proofErr w:type="gramStart"/>
-      <w:r>
-        <w:t>a</w:t>
-      </w:r>
-      <w:proofErr w:type="gramEnd"/>
-      <w:r>
-        <w:t xml:space="preserve"> R^2 of 41.30% look like, the regression plot is shown below:</w:t>
-      </w:r>
     </w:p>
     <w:p>
       <w:pPr>
         <w:ind w:left="360"/>
       </w:pPr>
+    </w:p>
+    <w:p>
+      <w:pPr>
+        <w:ind w:left="360"/>
+      </w:pPr>
+    </w:p>
+    <w:p>
+      <w:pPr>
+        <w:ind w:left="360"/>
+      </w:pPr>
+    </w:p>
+    <w:p>
+      <w:pPr>
+        <w:ind w:left="360"/>
+      </w:pPr>
+      <w:r>
+        <w:t>To give the readers an idea how well a R^2 of 41.30% look like, the regression plot is shown below:</w:t>
+      </w:r>
+    </w:p>
+    <w:p>
+      <w:pPr>
+        <w:ind w:left="360"/>
+      </w:pPr>
       <w:r>
         <w:rPr>
           <w:noProof/>
           <w:highlight w:val="red"/>
         </w:rPr>
         <w:drawing>
-          <wp:inline distT="0" distB="0" distL="0" distR="0" wp14:anchorId="50BF29C6" wp14:editId="50B26EBD">
+          <wp:inline distT="0" distB="0" distL="0" distR="0" wp14:anchorId="3E23B2DE" wp14:editId="7A91C8EF">
             <wp:extent cx="5486400" cy="3626898"/>
             <wp:effectExtent l="0" t="0" r="0" b="0"/>
             <wp:docPr id="3" name="图片 3"/>
@@ -1307,6 +1634,7 @@
         <w:ind w:left="360"/>
       </w:pPr>
       <w:r>
+        <w:lastRenderedPageBreak/>
         <w:t>After achieving this step, we moved on to 1) regressing the SOI and the cross term against trade returns and 2) adjusting for the latencies from exchanges, the results improved to:</w:t>
       </w:r>
     </w:p>
@@ -1745,91 +2073,411 @@
     <w:p/>
     <w:p/>
     <w:p/>
-    <w:p/>
     <w:p>
       <w:r>
+        <w:t>We then tested the model robustnes</w:t>
+      </w:r>
+      <w:r>
+        <w:t xml:space="preserve">s across time. Use </w:t>
+      </w:r>
+      <w:r>
+        <w:t>AMZN 2013/04/</w:t>
+      </w:r>
+      <w:r>
+        <w:t>23</w:t>
+      </w:r>
+      <w:r>
         <w:rPr>
-          <w:b/>
-          <w:color w:val="FF0000"/>
-        </w:rPr>
-        <w:lastRenderedPageBreak/>
-        <w:t>&lt;To JIA: Post the analysis</w:t>
-      </w:r>
-      <w:r>
-        <w:rPr>
-          <w:b/>
-          <w:color w:val="FF0000"/>
-        </w:rPr>
-        <w:t>/graph</w:t>
-      </w:r>
-      <w:r>
-        <w:rPr>
-          <w:b/>
-          <w:color w:val="FF0000"/>
-        </w:rPr>
-        <w:t xml:space="preserve"> you did for testing parameter stabilities (time bin, bucket size…</w:t>
-      </w:r>
-      <w:proofErr w:type="spellStart"/>
-      <w:r>
-        <w:rPr>
-          <w:b/>
-          <w:color w:val="FF0000"/>
-        </w:rPr>
-        <w:t>etc</w:t>
-      </w:r>
-      <w:proofErr w:type="spellEnd"/>
-      <w:r>
-        <w:rPr>
-          <w:b/>
-          <w:color w:val="FF0000"/>
-        </w:rPr>
-        <w:t xml:space="preserve">) for AMZN, </w:t>
-      </w:r>
-      <w:proofErr w:type="spellStart"/>
-      <w:r>
-        <w:rPr>
-          <w:b/>
-          <w:color w:val="FF0000"/>
-        </w:rPr>
-        <w:t>i.e</w:t>
-      </w:r>
-      <w:proofErr w:type="spellEnd"/>
-      <w:r>
-        <w:rPr>
-          <w:b/>
-          <w:color w:val="FF0000"/>
-        </w:rPr>
-        <w:t>: When we used the same set of parameters from 23</w:t>
-      </w:r>
-      <w:r>
-        <w:rPr>
-          <w:b/>
-          <w:color w:val="FF0000"/>
           <w:vertAlign w:val="superscript"/>
         </w:rPr>
         <w:t>rd</w:t>
       </w:r>
       <w:r>
+        <w:t xml:space="preserve"> data as training data, and </w:t>
+      </w:r>
+      <w:r>
+        <w:t>24</w:t>
+      </w:r>
+      <w:r>
         <w:rPr>
-          <w:b/>
-          <w:color w:val="FF0000"/>
-        </w:rPr>
-        <w:t xml:space="preserve"> for the 24</w:t>
-      </w:r>
-      <w:r>
-        <w:rPr>
-          <w:b/>
-          <w:color w:val="FF0000"/>
           <w:vertAlign w:val="superscript"/>
         </w:rPr>
         <w:t>th</w:t>
       </w:r>
       <w:r>
+        <w:t xml:space="preserve"> data as test set</w:t>
+      </w:r>
+      <w:r>
+        <w:t>.</w:t>
+      </w:r>
+    </w:p>
+    <w:p>
+      <w:pPr>
+        <w:jc w:val="center"/>
         <w:rPr>
-          <w:b/>
-          <w:color w:val="FF0000"/>
+          <w:noProof/>
         </w:rPr>
-        <w:t>, and regression against concurrent bucket returns (one in magnitude and one simply price change direction), it achieves 90%+ “prediction” accuracy for concurrent regression&gt;</w:t>
+      </w:pPr>
+      <w:r>
+        <w:rPr>
+          <w:noProof/>
+        </w:rPr>
+        <w:t xml:space="preserve"> </w:t>
+      </w:r>
+      <w:r>
+        <w:rPr>
+          <w:noProof/>
+        </w:rPr>
+        <w:drawing>
+          <wp:inline distT="0" distB="0" distL="0" distR="0" wp14:anchorId="5C9FA942" wp14:editId="742D3C97">
+            <wp:extent cx="5486400" cy="2560320"/>
+            <wp:effectExtent l="0" t="0" r="0" b="5080"/>
+            <wp:docPr id="4" name="图片 4"/>
+            <wp:cNvGraphicFramePr>
+              <a:graphicFrameLocks xmlns:a="http://schemas.openxmlformats.org/drawingml/2006/main" noChangeAspect="1"/>
+            </wp:cNvGraphicFramePr>
+            <a:graphic xmlns:a="http://schemas.openxmlformats.org/drawingml/2006/main">
+              <a:graphicData uri="http://schemas.openxmlformats.org/drawingml/2006/picture">
+                <pic:pic xmlns:pic="http://schemas.openxmlformats.org/drawingml/2006/picture">
+                  <pic:nvPicPr>
+                    <pic:cNvPr id="0" name="Picture 2"/>
+                    <pic:cNvPicPr>
+                      <a:picLocks noChangeAspect="1" noChangeArrowheads="1"/>
+                    </pic:cNvPicPr>
+                  </pic:nvPicPr>
+                  <pic:blipFill>
+                    <a:blip r:embed="rId8">
+                      <a:extLst>
+                        <a:ext uri="{28A0092B-C50C-407E-A947-70E740481C1C}">
+                          <a14:useLocalDpi xmlns:a14="http://schemas.microsoft.com/office/drawing/2010/main" val="0"/>
+                        </a:ext>
+                      </a:extLst>
+                    </a:blip>
+                    <a:srcRect/>
+                    <a:stretch>
+                      <a:fillRect/>
+                    </a:stretch>
+                  </pic:blipFill>
+                  <pic:spPr bwMode="auto">
+                    <a:xfrm>
+                      <a:off x="0" y="0"/>
+                      <a:ext cx="5486400" cy="2560320"/>
+                    </a:xfrm>
+                    <a:prstGeom prst="rect">
+                      <a:avLst/>
+                    </a:prstGeom>
+                    <a:noFill/>
+                    <a:ln>
+                      <a:noFill/>
+                    </a:ln>
+                  </pic:spPr>
+                </pic:pic>
+              </a:graphicData>
+            </a:graphic>
+          </wp:inline>
+        </w:drawing>
+      </w:r>
+    </w:p>
+    <w:p>
+      <w:pPr>
+        <w:jc w:val="center"/>
+      </w:pPr>
+      <w:r>
+        <w:rPr>
+          <w:noProof/>
+        </w:rPr>
+        <w:lastRenderedPageBreak/>
+        <w:drawing>
+          <wp:inline distT="0" distB="0" distL="0" distR="0" wp14:anchorId="4DC672E5" wp14:editId="5132A477">
+            <wp:extent cx="5486400" cy="2560320"/>
+            <wp:effectExtent l="0" t="0" r="0" b="5080"/>
+            <wp:docPr id="2" name="图片 2"/>
+            <wp:cNvGraphicFramePr>
+              <a:graphicFrameLocks xmlns:a="http://schemas.openxmlformats.org/drawingml/2006/main" noChangeAspect="1"/>
+            </wp:cNvGraphicFramePr>
+            <a:graphic xmlns:a="http://schemas.openxmlformats.org/drawingml/2006/main">
+              <a:graphicData uri="http://schemas.openxmlformats.org/drawingml/2006/picture">
+                <pic:pic xmlns:pic="http://schemas.openxmlformats.org/drawingml/2006/picture">
+                  <pic:nvPicPr>
+                    <pic:cNvPr id="0" name="Picture 3"/>
+                    <pic:cNvPicPr>
+                      <a:picLocks noChangeAspect="1" noChangeArrowheads="1"/>
+                    </pic:cNvPicPr>
+                  </pic:nvPicPr>
+                  <pic:blipFill>
+                    <a:blip r:embed="rId9">
+                      <a:extLst>
+                        <a:ext uri="{28A0092B-C50C-407E-A947-70E740481C1C}">
+                          <a14:useLocalDpi xmlns:a14="http://schemas.microsoft.com/office/drawing/2010/main" val="0"/>
+                        </a:ext>
+                      </a:extLst>
+                    </a:blip>
+                    <a:srcRect/>
+                    <a:stretch>
+                      <a:fillRect/>
+                    </a:stretch>
+                  </pic:blipFill>
+                  <pic:spPr bwMode="auto">
+                    <a:xfrm>
+                      <a:off x="0" y="0"/>
+                      <a:ext cx="5486400" cy="2560320"/>
+                    </a:xfrm>
+                    <a:prstGeom prst="rect">
+                      <a:avLst/>
+                    </a:prstGeom>
+                    <a:noFill/>
+                    <a:ln>
+                      <a:noFill/>
+                    </a:ln>
+                  </pic:spPr>
+                </pic:pic>
+              </a:graphicData>
+            </a:graphic>
+          </wp:inline>
+        </w:drawing>
+      </w:r>
+    </w:p>
+    <w:p>
+      <w:pPr>
+        <w:rPr>
+          <w:rFonts w:hint="eastAsia"/>
+        </w:rPr>
+      </w:pPr>
+      <w:r>
+        <w:t xml:space="preserve">Then model captures the movement </w:t>
+      </w:r>
+      <w:r>
+        <w:t>direction</w:t>
+      </w:r>
+      <w:r>
+        <w:t xml:space="preserve"> </w:t>
+      </w:r>
+      <w:r>
+        <w:t xml:space="preserve">quite well, it </w:t>
+      </w:r>
+      <w:r>
+        <w:t xml:space="preserve">correctly </w:t>
+      </w:r>
+      <w:r>
+        <w:t xml:space="preserve">predict </w:t>
+      </w:r>
+      <w:r>
+        <w:t>94.2%</w:t>
+      </w:r>
+      <w:r>
+        <w:t xml:space="preserve"> of the price movement </w:t>
+      </w:r>
+      <w:r>
+        <w:t>d</w:t>
+      </w:r>
+      <w:r>
+        <w:t>irection on 24</w:t>
+      </w:r>
+      <w:r>
+        <w:rPr>
+          <w:vertAlign w:val="superscript"/>
+        </w:rPr>
+        <w:t>th</w:t>
+      </w:r>
+      <w:r>
+        <w:t>.</w:t>
+      </w:r>
+      <w:r>
+        <w:t xml:space="preserve"> This ratio is calculated as </w:t>
+      </w:r>
+      <m:oMath>
+        <m:r>
+          <w:rPr>
+            <w:rFonts w:ascii="Cambria Math" w:hAnsi="Cambria Math"/>
+          </w:rPr>
+          <m:t xml:space="preserve">P= </m:t>
+        </m:r>
+        <m:f>
+          <m:fPr>
+            <m:ctrlPr>
+              <w:rPr>
+                <w:rFonts w:ascii="Cambria Math" w:hAnsi="Cambria Math"/>
+                <w:i/>
+              </w:rPr>
+            </m:ctrlPr>
+          </m:fPr>
+          <m:num>
+            <m:nary>
+              <m:naryPr>
+                <m:chr m:val="∑"/>
+                <m:limLoc m:val="undOvr"/>
+                <m:subHide m:val="1"/>
+                <m:supHide m:val="1"/>
+                <m:ctrlPr>
+                  <w:rPr>
+                    <w:rFonts w:ascii="Cambria Math" w:hAnsi="Cambria Math"/>
+                    <w:i/>
+                  </w:rPr>
+                </m:ctrlPr>
+              </m:naryPr>
+              <m:sub/>
+              <m:sup/>
+              <m:e>
+                <m:r>
+                  <m:rPr>
+                    <m:scr m:val="double-struck"/>
+                  </m:rPr>
+                  <w:rPr>
+                    <w:rFonts w:ascii="Cambria Math" w:hAnsi="Cambria Math"/>
+                  </w:rPr>
+                  <m:t>I{</m:t>
+                </m:r>
+                <m:r>
+                  <w:rPr>
+                    <w:rFonts w:ascii="Cambria Math" w:hAnsi="Cambria Math"/>
+                  </w:rPr>
+                  <m:t>sign</m:t>
+                </m:r>
+                <m:d>
+                  <m:dPr>
+                    <m:ctrlPr>
+                      <w:rPr>
+                        <w:rFonts w:ascii="Cambria Math" w:hAnsi="Cambria Math"/>
+                        <w:i/>
+                      </w:rPr>
+                    </m:ctrlPr>
+                  </m:dPr>
+                  <m:e>
+                    <m:acc>
+                      <m:accPr>
+                        <m:ctrlPr>
+                          <w:rPr>
+                            <w:rFonts w:ascii="Cambria Math" w:hAnsi="Cambria Math"/>
+                            <w:i/>
+                          </w:rPr>
+                        </m:ctrlPr>
+                      </m:accPr>
+                      <m:e>
+                        <m:sSub>
+                          <m:sSubPr>
+                            <m:ctrlPr>
+                              <w:rPr>
+                                <w:rFonts w:ascii="Cambria Math" w:hAnsi="Cambria Math"/>
+                                <w:i/>
+                              </w:rPr>
+                            </m:ctrlPr>
+                          </m:sSubPr>
+                          <m:e>
+                            <m:r>
+                              <w:rPr>
+                                <w:rFonts w:ascii="Cambria Math" w:hAnsi="Cambria Math"/>
+                              </w:rPr>
+                              <m:t>PReturn</m:t>
+                            </m:r>
+                          </m:e>
+                          <m:sub>
+                            <m:r>
+                              <w:rPr>
+                                <w:rFonts w:ascii="Cambria Math" w:hAnsi="Cambria Math"/>
+                              </w:rPr>
+                              <m:t>i</m:t>
+                            </m:r>
+                          </m:sub>
+                        </m:sSub>
+                      </m:e>
+                    </m:acc>
+                  </m:e>
+                </m:d>
+                <m:r>
+                  <w:rPr>
+                    <w:rFonts w:ascii="Cambria Math" w:hAnsi="Cambria Math"/>
+                  </w:rPr>
+                  <m:t xml:space="preserve"> </m:t>
+                </m:r>
+                <m:r>
+                  <w:rPr>
+                    <w:rFonts w:ascii="Cambria Math" w:hAnsi="Cambria Math"/>
+                  </w:rPr>
+                  <m:t xml:space="preserve">= </m:t>
+                </m:r>
+                <m:r>
+                  <w:rPr>
+                    <w:rFonts w:ascii="Cambria Math" w:hAnsi="Cambria Math"/>
+                  </w:rPr>
+                  <m:t>sign</m:t>
+                </m:r>
+                <m:d>
+                  <m:dPr>
+                    <m:ctrlPr>
+                      <w:rPr>
+                        <w:rFonts w:ascii="Cambria Math" w:hAnsi="Cambria Math"/>
+                        <w:i/>
+                      </w:rPr>
+                    </m:ctrlPr>
+                  </m:dPr>
+                  <m:e>
+                    <m:sSub>
+                      <m:sSubPr>
+                        <m:ctrlPr>
+                          <w:rPr>
+                            <w:rFonts w:ascii="Cambria Math" w:hAnsi="Cambria Math"/>
+                            <w:i/>
+                          </w:rPr>
+                        </m:ctrlPr>
+                      </m:sSubPr>
+                      <m:e>
+                        <m:r>
+                          <w:rPr>
+                            <w:rFonts w:ascii="Cambria Math" w:hAnsi="Cambria Math"/>
+                          </w:rPr>
+                          <m:t>PReturn</m:t>
+                        </m:r>
+                      </m:e>
+                      <m:sub>
+                        <m:r>
+                          <w:rPr>
+                            <w:rFonts w:ascii="Cambria Math" w:hAnsi="Cambria Math"/>
+                          </w:rPr>
+                          <m:t>i</m:t>
+                        </m:r>
+                      </m:sub>
+                    </m:sSub>
+                  </m:e>
+                </m:d>
+                <m:r>
+                  <w:rPr>
+                    <w:rFonts w:ascii="Cambria Math" w:hAnsi="Cambria Math"/>
+                  </w:rPr>
+                  <m:t>}</m:t>
+                </m:r>
+              </m:e>
+            </m:nary>
+          </m:num>
+          <m:den>
+            <m:r>
+              <w:rPr>
+                <w:rFonts w:ascii="Cambria Math" w:hAnsi="Cambria Math"/>
+              </w:rPr>
+              <m:t xml:space="preserve">total </m:t>
+            </m:r>
+            <m:r>
+              <w:rPr>
+                <w:rFonts w:ascii="Cambria Math" w:hAnsi="Cambria Math"/>
+              </w:rPr>
+              <m:t>#</m:t>
+            </m:r>
+            <m:r>
+              <w:rPr>
+                <w:rFonts w:ascii="Cambria Math" w:hAnsi="Cambria Math"/>
+              </w:rPr>
+              <m:t xml:space="preserve"> of buckets</m:t>
+            </m:r>
+          </m:den>
+        </m:f>
+      </m:oMath>
+      <w:r>
+        <w:t>.</w:t>
+      </w:r>
+      <w:r>
+        <w:t xml:space="preserve"> </w:t>
+      </w:r>
+      <w:r>
+        <w:t>But as the plots indicated, it is not strong in terms of magnitude depiction.</w:t>
       </w:r>
     </w:p>
     <w:p>
@@ -1848,7 +2496,7 @@
     </w:p>
     <w:tbl>
       <w:tblPr>
-        <w:tblpPr w:leftFromText="180" w:rightFromText="180" w:vertAnchor="text" w:tblpY="1"/>
+        <w:tblpPr w:leftFromText="180" w:rightFromText="180" w:vertAnchor="text" w:tblpXSpec="center" w:tblpY="1"/>
         <w:tblOverlap w:val="never"/>
         <w:tblW w:w="5242" w:type="dxa"/>
         <w:tblLook w:val="04A0" w:firstRow="1" w:lastRow="0" w:firstColumn="1" w:lastColumn="0" w:noHBand="0" w:noVBand="1"/>
@@ -2254,22 +2902,71 @@
       </w:pPr>
     </w:p>
     <w:p/>
-    <w:p/>
     <w:p>
-      <w:r>
-        <w:t>Thus far, we have established the usefulness of using a cross term, the superiority of using exchange time over arrival time, and the validity of SOI’s correlation with price movement.</w:t>
-      </w:r>
-      <w:r>
-        <w:t xml:space="preserve"> </w:t>
-      </w:r>
+      <w:pPr>
+        <w:rPr>
+          <w:rFonts w:hint="eastAsia"/>
+        </w:rPr>
+      </w:pPr>
     </w:p>
     <w:p>
-      <w:r>
-        <w:t xml:space="preserve">Thus far, we have used trades’ transactional prices to compute bucket returns. Yet sometimes, practitioners are more interested to predict the quote changes. Not only trade level price changes are noise-prone, one is not guaranteed to be executed at the recorded trade price. So instead, we reformulated the problem, and define mid quote changes in between bucket as price returns. </w:t>
-      </w:r>
+      <w:pPr>
+        <w:rPr>
+          <w:rFonts w:hint="eastAsia"/>
+        </w:rPr>
+      </w:pPr>
     </w:p>
     <w:p>
-      <w:r>
+      <w:pPr>
+        <w:rPr>
+          <w:rFonts w:hint="eastAsia"/>
+        </w:rPr>
+      </w:pPr>
+    </w:p>
+    <w:p>
+      <w:pPr>
+        <w:rPr>
+          <w:rFonts w:hint="eastAsia"/>
+        </w:rPr>
+      </w:pPr>
+    </w:p>
+    <w:p>
+      <w:pPr>
+        <w:rPr>
+          <w:rFonts w:hint="eastAsia"/>
+        </w:rPr>
+      </w:pPr>
+      <w:bookmarkStart w:id="0" w:name="_GoBack"/>
+      <w:bookmarkEnd w:id="0"/>
+    </w:p>
+    <w:p>
+      <w:r>
+        <w:t xml:space="preserve">Thus far, we have established the usefulness of using a cross term, </w:t>
+      </w:r>
+      <w:r>
+        <w:t xml:space="preserve">the superiority of using </w:t>
+      </w:r>
+      <w:r>
+        <w:t xml:space="preserve">delayed </w:t>
+      </w:r>
+      <w:r>
+        <w:t>exchange time over arrival time</w:t>
+      </w:r>
+      <w:r>
+        <w:t>, and the validity of SOI’s correlation with price movement.</w:t>
+      </w:r>
+      <w:r>
+        <w:t xml:space="preserve"> </w:t>
+      </w:r>
+    </w:p>
+    <w:p>
+      <w:r>
+        <w:t xml:space="preserve">Thus far, we have used trades’ transactional prices to compute bucket returns. Yet sometimes, practitioners are more interested to predict the quote changes. Not only trade level price changes are noise-prone, one is not guaranteed to be executed at the recorded trade price. So instead, we reformulated the problem, and define mid quote changes in between bucket as price returns. </w:t>
+      </w:r>
+    </w:p>
+    <w:p>
+      <w:r>
+        <w:lastRenderedPageBreak/>
         <w:t xml:space="preserve">Next, we assess the </w:t>
       </w:r>
       <w:r>
@@ -2285,7 +2982,7 @@
         <w:t>exponential moving average of mid quotes</w:t>
       </w:r>
       <w:r>
-        <w:t xml:space="preserve"> against SOI multiplied by a cross term defined by the variance o</w:t>
+        <w:t xml:space="preserve"> against SOI multiplied by the variance o</w:t>
       </w:r>
       <w:r>
         <w:t>f trade prices within a bucket:</w:t>
@@ -2988,15 +3685,7 @@
         <w:ind w:left="360"/>
       </w:pPr>
       <w:r>
-        <w:t xml:space="preserve">In addition, we have predicted one period ahead </w:t>
-      </w:r>
-      <w:proofErr w:type="gramStart"/>
-      <w:r>
-        <w:t>R(</w:t>
-      </w:r>
-      <w:proofErr w:type="gramEnd"/>
-      <w:r>
-        <w:t>t) using the same model:</w:t>
+        <w:t>In addition, we have predicted one period ahead R(t) using the same model:</w:t>
       </w:r>
     </w:p>
     <w:p>
@@ -3033,7 +3722,101 @@
             <w:rPr>
               <w:rFonts w:ascii="Cambria Math" w:hAnsi="Cambria Math"/>
             </w:rPr>
-            <m:t>= α+β(SOI</m:t>
+            <m:t>= α+</m:t>
+          </m:r>
+          <m:sSub>
+            <m:sSubPr>
+              <m:ctrlPr>
+                <w:rPr>
+                  <w:rFonts w:ascii="Cambria Math" w:hAnsi="Cambria Math"/>
+                  <w:i/>
+                </w:rPr>
+              </m:ctrlPr>
+            </m:sSubPr>
+            <m:e>
+              <m:sSub>
+                <m:sSubPr>
+                  <m:ctrlPr>
+                    <w:rPr>
+                      <w:rFonts w:ascii="Cambria Math" w:hAnsi="Cambria Math"/>
+                      <w:i/>
+                    </w:rPr>
+                  </m:ctrlPr>
+                </m:sSubPr>
+                <m:e>
+                  <m:r>
+                    <w:rPr>
+                      <w:rFonts w:ascii="Cambria Math" w:hAnsi="Cambria Math"/>
+                    </w:rPr>
+                    <m:t>β</m:t>
+                  </m:r>
+                </m:e>
+                <m:sub>
+                  <m:r>
+                    <w:rPr>
+                      <w:rFonts w:ascii="Cambria Math" w:hAnsi="Cambria Math"/>
+                    </w:rPr>
+                    <m:t>1</m:t>
+                  </m:r>
+                </m:sub>
+              </m:sSub>
+              <m:r>
+                <w:rPr>
+                  <w:rFonts w:ascii="Cambria Math" w:hAnsi="Cambria Math"/>
+                </w:rPr>
+                <m:t>∙</m:t>
+              </m:r>
+              <m:r>
+                <w:rPr>
+                  <w:rFonts w:ascii="Cambria Math" w:hAnsi="Cambria Math"/>
+                </w:rPr>
+                <m:t>SOI</m:t>
+              </m:r>
+              <m:d>
+                <m:dPr>
+                  <m:ctrlPr>
+                    <w:rPr>
+                      <w:rFonts w:ascii="Cambria Math" w:hAnsi="Cambria Math"/>
+                      <w:i/>
+                    </w:rPr>
+                  </m:ctrlPr>
+                </m:dPr>
+                <m:e>
+                  <m:r>
+                    <w:rPr>
+                      <w:rFonts w:ascii="Cambria Math" w:hAnsi="Cambria Math"/>
+                    </w:rPr>
+                    <m:t>t</m:t>
+                  </m:r>
+                </m:e>
+              </m:d>
+              <m:r>
+                <w:rPr>
+                  <w:rFonts w:ascii="Cambria Math" w:hAnsi="Cambria Math"/>
+                </w:rPr>
+                <m:t>+β</m:t>
+              </m:r>
+            </m:e>
+            <m:sub>
+              <m:r>
+                <w:rPr>
+                  <w:rFonts w:ascii="Cambria Math" w:hAnsi="Cambria Math"/>
+                </w:rPr>
+                <m:t>2</m:t>
+              </m:r>
+            </m:sub>
+          </m:sSub>
+          <m:r>
+            <w:rPr>
+              <w:rFonts w:ascii="Cambria Math" w:hAnsi="Cambria Math"/>
+            </w:rPr>
+            <m:t>∙</m:t>
+          </m:r>
+          <m:r>
+            <w:rPr>
+              <w:rFonts w:ascii="Cambria Math" w:hAnsi="Cambria Math"/>
+            </w:rPr>
+            <m:t>(SOI</m:t>
           </m:r>
           <m:d>
             <m:dPr>
@@ -3101,8 +3884,98 @@
             <w:rPr>
               <w:rFonts w:ascii="Cambria Math" w:hAnsi="Cambria Math"/>
             </w:rPr>
-            <m:t>+ε</m:t>
+            <m:t>+</m:t>
           </m:r>
+          <m:sSub>
+            <m:sSubPr>
+              <m:ctrlPr>
+                <w:rPr>
+                  <w:rFonts w:ascii="Cambria Math" w:hAnsi="Cambria Math"/>
+                  <w:i/>
+                </w:rPr>
+              </m:ctrlPr>
+            </m:sSubPr>
+            <m:e>
+              <m:r>
+                <w:rPr>
+                  <w:rFonts w:ascii="Cambria Math" w:hAnsi="Cambria Math"/>
+                </w:rPr>
+                <m:t>β</m:t>
+              </m:r>
+            </m:e>
+            <m:sub>
+              <m:r>
+                <w:rPr>
+                  <w:rFonts w:ascii="Cambria Math" w:hAnsi="Cambria Math"/>
+                </w:rPr>
+                <m:t>3</m:t>
+              </m:r>
+            </m:sub>
+          </m:sSub>
+          <m:r>
+            <w:rPr>
+              <w:rFonts w:ascii="Cambria Math" w:hAnsi="Cambria Math"/>
+            </w:rPr>
+            <m:t>∙Var</m:t>
+          </m:r>
+          <m:sSub>
+            <m:sSubPr>
+              <m:ctrlPr>
+                <w:rPr>
+                  <w:rFonts w:ascii="Cambria Math" w:hAnsi="Cambria Math"/>
+                  <w:i/>
+                </w:rPr>
+              </m:ctrlPr>
+            </m:sSubPr>
+            <m:e>
+              <m:r>
+                <w:rPr>
+                  <w:rFonts w:ascii="Cambria Math" w:hAnsi="Cambria Math"/>
+                </w:rPr>
+                <m:t>(P)</m:t>
+              </m:r>
+            </m:e>
+            <m:sub>
+              <m:r>
+                <w:rPr>
+                  <w:rFonts w:ascii="Cambria Math" w:hAnsi="Cambria Math"/>
+                </w:rPr>
+                <m:t>t</m:t>
+              </m:r>
+            </m:sub>
+          </m:sSub>
+          <m:r>
+            <w:rPr>
+              <w:rFonts w:ascii="Cambria Math" w:hAnsi="Cambria Math"/>
+            </w:rPr>
+            <m:t>+</m:t>
+          </m:r>
+          <m:sSub>
+            <m:sSubPr>
+              <m:ctrlPr>
+                <w:rPr>
+                  <w:rFonts w:ascii="Cambria Math" w:hAnsi="Cambria Math"/>
+                  <w:i/>
+                </w:rPr>
+              </m:ctrlPr>
+            </m:sSubPr>
+            <m:e>
+              <m:r>
+                <w:rPr>
+                  <w:rFonts w:ascii="Cambria Math" w:hAnsi="Cambria Math"/>
+                </w:rPr>
+                <m:t>ε</m:t>
+              </m:r>
+            </m:e>
+            <m:sub>
+              <m:r>
+                <w:rPr>
+                  <w:rFonts w:ascii="Cambria Math" w:hAnsi="Cambria Math"/>
+                </w:rPr>
+                <m:t>t</m:t>
+              </m:r>
+            </m:sub>
+          </m:sSub>
         </m:oMath>
       </m:oMathPara>
     </w:p>
@@ -3111,7 +3984,6 @@
         <w:ind w:left="360"/>
       </w:pPr>
       <w:r>
-        <w:lastRenderedPageBreak/>
         <w:t xml:space="preserve">This model is useful in predicting the one period ahead mid-quote. </w:t>
       </w:r>
       <w:r>
@@ -3474,21 +4346,12 @@
                 <w:color w:val="000000"/>
               </w:rPr>
             </w:pPr>
-            <w:proofErr w:type="spellStart"/>
-            <w:r>
-              <w:rPr>
-                <w:rFonts w:ascii="Calibri" w:eastAsia="Times New Roman" w:hAnsi="Calibri" w:cs="Times New Roman"/>
-                <w:color w:val="000000"/>
-              </w:rPr>
-              <w:t>Adj</w:t>
-            </w:r>
-            <w:proofErr w:type="spellEnd"/>
-            <w:r>
-              <w:rPr>
-                <w:rFonts w:ascii="Calibri" w:eastAsia="Times New Roman" w:hAnsi="Calibri" w:cs="Times New Roman"/>
-                <w:color w:val="000000"/>
-              </w:rPr>
-              <w:t xml:space="preserve"> R2</w:t>
+            <w:r>
+              <w:rPr>
+                <w:rFonts w:ascii="Calibri" w:eastAsia="Times New Roman" w:hAnsi="Calibri" w:cs="Times New Roman"/>
+                <w:color w:val="000000"/>
+              </w:rPr>
+              <w:t>Adj R2</w:t>
             </w:r>
           </w:p>
         </w:tc>
@@ -3546,21 +4409,12 @@
                 <w:color w:val="000000"/>
               </w:rPr>
             </w:pPr>
-            <w:proofErr w:type="spellStart"/>
-            <w:r>
-              <w:rPr>
-                <w:rFonts w:ascii="Calibri" w:eastAsia="Times New Roman" w:hAnsi="Calibri" w:cs="Times New Roman"/>
-                <w:color w:val="000000"/>
-              </w:rPr>
-              <w:t>Adj</w:t>
-            </w:r>
-            <w:proofErr w:type="spellEnd"/>
-            <w:r>
-              <w:rPr>
-                <w:rFonts w:ascii="Calibri" w:eastAsia="Times New Roman" w:hAnsi="Calibri" w:cs="Times New Roman"/>
-                <w:color w:val="000000"/>
-              </w:rPr>
-              <w:t xml:space="preserve"> R2</w:t>
+            <w:r>
+              <w:rPr>
+                <w:rFonts w:ascii="Calibri" w:eastAsia="Times New Roman" w:hAnsi="Calibri" w:cs="Times New Roman"/>
+                <w:color w:val="000000"/>
+              </w:rPr>
+              <w:t>Adj R2</w:t>
             </w:r>
           </w:p>
         </w:tc>
@@ -3625,21 +4479,12 @@
                 <w:color w:val="000000"/>
               </w:rPr>
             </w:pPr>
-            <w:proofErr w:type="spellStart"/>
-            <w:r>
-              <w:rPr>
-                <w:rFonts w:ascii="Calibri" w:eastAsia="Times New Roman" w:hAnsi="Calibri" w:cs="Times New Roman"/>
-                <w:color w:val="000000"/>
-              </w:rPr>
-              <w:t>Adj</w:t>
-            </w:r>
-            <w:proofErr w:type="spellEnd"/>
-            <w:r>
-              <w:rPr>
-                <w:rFonts w:ascii="Calibri" w:eastAsia="Times New Roman" w:hAnsi="Calibri" w:cs="Times New Roman"/>
-                <w:color w:val="000000"/>
-              </w:rPr>
-              <w:t xml:space="preserve"> R2</w:t>
+            <w:r>
+              <w:rPr>
+                <w:rFonts w:ascii="Calibri" w:eastAsia="Times New Roman" w:hAnsi="Calibri" w:cs="Times New Roman"/>
+                <w:color w:val="000000"/>
+              </w:rPr>
+              <w:t>Adj R2</w:t>
             </w:r>
           </w:p>
         </w:tc>
@@ -4732,21 +5577,12 @@
                 <w:color w:val="000000"/>
               </w:rPr>
             </w:pPr>
-            <w:proofErr w:type="spellStart"/>
-            <w:r>
-              <w:rPr>
-                <w:rFonts w:ascii="Calibri" w:eastAsia="Times New Roman" w:hAnsi="Calibri" w:cs="Times New Roman"/>
-                <w:color w:val="000000"/>
-              </w:rPr>
-              <w:t>Adj</w:t>
-            </w:r>
-            <w:proofErr w:type="spellEnd"/>
-            <w:r>
-              <w:rPr>
-                <w:rFonts w:ascii="Calibri" w:eastAsia="Times New Roman" w:hAnsi="Calibri" w:cs="Times New Roman"/>
-                <w:color w:val="000000"/>
-              </w:rPr>
-              <w:t xml:space="preserve"> R2</w:t>
+            <w:r>
+              <w:rPr>
+                <w:rFonts w:ascii="Calibri" w:eastAsia="Times New Roman" w:hAnsi="Calibri" w:cs="Times New Roman"/>
+                <w:color w:val="000000"/>
+              </w:rPr>
+              <w:t>Adj R2</w:t>
             </w:r>
           </w:p>
         </w:tc>
@@ -4811,21 +5647,12 @@
                 <w:color w:val="000000"/>
               </w:rPr>
             </w:pPr>
-            <w:proofErr w:type="spellStart"/>
-            <w:r>
-              <w:rPr>
-                <w:rFonts w:ascii="Calibri" w:eastAsia="Times New Roman" w:hAnsi="Calibri" w:cs="Times New Roman"/>
-                <w:color w:val="000000"/>
-              </w:rPr>
-              <w:t>Adj</w:t>
-            </w:r>
-            <w:proofErr w:type="spellEnd"/>
-            <w:r>
-              <w:rPr>
-                <w:rFonts w:ascii="Calibri" w:eastAsia="Times New Roman" w:hAnsi="Calibri" w:cs="Times New Roman"/>
-                <w:color w:val="000000"/>
-              </w:rPr>
-              <w:t xml:space="preserve"> R2</w:t>
+            <w:r>
+              <w:rPr>
+                <w:rFonts w:ascii="Calibri" w:eastAsia="Times New Roman" w:hAnsi="Calibri" w:cs="Times New Roman"/>
+                <w:color w:val="000000"/>
+              </w:rPr>
+              <w:t>Adj R2</w:t>
             </w:r>
           </w:p>
         </w:tc>
@@ -4890,21 +5717,12 @@
                 <w:color w:val="000000"/>
               </w:rPr>
             </w:pPr>
-            <w:proofErr w:type="spellStart"/>
-            <w:r>
-              <w:rPr>
-                <w:rFonts w:ascii="Calibri" w:eastAsia="Times New Roman" w:hAnsi="Calibri" w:cs="Times New Roman"/>
-                <w:color w:val="000000"/>
-              </w:rPr>
-              <w:t>Adj</w:t>
-            </w:r>
-            <w:proofErr w:type="spellEnd"/>
-            <w:r>
-              <w:rPr>
-                <w:rFonts w:ascii="Calibri" w:eastAsia="Times New Roman" w:hAnsi="Calibri" w:cs="Times New Roman"/>
-                <w:color w:val="000000"/>
-              </w:rPr>
-              <w:t xml:space="preserve"> R2</w:t>
+            <w:r>
+              <w:rPr>
+                <w:rFonts w:ascii="Calibri" w:eastAsia="Times New Roman" w:hAnsi="Calibri" w:cs="Times New Roman"/>
+                <w:color w:val="000000"/>
+              </w:rPr>
+              <w:t>Adj R2</w:t>
             </w:r>
           </w:p>
         </w:tc>
@@ -6149,21 +6967,12 @@
                 <w:color w:val="000000"/>
               </w:rPr>
             </w:pPr>
-            <w:proofErr w:type="spellStart"/>
-            <w:r>
-              <w:rPr>
-                <w:rFonts w:ascii="Calibri" w:eastAsia="Times New Roman" w:hAnsi="Calibri" w:cs="Times New Roman"/>
-                <w:color w:val="000000"/>
-              </w:rPr>
-              <w:t>Adj</w:t>
-            </w:r>
-            <w:proofErr w:type="spellEnd"/>
-            <w:r>
-              <w:rPr>
-                <w:rFonts w:ascii="Calibri" w:eastAsia="Times New Roman" w:hAnsi="Calibri" w:cs="Times New Roman"/>
-                <w:color w:val="000000"/>
-              </w:rPr>
-              <w:t xml:space="preserve"> R2</w:t>
+            <w:r>
+              <w:rPr>
+                <w:rFonts w:ascii="Calibri" w:eastAsia="Times New Roman" w:hAnsi="Calibri" w:cs="Times New Roman"/>
+                <w:color w:val="000000"/>
+              </w:rPr>
+              <w:t>Adj R2</w:t>
             </w:r>
           </w:p>
         </w:tc>
@@ -6221,21 +7030,12 @@
                 <w:color w:val="000000"/>
               </w:rPr>
             </w:pPr>
-            <w:proofErr w:type="spellStart"/>
-            <w:r>
-              <w:rPr>
-                <w:rFonts w:ascii="Calibri" w:eastAsia="Times New Roman" w:hAnsi="Calibri" w:cs="Times New Roman"/>
-                <w:color w:val="000000"/>
-              </w:rPr>
-              <w:t>Adj</w:t>
-            </w:r>
-            <w:proofErr w:type="spellEnd"/>
-            <w:r>
-              <w:rPr>
-                <w:rFonts w:ascii="Calibri" w:eastAsia="Times New Roman" w:hAnsi="Calibri" w:cs="Times New Roman"/>
-                <w:color w:val="000000"/>
-              </w:rPr>
-              <w:t xml:space="preserve"> R2</w:t>
+            <w:r>
+              <w:rPr>
+                <w:rFonts w:ascii="Calibri" w:eastAsia="Times New Roman" w:hAnsi="Calibri" w:cs="Times New Roman"/>
+                <w:color w:val="000000"/>
+              </w:rPr>
+              <w:t>Adj R2</w:t>
             </w:r>
           </w:p>
         </w:tc>
@@ -6272,6 +7072,7 @@
                 <w:rFonts w:ascii="Calibri" w:eastAsia="Times New Roman" w:hAnsi="Calibri" w:cs="Times New Roman"/>
                 <w:color w:val="000000"/>
               </w:rPr>
+              <w:lastRenderedPageBreak/>
               <w:t>0.06_0.5</w:t>
             </w:r>
           </w:p>
@@ -7002,21 +7803,12 @@
                 <w:color w:val="000000"/>
               </w:rPr>
             </w:pPr>
-            <w:proofErr w:type="spellStart"/>
-            <w:r>
-              <w:rPr>
-                <w:rFonts w:ascii="Calibri" w:eastAsia="Times New Roman" w:hAnsi="Calibri" w:cs="Times New Roman"/>
-                <w:color w:val="000000"/>
-              </w:rPr>
-              <w:t>Adj</w:t>
-            </w:r>
-            <w:proofErr w:type="spellEnd"/>
-            <w:r>
-              <w:rPr>
-                <w:rFonts w:ascii="Calibri" w:eastAsia="Times New Roman" w:hAnsi="Calibri" w:cs="Times New Roman"/>
-                <w:color w:val="000000"/>
-              </w:rPr>
-              <w:t xml:space="preserve"> R2</w:t>
+            <w:r>
+              <w:rPr>
+                <w:rFonts w:ascii="Calibri" w:eastAsia="Times New Roman" w:hAnsi="Calibri" w:cs="Times New Roman"/>
+                <w:color w:val="000000"/>
+              </w:rPr>
+              <w:t>Adj R2</w:t>
             </w:r>
           </w:p>
         </w:tc>
@@ -7074,21 +7866,12 @@
                 <w:color w:val="000000"/>
               </w:rPr>
             </w:pPr>
-            <w:proofErr w:type="spellStart"/>
-            <w:r>
-              <w:rPr>
-                <w:rFonts w:ascii="Calibri" w:eastAsia="Times New Roman" w:hAnsi="Calibri" w:cs="Times New Roman"/>
-                <w:color w:val="000000"/>
-              </w:rPr>
-              <w:t>Adj</w:t>
-            </w:r>
-            <w:proofErr w:type="spellEnd"/>
-            <w:r>
-              <w:rPr>
-                <w:rFonts w:ascii="Calibri" w:eastAsia="Times New Roman" w:hAnsi="Calibri" w:cs="Times New Roman"/>
-                <w:color w:val="000000"/>
-              </w:rPr>
-              <w:t xml:space="preserve"> R2</w:t>
+            <w:r>
+              <w:rPr>
+                <w:rFonts w:ascii="Calibri" w:eastAsia="Times New Roman" w:hAnsi="Calibri" w:cs="Times New Roman"/>
+                <w:color w:val="000000"/>
+              </w:rPr>
+              <w:t>Adj R2</w:t>
             </w:r>
           </w:p>
         </w:tc>
@@ -7763,9 +8546,8 @@
         <w:rPr>
           <w:noProof/>
         </w:rPr>
-        <w:lastRenderedPageBreak/>
         <w:drawing>
-          <wp:inline distT="0" distB="0" distL="0" distR="0" wp14:anchorId="39649046" wp14:editId="3199D690">
+          <wp:inline distT="0" distB="0" distL="0" distR="0" wp14:anchorId="45D6744E" wp14:editId="4F38BB5D">
             <wp:extent cx="5171528" cy="5162550"/>
             <wp:effectExtent l="0" t="0" r="0" b="0"/>
             <wp:docPr id="1" name="Picture 1"/>
@@ -7780,7 +8562,7 @@
                     <pic:cNvPicPr/>
                   </pic:nvPicPr>
                   <pic:blipFill>
-                    <a:blip r:embed="rId8"/>
+                    <a:blip r:embed="rId10"/>
                     <a:stretch>
                       <a:fillRect/>
                     </a:stretch>
@@ -7814,6 +8596,7 @@
         <w:ind w:left="360"/>
       </w:pPr>
       <w:r>
+        <w:lastRenderedPageBreak/>
         <w:t>We also did one out of sample run by first estimating the delay and decay parameters by averaging these parameter values from 4/23 to 4/26. Then we obtained the 4/29 concurrent and one period ahead predictions using the estimated model parameters (set delay = 0.035s, and decay = 0.75). Lastly we compare the R^2s with in sample calibrated parameters for 4/29. Below are the differences in performance:</w:t>
       </w:r>
     </w:p>
@@ -8379,7 +9162,6 @@
         <w:ind w:left="360"/>
       </w:pPr>
       <w:r>
-        <w:lastRenderedPageBreak/>
         <w:t xml:space="preserve">Even though the decay and delay parameters are not very stable from day to day, using an average value of these parameters to construct out of sample regression yields satisfactory results for this particular example. </w:t>
       </w:r>
     </w:p>
@@ -8728,21 +9510,12 @@
                 <w:color w:val="000000"/>
               </w:rPr>
             </w:pPr>
-            <w:proofErr w:type="spellStart"/>
-            <w:r>
-              <w:rPr>
-                <w:rFonts w:ascii="Calibri" w:eastAsia="Times New Roman" w:hAnsi="Calibri" w:cs="Times New Roman"/>
-                <w:color w:val="000000"/>
-              </w:rPr>
-              <w:t>Adj</w:t>
-            </w:r>
-            <w:proofErr w:type="spellEnd"/>
-            <w:r>
-              <w:rPr>
-                <w:rFonts w:ascii="Calibri" w:eastAsia="Times New Roman" w:hAnsi="Calibri" w:cs="Times New Roman"/>
-                <w:color w:val="000000"/>
-              </w:rPr>
-              <w:t xml:space="preserve"> R2</w:t>
+            <w:r>
+              <w:rPr>
+                <w:rFonts w:ascii="Calibri" w:eastAsia="Times New Roman" w:hAnsi="Calibri" w:cs="Times New Roman"/>
+                <w:color w:val="000000"/>
+              </w:rPr>
+              <w:t>Adj R2</w:t>
             </w:r>
           </w:p>
         </w:tc>
@@ -8801,21 +9574,12 @@
                 <w:color w:val="000000"/>
               </w:rPr>
             </w:pPr>
-            <w:proofErr w:type="spellStart"/>
-            <w:r>
-              <w:rPr>
-                <w:rFonts w:ascii="Calibri" w:eastAsia="Times New Roman" w:hAnsi="Calibri" w:cs="Times New Roman"/>
-                <w:color w:val="000000"/>
-              </w:rPr>
-              <w:t>Adj</w:t>
-            </w:r>
-            <w:proofErr w:type="spellEnd"/>
-            <w:r>
-              <w:rPr>
-                <w:rFonts w:ascii="Calibri" w:eastAsia="Times New Roman" w:hAnsi="Calibri" w:cs="Times New Roman"/>
-                <w:color w:val="000000"/>
-              </w:rPr>
-              <w:t xml:space="preserve"> R2</w:t>
+            <w:r>
+              <w:rPr>
+                <w:rFonts w:ascii="Calibri" w:eastAsia="Times New Roman" w:hAnsi="Calibri" w:cs="Times New Roman"/>
+                <w:color w:val="000000"/>
+              </w:rPr>
+              <w:t>Adj R2</w:t>
             </w:r>
           </w:p>
         </w:tc>
@@ -8874,21 +9638,12 @@
                 <w:color w:val="000000"/>
               </w:rPr>
             </w:pPr>
-            <w:proofErr w:type="spellStart"/>
-            <w:r>
-              <w:rPr>
-                <w:rFonts w:ascii="Calibri" w:eastAsia="Times New Roman" w:hAnsi="Calibri" w:cs="Times New Roman"/>
-                <w:color w:val="000000"/>
-              </w:rPr>
-              <w:t>Adj</w:t>
-            </w:r>
-            <w:proofErr w:type="spellEnd"/>
-            <w:r>
-              <w:rPr>
-                <w:rFonts w:ascii="Calibri" w:eastAsia="Times New Roman" w:hAnsi="Calibri" w:cs="Times New Roman"/>
-                <w:color w:val="000000"/>
-              </w:rPr>
-              <w:t xml:space="preserve"> R2</w:t>
+            <w:r>
+              <w:rPr>
+                <w:rFonts w:ascii="Calibri" w:eastAsia="Times New Roman" w:hAnsi="Calibri" w:cs="Times New Roman"/>
+                <w:color w:val="000000"/>
+              </w:rPr>
+              <w:t>Adj R2</w:t>
             </w:r>
           </w:p>
         </w:tc>
@@ -9971,21 +10726,12 @@
                 <w:color w:val="000000"/>
               </w:rPr>
             </w:pPr>
-            <w:proofErr w:type="spellStart"/>
-            <w:r>
-              <w:rPr>
-                <w:rFonts w:ascii="Calibri" w:eastAsia="Times New Roman" w:hAnsi="Calibri" w:cs="Times New Roman"/>
-                <w:color w:val="000000"/>
-              </w:rPr>
-              <w:t>Adj</w:t>
-            </w:r>
-            <w:proofErr w:type="spellEnd"/>
-            <w:r>
-              <w:rPr>
-                <w:rFonts w:ascii="Calibri" w:eastAsia="Times New Roman" w:hAnsi="Calibri" w:cs="Times New Roman"/>
-                <w:color w:val="000000"/>
-              </w:rPr>
-              <w:t xml:space="preserve"> R2</w:t>
+            <w:r>
+              <w:rPr>
+                <w:rFonts w:ascii="Calibri" w:eastAsia="Times New Roman" w:hAnsi="Calibri" w:cs="Times New Roman"/>
+                <w:color w:val="000000"/>
+              </w:rPr>
+              <w:t>Adj R2</w:t>
             </w:r>
           </w:p>
         </w:tc>
@@ -10044,21 +10790,12 @@
                 <w:color w:val="000000"/>
               </w:rPr>
             </w:pPr>
-            <w:proofErr w:type="spellStart"/>
-            <w:r>
-              <w:rPr>
-                <w:rFonts w:ascii="Calibri" w:eastAsia="Times New Roman" w:hAnsi="Calibri" w:cs="Times New Roman"/>
-                <w:color w:val="000000"/>
-              </w:rPr>
-              <w:t>Adj</w:t>
-            </w:r>
-            <w:proofErr w:type="spellEnd"/>
-            <w:r>
-              <w:rPr>
-                <w:rFonts w:ascii="Calibri" w:eastAsia="Times New Roman" w:hAnsi="Calibri" w:cs="Times New Roman"/>
-                <w:color w:val="000000"/>
-              </w:rPr>
-              <w:t xml:space="preserve"> R2</w:t>
+            <w:r>
+              <w:rPr>
+                <w:rFonts w:ascii="Calibri" w:eastAsia="Times New Roman" w:hAnsi="Calibri" w:cs="Times New Roman"/>
+                <w:color w:val="000000"/>
+              </w:rPr>
+              <w:t>Adj R2</w:t>
             </w:r>
           </w:p>
         </w:tc>
@@ -10117,21 +10854,12 @@
                 <w:color w:val="000000"/>
               </w:rPr>
             </w:pPr>
-            <w:proofErr w:type="spellStart"/>
-            <w:r>
-              <w:rPr>
-                <w:rFonts w:ascii="Calibri" w:eastAsia="Times New Roman" w:hAnsi="Calibri" w:cs="Times New Roman"/>
-                <w:color w:val="000000"/>
-              </w:rPr>
-              <w:t>Adj</w:t>
-            </w:r>
-            <w:proofErr w:type="spellEnd"/>
-            <w:r>
-              <w:rPr>
-                <w:rFonts w:ascii="Calibri" w:eastAsia="Times New Roman" w:hAnsi="Calibri" w:cs="Times New Roman"/>
-                <w:color w:val="000000"/>
-              </w:rPr>
-              <w:t xml:space="preserve"> R2</w:t>
+            <w:r>
+              <w:rPr>
+                <w:rFonts w:ascii="Calibri" w:eastAsia="Times New Roman" w:hAnsi="Calibri" w:cs="Times New Roman"/>
+                <w:color w:val="000000"/>
+              </w:rPr>
+              <w:t>Adj R2</w:t>
             </w:r>
           </w:p>
         </w:tc>
@@ -11381,21 +12109,12 @@
                 <w:color w:val="000000"/>
               </w:rPr>
             </w:pPr>
-            <w:proofErr w:type="spellStart"/>
-            <w:r>
-              <w:rPr>
-                <w:rFonts w:ascii="Calibri" w:eastAsia="Times New Roman" w:hAnsi="Calibri" w:cs="Times New Roman"/>
-                <w:color w:val="000000"/>
-              </w:rPr>
-              <w:t>Adj</w:t>
-            </w:r>
-            <w:proofErr w:type="spellEnd"/>
-            <w:r>
-              <w:rPr>
-                <w:rFonts w:ascii="Calibri" w:eastAsia="Times New Roman" w:hAnsi="Calibri" w:cs="Times New Roman"/>
-                <w:color w:val="000000"/>
-              </w:rPr>
-              <w:t xml:space="preserve"> R2</w:t>
+            <w:r>
+              <w:rPr>
+                <w:rFonts w:ascii="Calibri" w:eastAsia="Times New Roman" w:hAnsi="Calibri" w:cs="Times New Roman"/>
+                <w:color w:val="000000"/>
+              </w:rPr>
+              <w:t>Adj R2</w:t>
             </w:r>
           </w:p>
         </w:tc>
@@ -11454,21 +12173,12 @@
                 <w:color w:val="000000"/>
               </w:rPr>
             </w:pPr>
-            <w:proofErr w:type="spellStart"/>
-            <w:r>
-              <w:rPr>
-                <w:rFonts w:ascii="Calibri" w:eastAsia="Times New Roman" w:hAnsi="Calibri" w:cs="Times New Roman"/>
-                <w:color w:val="000000"/>
-              </w:rPr>
-              <w:t>Adj</w:t>
-            </w:r>
-            <w:proofErr w:type="spellEnd"/>
-            <w:r>
-              <w:rPr>
-                <w:rFonts w:ascii="Calibri" w:eastAsia="Times New Roman" w:hAnsi="Calibri" w:cs="Times New Roman"/>
-                <w:color w:val="000000"/>
-              </w:rPr>
-              <w:t xml:space="preserve"> R2</w:t>
+            <w:r>
+              <w:rPr>
+                <w:rFonts w:ascii="Calibri" w:eastAsia="Times New Roman" w:hAnsi="Calibri" w:cs="Times New Roman"/>
+                <w:color w:val="000000"/>
+              </w:rPr>
+              <w:t>Adj R2</w:t>
             </w:r>
           </w:p>
         </w:tc>
@@ -11769,6 +12479,7 @@
                 <w:rFonts w:ascii="Calibri" w:eastAsia="Times New Roman" w:hAnsi="Calibri" w:cs="Times New Roman"/>
                 <w:color w:val="000000"/>
               </w:rPr>
+              <w:lastRenderedPageBreak/>
               <w:t>0_1</w:t>
             </w:r>
           </w:p>
@@ -12236,21 +12947,12 @@
                 <w:color w:val="000000"/>
               </w:rPr>
             </w:pPr>
-            <w:proofErr w:type="spellStart"/>
-            <w:r>
-              <w:rPr>
-                <w:rFonts w:ascii="Calibri" w:eastAsia="Times New Roman" w:hAnsi="Calibri" w:cs="Times New Roman"/>
-                <w:color w:val="000000"/>
-              </w:rPr>
-              <w:t>Adj</w:t>
-            </w:r>
-            <w:proofErr w:type="spellEnd"/>
-            <w:r>
-              <w:rPr>
-                <w:rFonts w:ascii="Calibri" w:eastAsia="Times New Roman" w:hAnsi="Calibri" w:cs="Times New Roman"/>
-                <w:color w:val="000000"/>
-              </w:rPr>
-              <w:t xml:space="preserve"> R2</w:t>
+            <w:r>
+              <w:rPr>
+                <w:rFonts w:ascii="Calibri" w:eastAsia="Times New Roman" w:hAnsi="Calibri" w:cs="Times New Roman"/>
+                <w:color w:val="000000"/>
+              </w:rPr>
+              <w:t>Adj R2</w:t>
             </w:r>
           </w:p>
         </w:tc>
@@ -12309,21 +13011,12 @@
                 <w:color w:val="000000"/>
               </w:rPr>
             </w:pPr>
-            <w:proofErr w:type="spellStart"/>
-            <w:r>
-              <w:rPr>
-                <w:rFonts w:ascii="Calibri" w:eastAsia="Times New Roman" w:hAnsi="Calibri" w:cs="Times New Roman"/>
-                <w:color w:val="000000"/>
-              </w:rPr>
-              <w:t>Adj</w:t>
-            </w:r>
-            <w:proofErr w:type="spellEnd"/>
-            <w:r>
-              <w:rPr>
-                <w:rFonts w:ascii="Calibri" w:eastAsia="Times New Roman" w:hAnsi="Calibri" w:cs="Times New Roman"/>
-                <w:color w:val="000000"/>
-              </w:rPr>
-              <w:t xml:space="preserve"> R2</w:t>
+            <w:r>
+              <w:rPr>
+                <w:rFonts w:ascii="Calibri" w:eastAsia="Times New Roman" w:hAnsi="Calibri" w:cs="Times New Roman"/>
+                <w:color w:val="000000"/>
+              </w:rPr>
+              <w:t>Adj R2</w:t>
             </w:r>
           </w:p>
         </w:tc>
@@ -12999,7 +13692,6 @@
         <w:ind w:left="360"/>
       </w:pPr>
       <w:r>
-        <w:lastRenderedPageBreak/>
         <w:t xml:space="preserve">We see the results are particularly good for 4/23/2013, which is the date when White House’s twitter account was hacked. </w:t>
       </w:r>
       <w:r>
@@ -13056,8 +13748,6 @@
         </w:rPr>
         <w:t>&lt;TO JIA: IF POSSIBLE, please expand to include the other 3 stocks, you can put them in the Appendix, make sure the data is consistent with the observation above, or else change the conclusion&gt;</w:t>
       </w:r>
-      <w:bookmarkStart w:id="0" w:name="_GoBack"/>
-      <w:bookmarkEnd w:id="0"/>
     </w:p>
     <w:p>
       <w:pPr>
@@ -13104,15 +13794,7 @@
         <w:t>Note a potentially alternate form of thi</w:t>
       </w:r>
       <w:r>
-        <w:t xml:space="preserve">s model defines </w:t>
-      </w:r>
-      <w:proofErr w:type="gramStart"/>
-      <w:r>
-        <w:t>R(</w:t>
-      </w:r>
-      <w:proofErr w:type="gramEnd"/>
-      <w:r>
-        <w:t>t) as follows</w:t>
+        <w:t>s model defines R(t) as follows</w:t>
       </w:r>
       <w:r>
         <w:t>:</w:t>
@@ -13274,13 +13956,7 @@
     </w:p>
     <w:p>
       <w:r>
-        <w:t>Lastly</w:t>
-      </w:r>
-      <w:r>
-        <w:t>, we want to assess the effectiveness of buy/sell</w:t>
-      </w:r>
-      <w:r>
-        <w:t>/neutral classification rule #3:</w:t>
+        <w:t>Lastly, we want to assess the effectiveness of buy/sell/neutral classification rule #3:</w:t>
       </w:r>
     </w:p>
     <w:p>
@@ -13315,7 +13991,7 @@
 </file>
 
 <file path=word/numbering.xml><?xml version="1.0" encoding="utf-8"?>
-<w:numbering xmlns:wpc="http://schemas.microsoft.com/office/word/2010/wordprocessingCanvas" xmlns:mc="http://schemas.openxmlformats.org/markup-compatibility/2006" xmlns:o="urn:schemas-microsoft-com:office:office" xmlns:r="http://schemas.openxmlformats.org/officeDocument/2006/relationships" xmlns:m="http://schemas.openxmlformats.org/officeDocument/2006/math" xmlns:v="urn:schemas-microsoft-com:vml" xmlns:wp14="http://schemas.microsoft.com/office/word/2010/wordprocessingDrawing" xmlns:wp="http://schemas.openxmlformats.org/drawingml/2006/wordprocessingDrawing" xmlns:w10="urn:schemas-microsoft-com:office:word" xmlns:w="http://schemas.openxmlformats.org/wordprocessingml/2006/main" xmlns:w14="http://schemas.microsoft.com/office/word/2010/wordml" xmlns:wpg="http://schemas.microsoft.com/office/word/2010/wordprocessingGroup" xmlns:wpi="http://schemas.microsoft.com/office/word/2010/wordprocessingInk" xmlns:wne="http://schemas.microsoft.com/office/word/2006/wordml" xmlns:wps="http://schemas.microsoft.com/office/word/2010/wordprocessingShape" mc:Ignorable="w14 wp14">
+<w:numbering xmlns:wpc="http://schemas.microsoft.com/office/word/2010/wordprocessingCanvas" xmlns:mo="http://schemas.microsoft.com/office/mac/office/2008/main" xmlns:mc="http://schemas.openxmlformats.org/markup-compatibility/2006" xmlns:mv="urn:schemas-microsoft-com:mac:vml" xmlns:o="urn:schemas-microsoft-com:office:office" xmlns:r="http://schemas.openxmlformats.org/officeDocument/2006/relationships" xmlns:m="http://schemas.openxmlformats.org/officeDocument/2006/math" xmlns:v="urn:schemas-microsoft-com:vml" xmlns:wp14="http://schemas.microsoft.com/office/word/2010/wordprocessingDrawing" xmlns:wp="http://schemas.openxmlformats.org/drawingml/2006/wordprocessingDrawing" xmlns:w10="urn:schemas-microsoft-com:office:word" xmlns:w="http://schemas.openxmlformats.org/wordprocessingml/2006/main" xmlns:w14="http://schemas.microsoft.com/office/word/2010/wordml" xmlns:wpg="http://schemas.microsoft.com/office/word/2010/wordprocessingGroup" xmlns:wpi="http://schemas.microsoft.com/office/word/2010/wordprocessingInk" xmlns:wne="http://schemas.microsoft.com/office/word/2006/wordml" xmlns:wps="http://schemas.microsoft.com/office/word/2010/wordprocessingShape" mc:Ignorable="w14 wp14">
   <w:abstractNum w:abstractNumId="0">
     <w:nsid w:val="17A70EA6"/>
     <w:multiLevelType w:val="hybridMultilevel"/>
@@ -13405,8 +14081,192 @@
       </w:pPr>
     </w:lvl>
   </w:abstractNum>
+  <w:abstractNum w:abstractNumId="1">
+    <w:nsid w:val="2FB90041"/>
+    <w:multiLevelType w:val="hybridMultilevel"/>
+    <w:tmpl w:val="827677DA"/>
+    <w:lvl w:ilvl="0" w:tplc="242057D2">
+      <w:start w:val="1"/>
+      <w:numFmt w:val="decimal"/>
+      <w:lvlText w:val="%1)"/>
+      <w:lvlJc w:val="left"/>
+      <w:pPr>
+        <w:ind w:left="360" w:hanging="360"/>
+      </w:pPr>
+      <w:rPr>
+        <w:rFonts w:hint="default"/>
+      </w:rPr>
+    </w:lvl>
+    <w:lvl w:ilvl="1" w:tplc="04090019" w:tentative="1">
+      <w:start w:val="1"/>
+      <w:numFmt w:val="lowerLetter"/>
+      <w:lvlText w:val="%2)"/>
+      <w:lvlJc w:val="left"/>
+      <w:pPr>
+        <w:ind w:left="960" w:hanging="480"/>
+      </w:pPr>
+    </w:lvl>
+    <w:lvl w:ilvl="2" w:tplc="0409001B" w:tentative="1">
+      <w:start w:val="1"/>
+      <w:numFmt w:val="lowerRoman"/>
+      <w:lvlText w:val="%3."/>
+      <w:lvlJc w:val="right"/>
+      <w:pPr>
+        <w:ind w:left="1440" w:hanging="480"/>
+      </w:pPr>
+    </w:lvl>
+    <w:lvl w:ilvl="3" w:tplc="0409000F" w:tentative="1">
+      <w:start w:val="1"/>
+      <w:numFmt w:val="decimal"/>
+      <w:lvlText w:val="%4."/>
+      <w:lvlJc w:val="left"/>
+      <w:pPr>
+        <w:ind w:left="1920" w:hanging="480"/>
+      </w:pPr>
+    </w:lvl>
+    <w:lvl w:ilvl="4" w:tplc="04090019" w:tentative="1">
+      <w:start w:val="1"/>
+      <w:numFmt w:val="lowerLetter"/>
+      <w:lvlText w:val="%5)"/>
+      <w:lvlJc w:val="left"/>
+      <w:pPr>
+        <w:ind w:left="2400" w:hanging="480"/>
+      </w:pPr>
+    </w:lvl>
+    <w:lvl w:ilvl="5" w:tplc="0409001B" w:tentative="1">
+      <w:start w:val="1"/>
+      <w:numFmt w:val="lowerRoman"/>
+      <w:lvlText w:val="%6."/>
+      <w:lvlJc w:val="right"/>
+      <w:pPr>
+        <w:ind w:left="2880" w:hanging="480"/>
+      </w:pPr>
+    </w:lvl>
+    <w:lvl w:ilvl="6" w:tplc="0409000F" w:tentative="1">
+      <w:start w:val="1"/>
+      <w:numFmt w:val="decimal"/>
+      <w:lvlText w:val="%7."/>
+      <w:lvlJc w:val="left"/>
+      <w:pPr>
+        <w:ind w:left="3360" w:hanging="480"/>
+      </w:pPr>
+    </w:lvl>
+    <w:lvl w:ilvl="7" w:tplc="04090019" w:tentative="1">
+      <w:start w:val="1"/>
+      <w:numFmt w:val="lowerLetter"/>
+      <w:lvlText w:val="%8)"/>
+      <w:lvlJc w:val="left"/>
+      <w:pPr>
+        <w:ind w:left="3840" w:hanging="480"/>
+      </w:pPr>
+    </w:lvl>
+    <w:lvl w:ilvl="8" w:tplc="0409001B" w:tentative="1">
+      <w:start w:val="1"/>
+      <w:numFmt w:val="lowerRoman"/>
+      <w:lvlText w:val="%9."/>
+      <w:lvlJc w:val="right"/>
+      <w:pPr>
+        <w:ind w:left="4320" w:hanging="480"/>
+      </w:pPr>
+    </w:lvl>
+  </w:abstractNum>
+  <w:abstractNum w:abstractNumId="2">
+    <w:nsid w:val="31EA2C74"/>
+    <w:multiLevelType w:val="hybridMultilevel"/>
+    <w:tmpl w:val="9AA074AA"/>
+    <w:lvl w:ilvl="0" w:tplc="2EB8D3DE">
+      <w:start w:val="1"/>
+      <w:numFmt w:val="decimal"/>
+      <w:lvlText w:val="%1)"/>
+      <w:lvlJc w:val="left"/>
+      <w:pPr>
+        <w:ind w:left="360" w:hanging="360"/>
+      </w:pPr>
+      <w:rPr>
+        <w:rFonts w:hint="default"/>
+      </w:rPr>
+    </w:lvl>
+    <w:lvl w:ilvl="1" w:tplc="04090019" w:tentative="1">
+      <w:start w:val="1"/>
+      <w:numFmt w:val="lowerLetter"/>
+      <w:lvlText w:val="%2)"/>
+      <w:lvlJc w:val="left"/>
+      <w:pPr>
+        <w:ind w:left="960" w:hanging="480"/>
+      </w:pPr>
+    </w:lvl>
+    <w:lvl w:ilvl="2" w:tplc="0409001B" w:tentative="1">
+      <w:start w:val="1"/>
+      <w:numFmt w:val="lowerRoman"/>
+      <w:lvlText w:val="%3."/>
+      <w:lvlJc w:val="right"/>
+      <w:pPr>
+        <w:ind w:left="1440" w:hanging="480"/>
+      </w:pPr>
+    </w:lvl>
+    <w:lvl w:ilvl="3" w:tplc="0409000F" w:tentative="1">
+      <w:start w:val="1"/>
+      <w:numFmt w:val="decimal"/>
+      <w:lvlText w:val="%4."/>
+      <w:lvlJc w:val="left"/>
+      <w:pPr>
+        <w:ind w:left="1920" w:hanging="480"/>
+      </w:pPr>
+    </w:lvl>
+    <w:lvl w:ilvl="4" w:tplc="04090019" w:tentative="1">
+      <w:start w:val="1"/>
+      <w:numFmt w:val="lowerLetter"/>
+      <w:lvlText w:val="%5)"/>
+      <w:lvlJc w:val="left"/>
+      <w:pPr>
+        <w:ind w:left="2400" w:hanging="480"/>
+      </w:pPr>
+    </w:lvl>
+    <w:lvl w:ilvl="5" w:tplc="0409001B" w:tentative="1">
+      <w:start w:val="1"/>
+      <w:numFmt w:val="lowerRoman"/>
+      <w:lvlText w:val="%6."/>
+      <w:lvlJc w:val="right"/>
+      <w:pPr>
+        <w:ind w:left="2880" w:hanging="480"/>
+      </w:pPr>
+    </w:lvl>
+    <w:lvl w:ilvl="6" w:tplc="0409000F" w:tentative="1">
+      <w:start w:val="1"/>
+      <w:numFmt w:val="decimal"/>
+      <w:lvlText w:val="%7."/>
+      <w:lvlJc w:val="left"/>
+      <w:pPr>
+        <w:ind w:left="3360" w:hanging="480"/>
+      </w:pPr>
+    </w:lvl>
+    <w:lvl w:ilvl="7" w:tplc="04090019" w:tentative="1">
+      <w:start w:val="1"/>
+      <w:numFmt w:val="lowerLetter"/>
+      <w:lvlText w:val="%8)"/>
+      <w:lvlJc w:val="left"/>
+      <w:pPr>
+        <w:ind w:left="3840" w:hanging="480"/>
+      </w:pPr>
+    </w:lvl>
+    <w:lvl w:ilvl="8" w:tplc="0409001B" w:tentative="1">
+      <w:start w:val="1"/>
+      <w:numFmt w:val="lowerRoman"/>
+      <w:lvlText w:val="%9."/>
+      <w:lvlJc w:val="right"/>
+      <w:pPr>
+        <w:ind w:left="4320" w:hanging="480"/>
+      </w:pPr>
+    </w:lvl>
+  </w:abstractNum>
   <w:num w:numId="1">
     <w:abstractNumId w:val="0"/>
+  </w:num>
+  <w:num w:numId="2">
+    <w:abstractNumId w:val="2"/>
+  </w:num>
+  <w:num w:numId="3">
+    <w:abstractNumId w:val="1"/>
   </w:num>
 </w:numbering>
 </file>
@@ -13428,7 +14288,7 @@
       </w:pPr>
     </w:pPrDefault>
   </w:docDefaults>
-  <w:latentStyles w:defLockedState="0" w:defUIPriority="99" w:defSemiHidden="1" w:defUnhideWhenUsed="1" w:defQFormat="0" w:count="267">
+  <w:latentStyles w:defLockedState="0" w:defUIPriority="99" w:defSemiHidden="1" w:defUnhideWhenUsed="1" w:defQFormat="0" w:count="276">
     <w:lsdException w:name="Normal" w:semiHidden="0" w:uiPriority="0" w:unhideWhenUsed="0" w:qFormat="1"/>
     <w:lsdException w:name="heading 1" w:semiHidden="0" w:uiPriority="9" w:unhideWhenUsed="0" w:qFormat="1"/>
     <w:lsdException w:name="heading 2" w:uiPriority="9" w:qFormat="1"/>
@@ -13567,17 +14427,17 @@
     <w:lsdException w:name="Bibliography" w:uiPriority="37"/>
     <w:lsdException w:name="TOC Heading" w:uiPriority="39" w:qFormat="1"/>
   </w:latentStyles>
-  <w:style w:type="paragraph" w:default="1" w:styleId="Normal">
+  <w:style w:type="paragraph" w:default="1" w:styleId="a">
     <w:name w:val="Normal"/>
     <w:qFormat/>
   </w:style>
-  <w:style w:type="character" w:default="1" w:styleId="DefaultParagraphFont">
+  <w:style w:type="character" w:default="1" w:styleId="a0">
     <w:name w:val="Default Paragraph Font"/>
     <w:uiPriority w:val="1"/>
     <w:semiHidden/>
     <w:unhideWhenUsed/>
   </w:style>
-  <w:style w:type="table" w:default="1" w:styleId="TableNormal">
+  <w:style w:type="table" w:default="1" w:styleId="a1">
     <w:name w:val="Normal Table"/>
     <w:uiPriority w:val="99"/>
     <w:semiHidden/>
@@ -13592,15 +14452,15 @@
       </w:tblCellMar>
     </w:tblPr>
   </w:style>
-  <w:style w:type="numbering" w:default="1" w:styleId="NoList">
+  <w:style w:type="numbering" w:default="1" w:styleId="a2">
     <w:name w:val="No List"/>
     <w:uiPriority w:val="99"/>
     <w:semiHidden/>
     <w:unhideWhenUsed/>
   </w:style>
-  <w:style w:type="paragraph" w:styleId="ListParagraph">
+  <w:style w:type="paragraph" w:styleId="a3">
     <w:name w:val="List Paragraph"/>
-    <w:basedOn w:val="Normal"/>
+    <w:basedOn w:val="a"/>
     <w:uiPriority w:val="34"/>
     <w:qFormat/>
     <w:rsid w:val="004C715F"/>
@@ -13609,9 +14469,9 @@
       <w:contextualSpacing/>
     </w:pPr>
   </w:style>
-  <w:style w:type="character" w:styleId="PlaceholderText">
+  <w:style w:type="character" w:styleId="a4">
     <w:name w:val="Placeholder Text"/>
-    <w:basedOn w:val="DefaultParagraphFont"/>
+    <w:basedOn w:val="a0"/>
     <w:uiPriority w:val="99"/>
     <w:semiHidden/>
     <w:rsid w:val="00725F0B"/>
@@ -13619,10 +14479,10 @@
       <w:color w:val="808080"/>
     </w:rPr>
   </w:style>
-  <w:style w:type="paragraph" w:styleId="BalloonText">
+  <w:style w:type="paragraph" w:styleId="a5">
     <w:name w:val="Balloon Text"/>
-    <w:basedOn w:val="Normal"/>
-    <w:link w:val="BalloonTextChar"/>
+    <w:basedOn w:val="a"/>
+    <w:link w:val="a6"/>
     <w:uiPriority w:val="99"/>
     <w:semiHidden/>
     <w:unhideWhenUsed/>
@@ -13636,10 +14496,10 @@
       <w:szCs w:val="16"/>
     </w:rPr>
   </w:style>
-  <w:style w:type="character" w:customStyle="1" w:styleId="BalloonTextChar">
-    <w:name w:val="Balloon Text Char"/>
-    <w:basedOn w:val="DefaultParagraphFont"/>
-    <w:link w:val="BalloonText"/>
+  <w:style w:type="character" w:customStyle="1" w:styleId="a6">
+    <w:name w:val="批注框文本字符"/>
+    <w:basedOn w:val="a0"/>
+    <w:link w:val="a5"/>
     <w:uiPriority w:val="99"/>
     <w:semiHidden/>
     <w:rsid w:val="00725F0B"/>
@@ -13649,10 +14509,10 @@
       <w:szCs w:val="16"/>
     </w:rPr>
   </w:style>
-  <w:style w:type="paragraph" w:styleId="PlainText">
+  <w:style w:type="paragraph" w:styleId="a7">
     <w:name w:val="Plain Text"/>
-    <w:basedOn w:val="Normal"/>
-    <w:link w:val="PlainTextChar"/>
+    <w:basedOn w:val="a"/>
+    <w:link w:val="a8"/>
     <w:uiPriority w:val="99"/>
     <w:unhideWhenUsed/>
     <w:rsid w:val="0014117E"/>
@@ -13665,10 +14525,10 @@
       <w:szCs w:val="21"/>
     </w:rPr>
   </w:style>
-  <w:style w:type="character" w:customStyle="1" w:styleId="PlainTextChar">
-    <w:name w:val="Plain Text Char"/>
-    <w:basedOn w:val="DefaultParagraphFont"/>
-    <w:link w:val="PlainText"/>
+  <w:style w:type="character" w:customStyle="1" w:styleId="a8">
+    <w:name w:val="纯文本字符"/>
+    <w:basedOn w:val="a0"/>
+    <w:link w:val="a7"/>
     <w:uiPriority w:val="99"/>
     <w:rsid w:val="0014117E"/>
     <w:rPr>
@@ -13681,7 +14541,7 @@
 </file>
 
 <file path=word/stylesWithEffects.xml><?xml version="1.0" encoding="utf-8"?>
-<w:styles xmlns:wpc="http://schemas.microsoft.com/office/word/2010/wordprocessingCanvas" xmlns:mc="http://schemas.openxmlformats.org/markup-compatibility/2006" xmlns:o="urn:schemas-microsoft-com:office:office" xmlns:r="http://schemas.openxmlformats.org/officeDocument/2006/relationships" xmlns:m="http://schemas.openxmlformats.org/officeDocument/2006/math" xmlns:v="urn:schemas-microsoft-com:vml" xmlns:wp14="http://schemas.microsoft.com/office/word/2010/wordprocessingDrawing" xmlns:wp="http://schemas.openxmlformats.org/drawingml/2006/wordprocessingDrawing" xmlns:w10="urn:schemas-microsoft-com:office:word" xmlns:w="http://schemas.openxmlformats.org/wordprocessingml/2006/main" xmlns:w14="http://schemas.microsoft.com/office/word/2010/wordml" xmlns:wpg="http://schemas.microsoft.com/office/word/2010/wordprocessingGroup" xmlns:wpi="http://schemas.microsoft.com/office/word/2010/wordprocessingInk" xmlns:wne="http://schemas.microsoft.com/office/word/2006/wordml" xmlns:wps="http://schemas.microsoft.com/office/word/2010/wordprocessingShape" mc:Ignorable="w14 wp14">
+<w:styles xmlns:wpc="http://schemas.microsoft.com/office/word/2010/wordprocessingCanvas" xmlns:mo="http://schemas.microsoft.com/office/mac/office/2008/main" xmlns:mc="http://schemas.openxmlformats.org/markup-compatibility/2006" xmlns:mv="urn:schemas-microsoft-com:mac:vml" xmlns:o="urn:schemas-microsoft-com:office:office" xmlns:r="http://schemas.openxmlformats.org/officeDocument/2006/relationships" xmlns:m="http://schemas.openxmlformats.org/officeDocument/2006/math" xmlns:v="urn:schemas-microsoft-com:vml" xmlns:wp14="http://schemas.microsoft.com/office/word/2010/wordprocessingDrawing" xmlns:wp="http://schemas.openxmlformats.org/drawingml/2006/wordprocessingDrawing" xmlns:w10="urn:schemas-microsoft-com:office:word" xmlns:w="http://schemas.openxmlformats.org/wordprocessingml/2006/main" xmlns:w14="http://schemas.microsoft.com/office/word/2010/wordml" xmlns:wpg="http://schemas.microsoft.com/office/word/2010/wordprocessingGroup" xmlns:wpi="http://schemas.microsoft.com/office/word/2010/wordprocessingInk" xmlns:wne="http://schemas.microsoft.com/office/word/2006/wordml" xmlns:wps="http://schemas.microsoft.com/office/word/2010/wordprocessingShape" mc:Ignorable="w14 wp14">
   <w:docDefaults>
     <w:rPrDefault>
       <w:rPr>
@@ -13697,7 +14557,7 @@
       </w:pPr>
     </w:pPrDefault>
   </w:docDefaults>
-  <w:latentStyles w:defLockedState="0" w:defUIPriority="99" w:defSemiHidden="1" w:defUnhideWhenUsed="1" w:defQFormat="0" w:count="267">
+  <w:latentStyles w:defLockedState="0" w:defUIPriority="99" w:defSemiHidden="1" w:defUnhideWhenUsed="1" w:defQFormat="0" w:count="276">
     <w:lsdException w:name="Normal" w:semiHidden="0" w:uiPriority="0" w:unhideWhenUsed="0" w:qFormat="1"/>
     <w:lsdException w:name="heading 1" w:semiHidden="0" w:uiPriority="9" w:unhideWhenUsed="0" w:qFormat="1"/>
     <w:lsdException w:name="heading 2" w:uiPriority="9" w:qFormat="1"/>
@@ -13836,17 +14696,17 @@
     <w:lsdException w:name="Bibliography" w:uiPriority="37"/>
     <w:lsdException w:name="TOC Heading" w:uiPriority="39" w:qFormat="1"/>
   </w:latentStyles>
-  <w:style w:type="paragraph" w:default="1" w:styleId="Normal">
+  <w:style w:type="paragraph" w:default="1" w:styleId="a">
     <w:name w:val="Normal"/>
     <w:qFormat/>
   </w:style>
-  <w:style w:type="character" w:default="1" w:styleId="DefaultParagraphFont">
+  <w:style w:type="character" w:default="1" w:styleId="a0">
     <w:name w:val="Default Paragraph Font"/>
     <w:uiPriority w:val="1"/>
     <w:semiHidden/>
     <w:unhideWhenUsed/>
   </w:style>
-  <w:style w:type="table" w:default="1" w:styleId="TableNormal">
+  <w:style w:type="table" w:default="1" w:styleId="a1">
     <w:name w:val="Normal Table"/>
     <w:uiPriority w:val="99"/>
     <w:semiHidden/>
@@ -13861,15 +14721,15 @@
       </w:tblCellMar>
     </w:tblPr>
   </w:style>
-  <w:style w:type="numbering" w:default="1" w:styleId="NoList">
+  <w:style w:type="numbering" w:default="1" w:styleId="a2">
     <w:name w:val="No List"/>
     <w:uiPriority w:val="99"/>
     <w:semiHidden/>
     <w:unhideWhenUsed/>
   </w:style>
-  <w:style w:type="paragraph" w:styleId="ListParagraph">
+  <w:style w:type="paragraph" w:styleId="a3">
     <w:name w:val="List Paragraph"/>
-    <w:basedOn w:val="Normal"/>
+    <w:basedOn w:val="a"/>
     <w:uiPriority w:val="34"/>
     <w:qFormat/>
     <w:rsid w:val="004C715F"/>
@@ -13878,9 +14738,9 @@
       <w:contextualSpacing/>
     </w:pPr>
   </w:style>
-  <w:style w:type="character" w:styleId="PlaceholderText">
+  <w:style w:type="character" w:styleId="a4">
     <w:name w:val="Placeholder Text"/>
-    <w:basedOn w:val="DefaultParagraphFont"/>
+    <w:basedOn w:val="a0"/>
     <w:uiPriority w:val="99"/>
     <w:semiHidden/>
     <w:rsid w:val="00725F0B"/>
@@ -13888,10 +14748,10 @@
       <w:color w:val="808080"/>
     </w:rPr>
   </w:style>
-  <w:style w:type="paragraph" w:styleId="BalloonText">
+  <w:style w:type="paragraph" w:styleId="a5">
     <w:name w:val="Balloon Text"/>
-    <w:basedOn w:val="Normal"/>
-    <w:link w:val="BalloonTextChar"/>
+    <w:basedOn w:val="a"/>
+    <w:link w:val="a6"/>
     <w:uiPriority w:val="99"/>
     <w:semiHidden/>
     <w:unhideWhenUsed/>
@@ -13905,10 +14765,10 @@
       <w:szCs w:val="16"/>
     </w:rPr>
   </w:style>
-  <w:style w:type="character" w:customStyle="1" w:styleId="BalloonTextChar">
-    <w:name w:val="Balloon Text Char"/>
-    <w:basedOn w:val="DefaultParagraphFont"/>
-    <w:link w:val="BalloonText"/>
+  <w:style w:type="character" w:customStyle="1" w:styleId="a6">
+    <w:name w:val="批注框文本字符"/>
+    <w:basedOn w:val="a0"/>
+    <w:link w:val="a5"/>
     <w:uiPriority w:val="99"/>
     <w:semiHidden/>
     <w:rsid w:val="00725F0B"/>
@@ -13918,10 +14778,10 @@
       <w:szCs w:val="16"/>
     </w:rPr>
   </w:style>
-  <w:style w:type="paragraph" w:styleId="PlainText">
+  <w:style w:type="paragraph" w:styleId="a7">
     <w:name w:val="Plain Text"/>
-    <w:basedOn w:val="Normal"/>
-    <w:link w:val="PlainTextChar"/>
+    <w:basedOn w:val="a"/>
+    <w:link w:val="a8"/>
     <w:uiPriority w:val="99"/>
     <w:unhideWhenUsed/>
     <w:rsid w:val="0014117E"/>
@@ -13934,10 +14794,10 @@
       <w:szCs w:val="21"/>
     </w:rPr>
   </w:style>
-  <w:style w:type="character" w:customStyle="1" w:styleId="PlainTextChar">
-    <w:name w:val="Plain Text Char"/>
-    <w:basedOn w:val="DefaultParagraphFont"/>
-    <w:link w:val="PlainText"/>
+  <w:style w:type="character" w:customStyle="1" w:styleId="a8">
+    <w:name w:val="纯文本字符"/>
+    <w:basedOn w:val="a0"/>
+    <w:link w:val="a7"/>
     <w:uiPriority w:val="99"/>
     <w:rsid w:val="0014117E"/>
     <w:rPr>
@@ -14239,7 +15099,7 @@
 </file>
 
 <file path=customXml/itemProps1.xml><?xml version="1.0" encoding="utf-8"?>
-<ds:datastoreItem xmlns:ds="http://schemas.openxmlformats.org/officeDocument/2006/customXml" ds:itemID="{5AA0EAA9-A9B0-460D-A36F-18D9DCC0EF82}">
+<ds:datastoreItem xmlns:ds="http://schemas.openxmlformats.org/officeDocument/2006/customXml" ds:itemID="{AD339497-D9F0-1248-ADC5-C5F8485E317D}">
   <ds:schemaRefs>
     <ds:schemaRef ds:uri="http://schemas.openxmlformats.org/officeDocument/2006/bibliography"/>
   </ds:schemaRefs>
